--- a/Assignment1.docx
+++ b/Assignment1.docx
@@ -245,14 +245,22 @@
     </w:p>
     <w:p>
       <w:pPr>
-        <w:rPr>
-          <w:rFonts w:hint="default"/>
+        <w:numPr>
+          <w:ilvl w:val="0"/>
+          <w:numId w:val="1"/>
+        </w:numPr>
+        <w:rPr>
+          <w:rFonts w:hint="default" w:ascii="Times New Roman" w:hAnsi="Times New Roman" w:cs="Times New Roman"/>
+          <w:sz w:val="24"/>
+          <w:szCs w:val="24"/>
           <w:lang w:val="en-US"/>
         </w:rPr>
       </w:pPr>
       <w:r>
         <w:rPr>
-          <w:rFonts w:hint="default"/>
+          <w:rFonts w:hint="default" w:ascii="Times New Roman" w:hAnsi="Times New Roman" w:cs="Times New Roman"/>
+          <w:sz w:val="24"/>
+          <w:szCs w:val="24"/>
           <w:lang w:val="en-US"/>
         </w:rPr>
         <w:t>The brife history of the internet (the evolution)</w:t>
@@ -261,51 +269,51 @@
     <w:p>
       <w:pPr>
         <w:rPr>
-          <w:rFonts w:ascii="Helvetica" w:hAnsi="Helvetica" w:eastAsia="Helvetica" w:cs="Helvetica"/>
+          <w:rFonts w:hint="default" w:ascii="Times New Roman" w:hAnsi="Times New Roman" w:eastAsia="Malgun Gothic" w:cs="Times New Roman"/>
           <w:i w:val="0"/>
           <w:caps w:val="0"/>
           <w:color w:val="000000"/>
           <w:spacing w:val="0"/>
-          <w:sz w:val="20"/>
-          <w:szCs w:val="20"/>
-          <w:shd w:val="clear" w:fill="FFFFFF"/>
-        </w:rPr>
-      </w:pPr>
-      <w:r>
-        <w:rPr>
-          <w:rFonts w:ascii="Georgia" w:hAnsi="Georgia" w:eastAsia="Georgia" w:cs="Georgia"/>
+          <w:sz w:val="22"/>
+          <w:szCs w:val="22"/>
+          <w:shd w:val="clear" w:fill="FFFFFF"/>
+        </w:rPr>
+      </w:pPr>
+      <w:r>
+        <w:rPr>
+          <w:rFonts w:hint="default" w:ascii="Times New Roman" w:hAnsi="Times New Roman" w:eastAsia="Malgun Gothic" w:cs="Times New Roman"/>
           <w:i w:val="0"/>
           <w:caps w:val="0"/>
           <w:color w:val="121212"/>
           <w:spacing w:val="0"/>
-          <w:sz w:val="20"/>
-          <w:szCs w:val="20"/>
+          <w:sz w:val="22"/>
+          <w:szCs w:val="22"/>
           <w:shd w:val="clear" w:fill="FFFFFF"/>
         </w:rPr>
         <w:t>The internet is the wider network that allows computer networks around the world run by companies, governments, universities and other organisations to talk to one another.</w:t>
       </w:r>
       <w:r>
         <w:rPr>
-          <w:rFonts w:ascii="Helvetica" w:hAnsi="Helvetica" w:eastAsia="Helvetica" w:cs="Helvetica"/>
+          <w:rFonts w:hint="default" w:ascii="Times New Roman" w:hAnsi="Times New Roman" w:eastAsia="Malgun Gothic" w:cs="Times New Roman"/>
           <w:i w:val="0"/>
           <w:caps w:val="0"/>
           <w:color w:val="000000"/>
           <w:spacing w:val="0"/>
-          <w:sz w:val="20"/>
-          <w:szCs w:val="20"/>
+          <w:sz w:val="22"/>
+          <w:szCs w:val="22"/>
           <w:shd w:val="clear" w:fill="FFFFFF"/>
         </w:rPr>
         <w:t xml:space="preserve">The origins of the Internet date back nearly </w:t>
       </w:r>
       <w:r>
         <w:rPr>
-          <w:rFonts w:hint="default" w:ascii="Helvetica" w:hAnsi="Helvetica" w:eastAsia="Helvetica" w:cs="Helvetica"/>
+          <w:rFonts w:hint="default" w:ascii="Times New Roman" w:hAnsi="Times New Roman" w:eastAsia="Malgun Gothic" w:cs="Times New Roman"/>
           <w:i w:val="0"/>
           <w:caps w:val="0"/>
           <w:color w:val="000000"/>
           <w:spacing w:val="0"/>
-          <w:sz w:val="20"/>
-          <w:szCs w:val="20"/>
+          <w:sz w:val="22"/>
+          <w:szCs w:val="22"/>
           <w:shd w:val="clear" w:fill="FFFFFF"/>
           <w:lang w:val="en-US"/>
         </w:rPr>
@@ -313,26 +321,26 @@
       </w:r>
       <w:r>
         <w:rPr>
-          <w:rFonts w:ascii="Helvetica" w:hAnsi="Helvetica" w:eastAsia="Helvetica" w:cs="Helvetica"/>
+          <w:rFonts w:hint="default" w:ascii="Times New Roman" w:hAnsi="Times New Roman" w:eastAsia="Malgun Gothic" w:cs="Times New Roman"/>
           <w:i w:val="0"/>
           <w:caps w:val="0"/>
           <w:color w:val="000000"/>
           <w:spacing w:val="0"/>
-          <w:sz w:val="20"/>
-          <w:szCs w:val="20"/>
+          <w:sz w:val="22"/>
+          <w:szCs w:val="22"/>
           <w:shd w:val="clear" w:fill="FFFFFF"/>
         </w:rPr>
         <w:t xml:space="preserve">0 years, with the U.S. military's funding of a research network </w:t>
       </w:r>
       <w:r>
         <w:rPr>
-          <w:rFonts w:hint="default" w:ascii="Helvetica" w:hAnsi="Helvetica" w:eastAsia="Helvetica" w:cs="Helvetica"/>
+          <w:rFonts w:hint="default" w:ascii="Times New Roman" w:hAnsi="Times New Roman" w:eastAsia="Malgun Gothic" w:cs="Times New Roman"/>
           <w:i w:val="0"/>
           <w:caps w:val="0"/>
           <w:color w:val="000000"/>
           <w:spacing w:val="0"/>
-          <w:sz w:val="20"/>
-          <w:szCs w:val="20"/>
+          <w:sz w:val="22"/>
+          <w:szCs w:val="22"/>
           <w:shd w:val="clear" w:fill="FFFFFF"/>
           <w:lang w:val="en-US"/>
         </w:rPr>
@@ -340,26 +348,26 @@
       </w:r>
       <w:r>
         <w:rPr>
-          <w:rFonts w:ascii="Helvetica" w:hAnsi="Helvetica" w:eastAsia="Helvetica" w:cs="Helvetica"/>
+          <w:rFonts w:hint="default" w:ascii="Times New Roman" w:hAnsi="Times New Roman" w:eastAsia="Malgun Gothic" w:cs="Times New Roman"/>
           <w:i w:val="0"/>
           <w:caps w:val="0"/>
           <w:color w:val="000000"/>
           <w:spacing w:val="0"/>
-          <w:sz w:val="20"/>
-          <w:szCs w:val="20"/>
+          <w:sz w:val="22"/>
+          <w:szCs w:val="22"/>
           <w:shd w:val="clear" w:fill="FFFFFF"/>
         </w:rPr>
         <w:t xml:space="preserve"> </w:t>
       </w:r>
       <w:r>
         <w:rPr>
-          <w:rFonts w:hint="default" w:ascii="Helvetica" w:hAnsi="Helvetica" w:eastAsia="Helvetica" w:cs="Helvetica"/>
+          <w:rFonts w:hint="default" w:ascii="Times New Roman" w:hAnsi="Times New Roman" w:eastAsia="Malgun Gothic" w:cs="Times New Roman"/>
           <w:i w:val="0"/>
           <w:caps w:val="0"/>
           <w:color w:val="000000"/>
           <w:spacing w:val="0"/>
-          <w:sz w:val="20"/>
-          <w:szCs w:val="20"/>
+          <w:sz w:val="22"/>
+          <w:szCs w:val="22"/>
           <w:shd w:val="clear" w:fill="FFFFFF"/>
           <w:lang w:val="en-US"/>
         </w:rPr>
@@ -367,26 +375,26 @@
       </w:r>
       <w:r>
         <w:rPr>
-          <w:rFonts w:ascii="Helvetica" w:hAnsi="Helvetica" w:eastAsia="Helvetica" w:cs="Helvetica"/>
+          <w:rFonts w:hint="default" w:ascii="Times New Roman" w:hAnsi="Times New Roman" w:eastAsia="Malgun Gothic" w:cs="Times New Roman"/>
           <w:i w:val="0"/>
           <w:caps w:val="0"/>
           <w:color w:val="000000"/>
           <w:spacing w:val="0"/>
-          <w:sz w:val="20"/>
-          <w:szCs w:val="20"/>
+          <w:sz w:val="22"/>
+          <w:szCs w:val="22"/>
           <w:shd w:val="clear" w:fill="FFFFFF"/>
         </w:rPr>
         <w:t>Arpanet</w:t>
       </w:r>
       <w:r>
         <w:rPr>
-          <w:rFonts w:hint="default" w:ascii="Helvetica" w:hAnsi="Helvetica" w:eastAsia="Helvetica" w:cs="Helvetica"/>
+          <w:rFonts w:hint="default" w:ascii="Times New Roman" w:hAnsi="Times New Roman" w:eastAsia="Malgun Gothic" w:cs="Times New Roman"/>
           <w:i w:val="0"/>
           <w:caps w:val="0"/>
           <w:color w:val="000000"/>
           <w:spacing w:val="0"/>
-          <w:sz w:val="20"/>
-          <w:szCs w:val="20"/>
+          <w:sz w:val="22"/>
+          <w:szCs w:val="22"/>
           <w:shd w:val="clear" w:fill="FFFFFF"/>
           <w:lang w:val="en-US"/>
         </w:rPr>
@@ -394,13 +402,13 @@
       </w:r>
       <w:r>
         <w:rPr>
-          <w:rFonts w:ascii="Helvetica" w:hAnsi="Helvetica" w:eastAsia="Helvetica" w:cs="Helvetica"/>
+          <w:rFonts w:hint="default" w:ascii="Times New Roman" w:hAnsi="Times New Roman" w:eastAsia="Malgun Gothic" w:cs="Times New Roman"/>
           <w:i w:val="0"/>
           <w:caps w:val="0"/>
           <w:color w:val="000000"/>
           <w:spacing w:val="0"/>
-          <w:sz w:val="20"/>
-          <w:szCs w:val="20"/>
+          <w:sz w:val="22"/>
+          <w:szCs w:val="22"/>
           <w:shd w:val="clear" w:fill="FFFFFF"/>
         </w:rPr>
         <w:t xml:space="preserve"> </w:t>
@@ -409,299 +417,300 @@
     <w:p>
       <w:pPr>
         <w:rPr>
-          <w:rFonts w:hint="default" w:ascii="sans-serif" w:hAnsi="sans-serif" w:eastAsia="sans-serif" w:cs="sans-serif"/>
+          <w:rFonts w:hint="default" w:ascii="Times New Roman" w:hAnsi="Times New Roman" w:eastAsia="Malgun Gothic" w:cs="Times New Roman"/>
           <w:i w:val="0"/>
           <w:caps w:val="0"/>
           <w:color w:val="252525"/>
           <w:spacing w:val="0"/>
-          <w:sz w:val="16"/>
-          <w:szCs w:val="16"/>
-          <w:shd w:val="clear" w:fill="FFFFFF"/>
-        </w:rPr>
-      </w:pPr>
-      <w:r>
-        <w:rPr>
-          <w:rFonts w:ascii="sans-serif" w:hAnsi="sans-serif" w:eastAsia="sans-serif" w:cs="sans-serif"/>
+          <w:sz w:val="22"/>
+          <w:szCs w:val="22"/>
+          <w:shd w:val="clear" w:fill="FFFFFF"/>
+        </w:rPr>
+      </w:pPr>
+      <w:r>
+        <w:rPr>
+          <w:rFonts w:hint="default" w:ascii="Times New Roman" w:hAnsi="Times New Roman" w:eastAsia="Malgun Gothic" w:cs="Times New Roman"/>
           <w:i w:val="0"/>
           <w:caps w:val="0"/>
           <w:color w:val="252525"/>
           <w:spacing w:val="0"/>
-          <w:sz w:val="16"/>
-          <w:szCs w:val="16"/>
-          <w:shd w:val="clear" w:fill="FFFFFF"/>
-        </w:rPr>
-        <w:t>The plan for this computer network (to be called</w:t>
-      </w:r>
-      <w:r>
-        <w:rPr>
-          <w:rFonts w:hint="default" w:ascii="sans-serif" w:hAnsi="sans-serif" w:eastAsia="sans-serif" w:cs="sans-serif"/>
+          <w:sz w:val="22"/>
+          <w:szCs w:val="22"/>
+          <w:shd w:val="clear" w:fill="FFFFFF"/>
+        </w:rPr>
+        <w:t>The plan for this computer network (to be called </w:t>
+      </w:r>
+      <w:r>
+        <w:rPr>
+          <w:rFonts w:hint="default" w:ascii="Times New Roman" w:hAnsi="Times New Roman" w:eastAsia="Malgun Gothic" w:cs="Times New Roman"/>
+          <w:i w:val="0"/>
+          <w:caps w:val="0"/>
+          <w:color w:val="663366"/>
+          <w:spacing w:val="0"/>
+          <w:sz w:val="22"/>
+          <w:szCs w:val="22"/>
+          <w:u w:val="none"/>
+        </w:rPr>
+        <w:fldChar w:fldCharType="begin"/>
+      </w:r>
+      <w:r>
+        <w:rPr>
+          <w:rFonts w:hint="default" w:ascii="Times New Roman" w:hAnsi="Times New Roman" w:eastAsia="Malgun Gothic" w:cs="Times New Roman"/>
+          <w:i w:val="0"/>
+          <w:caps w:val="0"/>
+          <w:color w:val="663366"/>
+          <w:spacing w:val="0"/>
+          <w:sz w:val="22"/>
+          <w:szCs w:val="22"/>
+          <w:u w:val="none"/>
+        </w:rPr>
+        <w:instrText xml:space="preserve"> HYPERLINK "http://en.wikipedia.org/wiki/ARPANET" </w:instrText>
+      </w:r>
+      <w:r>
+        <w:rPr>
+          <w:rFonts w:hint="default" w:ascii="Times New Roman" w:hAnsi="Times New Roman" w:eastAsia="Malgun Gothic" w:cs="Times New Roman"/>
+          <w:i w:val="0"/>
+          <w:caps w:val="0"/>
+          <w:color w:val="663366"/>
+          <w:spacing w:val="0"/>
+          <w:sz w:val="22"/>
+          <w:szCs w:val="22"/>
+          <w:u w:val="none"/>
+        </w:rPr>
+        <w:fldChar w:fldCharType="separate"/>
+      </w:r>
+      <w:r>
+        <w:rPr>
+          <w:rStyle w:val="5"/>
+          <w:rFonts w:hint="default" w:ascii="Times New Roman" w:hAnsi="Times New Roman" w:eastAsia="Malgun Gothic" w:cs="Times New Roman"/>
+          <w:i w:val="0"/>
+          <w:caps w:val="0"/>
+          <w:color w:val="663366"/>
+          <w:spacing w:val="0"/>
+          <w:sz w:val="22"/>
+          <w:szCs w:val="22"/>
+          <w:u w:val="none"/>
+        </w:rPr>
+        <w:t>ARPANET</w:t>
+      </w:r>
+      <w:r>
+        <w:rPr>
+          <w:rFonts w:hint="default" w:ascii="Times New Roman" w:hAnsi="Times New Roman" w:eastAsia="Malgun Gothic" w:cs="Times New Roman"/>
+          <w:i w:val="0"/>
+          <w:caps w:val="0"/>
+          <w:color w:val="663366"/>
+          <w:spacing w:val="0"/>
+          <w:sz w:val="22"/>
+          <w:szCs w:val="22"/>
+          <w:u w:val="none"/>
+        </w:rPr>
+        <w:fldChar w:fldCharType="end"/>
+      </w:r>
+      <w:r>
+        <w:rPr>
+          <w:rFonts w:hint="default" w:ascii="Times New Roman" w:hAnsi="Times New Roman" w:eastAsia="Malgun Gothic" w:cs="Times New Roman"/>
           <w:i w:val="0"/>
           <w:caps w:val="0"/>
           <w:color w:val="252525"/>
           <w:spacing w:val="0"/>
-          <w:sz w:val="16"/>
-          <w:szCs w:val="16"/>
-          <w:shd w:val="clear" w:fill="FFFFFF"/>
-        </w:rPr>
-        <w:t> </w:t>
-      </w:r>
-      <w:r>
-        <w:rPr>
-          <w:rFonts w:hint="default" w:ascii="sans-serif" w:hAnsi="sans-serif" w:eastAsia="sans-serif" w:cs="sans-serif"/>
-          <w:i w:val="0"/>
-          <w:caps w:val="0"/>
-          <w:color w:val="663366"/>
-          <w:spacing w:val="0"/>
-          <w:sz w:val="16"/>
-          <w:szCs w:val="16"/>
-          <w:u w:val="none"/>
-        </w:rPr>
-        <w:fldChar w:fldCharType="begin"/>
-      </w:r>
-      <w:r>
-        <w:rPr>
-          <w:rFonts w:hint="default" w:ascii="sans-serif" w:hAnsi="sans-serif" w:eastAsia="sans-serif" w:cs="sans-serif"/>
-          <w:i w:val="0"/>
-          <w:caps w:val="0"/>
-          <w:color w:val="663366"/>
-          <w:spacing w:val="0"/>
-          <w:sz w:val="16"/>
-          <w:szCs w:val="16"/>
-          <w:u w:val="none"/>
-        </w:rPr>
-        <w:instrText xml:space="preserve"> HYPERLINK "http://en.wikipedia.org/wiki/ARPANET" </w:instrText>
-      </w:r>
-      <w:r>
-        <w:rPr>
-          <w:rFonts w:hint="default" w:ascii="sans-serif" w:hAnsi="sans-serif" w:eastAsia="sans-serif" w:cs="sans-serif"/>
-          <w:i w:val="0"/>
-          <w:caps w:val="0"/>
-          <w:color w:val="663366"/>
-          <w:spacing w:val="0"/>
-          <w:sz w:val="16"/>
-          <w:szCs w:val="16"/>
-          <w:u w:val="none"/>
-        </w:rPr>
-        <w:fldChar w:fldCharType="separate"/>
-      </w:r>
-      <w:r>
-        <w:rPr>
-          <w:rStyle w:val="4"/>
-          <w:rFonts w:hint="default" w:ascii="sans-serif" w:hAnsi="sans-serif" w:eastAsia="sans-serif" w:cs="sans-serif"/>
-          <w:i w:val="0"/>
-          <w:caps w:val="0"/>
-          <w:color w:val="663366"/>
-          <w:spacing w:val="0"/>
-          <w:sz w:val="16"/>
-          <w:szCs w:val="16"/>
-          <w:u w:val="none"/>
-        </w:rPr>
-        <w:t>ARPANET</w:t>
-      </w:r>
-      <w:r>
-        <w:rPr>
-          <w:rFonts w:hint="default" w:ascii="sans-serif" w:hAnsi="sans-serif" w:eastAsia="sans-serif" w:cs="sans-serif"/>
-          <w:i w:val="0"/>
-          <w:caps w:val="0"/>
-          <w:color w:val="663366"/>
-          <w:spacing w:val="0"/>
-          <w:sz w:val="16"/>
-          <w:szCs w:val="16"/>
-          <w:u w:val="none"/>
-        </w:rPr>
-        <w:fldChar w:fldCharType="end"/>
-      </w:r>
-      <w:r>
-        <w:rPr>
-          <w:rFonts w:hint="default" w:ascii="sans-serif" w:hAnsi="sans-serif" w:eastAsia="sans-serif" w:cs="sans-serif"/>
+          <w:sz w:val="22"/>
+          <w:szCs w:val="22"/>
+          <w:shd w:val="clear" w:fill="FFFFFF"/>
+        </w:rPr>
+        <w:t xml:space="preserve">) was presented in October 1967, and in December 1969 the first four-computer network was up and running. The </w:t>
+      </w:r>
+      <w:r>
+        <w:rPr>
+          <w:rFonts w:hint="default" w:ascii="Times New Roman" w:hAnsi="Times New Roman" w:eastAsia="Malgun Gothic" w:cs="Times New Roman"/>
           <w:i w:val="0"/>
           <w:caps w:val="0"/>
           <w:color w:val="252525"/>
           <w:spacing w:val="0"/>
-          <w:sz w:val="16"/>
-          <w:szCs w:val="16"/>
-          <w:shd w:val="clear" w:fill="FFFFFF"/>
-        </w:rPr>
-        <w:t xml:space="preserve">) was presented in October 1967, and in December 1969 the first four-computer network was up and running. The </w:t>
-      </w:r>
-      <w:r>
-        <w:rPr>
-          <w:rFonts w:hint="default" w:ascii="sans-serif" w:hAnsi="sans-serif" w:eastAsia="sans-serif" w:cs="sans-serif"/>
+          <w:sz w:val="22"/>
+          <w:szCs w:val="22"/>
+          <w:shd w:val="clear" w:fill="FFFFFF"/>
+          <w:lang w:val="en-US"/>
+        </w:rPr>
+        <w:t>major</w:t>
+      </w:r>
+      <w:r>
+        <w:rPr>
+          <w:rFonts w:hint="default" w:ascii="Times New Roman" w:hAnsi="Times New Roman" w:eastAsia="Malgun Gothic" w:cs="Times New Roman"/>
           <w:i w:val="0"/>
           <w:caps w:val="0"/>
           <w:color w:val="252525"/>
           <w:spacing w:val="0"/>
-          <w:sz w:val="16"/>
-          <w:szCs w:val="16"/>
+          <w:sz w:val="22"/>
+          <w:szCs w:val="22"/>
+          <w:shd w:val="clear" w:fill="FFFFFF"/>
+        </w:rPr>
+        <w:t xml:space="preserve"> problem in creating a network was how to connect separate physical networks without tying up network resources for constant links. The technique that solved this problem is known as packet switching and it involves data requests being split into small chunks </w:t>
+      </w:r>
+      <w:r>
+        <w:rPr>
+          <w:rFonts w:hint="default" w:ascii="Times New Roman" w:hAnsi="Times New Roman" w:eastAsia="Malgun Gothic" w:cs="Times New Roman"/>
+          <w:i w:val="0"/>
+          <w:caps w:val="0"/>
+          <w:color w:val="252525"/>
+          <w:spacing w:val="0"/>
+          <w:sz w:val="22"/>
+          <w:szCs w:val="22"/>
           <w:shd w:val="clear" w:fill="FFFFFF"/>
           <w:lang w:val="en-US"/>
         </w:rPr>
-        <w:t>major</w:t>
-      </w:r>
-      <w:r>
-        <w:rPr>
-          <w:rFonts w:hint="default" w:ascii="sans-serif" w:hAnsi="sans-serif" w:eastAsia="sans-serif" w:cs="sans-serif"/>
+        <w:t>or packets</w:t>
+      </w:r>
+      <w:r>
+        <w:rPr>
+          <w:rFonts w:hint="default" w:ascii="Times New Roman" w:hAnsi="Times New Roman" w:eastAsia="Malgun Gothic" w:cs="Times New Roman"/>
           <w:i w:val="0"/>
           <w:caps w:val="0"/>
           <w:color w:val="252525"/>
           <w:spacing w:val="0"/>
-          <w:sz w:val="16"/>
-          <w:szCs w:val="16"/>
-          <w:shd w:val="clear" w:fill="FFFFFF"/>
-        </w:rPr>
-        <w:t xml:space="preserve"> problem in creating a network was how to connect separate physical networks without tying up network resources for constant links. The technique that solved this problem is known as packet switching and it involves data requests being split into small chunks </w:t>
-      </w:r>
-      <w:r>
-        <w:rPr>
-          <w:rFonts w:hint="default" w:ascii="sans-serif" w:hAnsi="sans-serif" w:eastAsia="sans-serif" w:cs="sans-serif"/>
+          <w:sz w:val="22"/>
+          <w:szCs w:val="22"/>
+          <w:shd w:val="clear" w:fill="FFFFFF"/>
+        </w:rPr>
+        <w:t xml:space="preserve"> which can be processed quickly without blocking communication from other parties</w:t>
+      </w:r>
+      <w:r>
+        <w:rPr>
+          <w:rFonts w:hint="default" w:ascii="Times New Roman" w:hAnsi="Times New Roman" w:eastAsia="Malgun Gothic" w:cs="Times New Roman"/>
           <w:i w:val="0"/>
           <w:caps w:val="0"/>
           <w:color w:val="252525"/>
           <w:spacing w:val="0"/>
-          <w:sz w:val="16"/>
-          <w:szCs w:val="16"/>
+          <w:sz w:val="22"/>
+          <w:szCs w:val="22"/>
           <w:shd w:val="clear" w:fill="FFFFFF"/>
           <w:lang w:val="en-US"/>
         </w:rPr>
-        <w:t>or packets</w:t>
-      </w:r>
-      <w:r>
-        <w:rPr>
-          <w:rFonts w:hint="default" w:ascii="sans-serif" w:hAnsi="sans-serif" w:eastAsia="sans-serif" w:cs="sans-serif"/>
+        <w:t xml:space="preserve"> </w:t>
+      </w:r>
+      <w:r>
+        <w:rPr>
+          <w:rFonts w:hint="default" w:ascii="Times New Roman" w:hAnsi="Times New Roman" w:eastAsia="Malgun Gothic" w:cs="Times New Roman"/>
           <w:i w:val="0"/>
           <w:caps w:val="0"/>
           <w:color w:val="252525"/>
           <w:spacing w:val="0"/>
-          <w:sz w:val="16"/>
-          <w:szCs w:val="16"/>
-          <w:shd w:val="clear" w:fill="FFFFFF"/>
-        </w:rPr>
-        <w:t xml:space="preserve"> which can be processed quickly without blocking communication from other parties</w:t>
-      </w:r>
-      <w:r>
-        <w:rPr>
-          <w:rFonts w:hint="default" w:ascii="sans-serif" w:hAnsi="sans-serif" w:eastAsia="sans-serif" w:cs="sans-serif"/>
+          <w:sz w:val="22"/>
+          <w:szCs w:val="22"/>
+          <w:shd w:val="clear" w:fill="FFFFFF"/>
+        </w:rPr>
+        <w:t xml:space="preserve">this </w:t>
+      </w:r>
+      <w:r>
+        <w:rPr>
+          <w:rFonts w:hint="default" w:ascii="Times New Roman" w:hAnsi="Times New Roman" w:eastAsia="Malgun Gothic" w:cs="Times New Roman"/>
           <w:i w:val="0"/>
           <w:caps w:val="0"/>
           <w:color w:val="252525"/>
           <w:spacing w:val="0"/>
-          <w:sz w:val="16"/>
-          <w:szCs w:val="16"/>
+          <w:sz w:val="22"/>
+          <w:szCs w:val="22"/>
           <w:shd w:val="clear" w:fill="FFFFFF"/>
           <w:lang w:val="en-US"/>
         </w:rPr>
-        <w:t xml:space="preserve"> </w:t>
-      </w:r>
-      <w:r>
-        <w:rPr>
-          <w:rFonts w:hint="default" w:ascii="sans-serif" w:hAnsi="sans-serif" w:eastAsia="sans-serif" w:cs="sans-serif"/>
+        <w:t>process</w:t>
+      </w:r>
+      <w:r>
+        <w:rPr>
+          <w:rFonts w:hint="default" w:ascii="Times New Roman" w:hAnsi="Times New Roman" w:eastAsia="Malgun Gothic" w:cs="Times New Roman"/>
           <w:i w:val="0"/>
           <w:caps w:val="0"/>
           <w:color w:val="252525"/>
           <w:spacing w:val="0"/>
-          <w:sz w:val="16"/>
-          <w:szCs w:val="16"/>
-          <w:shd w:val="clear" w:fill="FFFFFF"/>
-        </w:rPr>
-        <w:t xml:space="preserve">this </w:t>
-      </w:r>
-      <w:r>
-        <w:rPr>
-          <w:rFonts w:hint="default" w:ascii="sans-serif" w:hAnsi="sans-serif" w:eastAsia="sans-serif" w:cs="sans-serif"/>
+          <w:sz w:val="22"/>
+          <w:szCs w:val="22"/>
+          <w:shd w:val="clear" w:fill="FFFFFF"/>
+        </w:rPr>
+        <w:t xml:space="preserve"> is still used to run the Internet today.</w:t>
+      </w:r>
+    </w:p>
+    <w:p>
+      <w:pPr>
+        <w:rPr>
+          <w:rFonts w:hint="default" w:ascii="Times New Roman" w:hAnsi="Times New Roman" w:eastAsia="Malgun Gothic" w:cs="Times New Roman"/>
           <w:i w:val="0"/>
           <w:caps w:val="0"/>
           <w:color w:val="252525"/>
           <w:spacing w:val="0"/>
-          <w:sz w:val="16"/>
-          <w:szCs w:val="16"/>
+          <w:sz w:val="22"/>
+          <w:szCs w:val="22"/>
+        </w:rPr>
+      </w:pPr>
+      <w:r>
+        <w:rPr>
+          <w:rFonts w:hint="default" w:ascii="Times New Roman" w:hAnsi="Times New Roman" w:eastAsia="Malgun Gothic" w:cs="Times New Roman"/>
+          <w:i w:val="0"/>
+          <w:caps w:val="0"/>
+          <w:color w:val="252525"/>
+          <w:spacing w:val="0"/>
+          <w:sz w:val="22"/>
+          <w:szCs w:val="22"/>
+          <w:shd w:val="clear" w:fill="FFFFFF"/>
+        </w:rPr>
+        <w:t xml:space="preserve">These networks, despite having many connections, were more like private networks than the Internet of today.This </w:t>
+      </w:r>
+      <w:r>
+        <w:rPr>
+          <w:rFonts w:hint="default" w:ascii="Times New Roman" w:hAnsi="Times New Roman" w:eastAsia="Malgun Gothic" w:cs="Times New Roman"/>
+          <w:i w:val="0"/>
+          <w:caps w:val="0"/>
+          <w:color w:val="252525"/>
+          <w:spacing w:val="0"/>
+          <w:sz w:val="22"/>
+          <w:szCs w:val="22"/>
           <w:shd w:val="clear" w:fill="FFFFFF"/>
           <w:lang w:val="en-US"/>
         </w:rPr>
-        <w:t>process</w:t>
-      </w:r>
-      <w:r>
-        <w:rPr>
-          <w:rFonts w:hint="default" w:ascii="sans-serif" w:hAnsi="sans-serif" w:eastAsia="sans-serif" w:cs="sans-serif"/>
+        <w:t>rising</w:t>
+      </w:r>
+      <w:r>
+        <w:rPr>
+          <w:rFonts w:hint="default" w:ascii="Times New Roman" w:hAnsi="Times New Roman" w:eastAsia="Malgun Gothic" w:cs="Times New Roman"/>
           <w:i w:val="0"/>
           <w:caps w:val="0"/>
           <w:color w:val="252525"/>
           <w:spacing w:val="0"/>
-          <w:sz w:val="16"/>
-          <w:szCs w:val="16"/>
-          <w:shd w:val="clear" w:fill="FFFFFF"/>
-        </w:rPr>
-        <w:t xml:space="preserve"> is still used to run the Internet today.</w:t>
-      </w:r>
-    </w:p>
-    <w:p>
-      <w:pPr>
-        <w:rPr>
-          <w:rFonts w:ascii="sans-serif" w:hAnsi="sans-serif" w:eastAsia="sans-serif" w:cs="sans-serif"/>
+          <w:sz w:val="22"/>
+          <w:szCs w:val="22"/>
+          <w:shd w:val="clear" w:fill="FFFFFF"/>
+        </w:rPr>
+        <w:t xml:space="preserve"> of different networking protocols soon became a problem, when trying to get all the separate networks to communicate. There was a solution in sight howeve</w:t>
+      </w:r>
+      <w:r>
+        <w:rPr>
+          <w:rFonts w:hint="default" w:ascii="Times New Roman" w:hAnsi="Times New Roman" w:eastAsia="Malgun Gothic" w:cs="Times New Roman"/>
           <w:i w:val="0"/>
           <w:caps w:val="0"/>
           <w:color w:val="252525"/>
           <w:spacing w:val="0"/>
-          <w:sz w:val="16"/>
-          <w:szCs w:val="16"/>
-        </w:rPr>
-      </w:pPr>
-      <w:r>
-        <w:rPr>
-          <w:rFonts w:ascii="sans-serif" w:hAnsi="sans-serif" w:eastAsia="sans-serif" w:cs="sans-serif"/>
+          <w:sz w:val="22"/>
+          <w:szCs w:val="22"/>
+          <w:shd w:val="clear" w:fill="FFFFFF"/>
+          <w:lang w:val="en-US"/>
+        </w:rPr>
+        <w:t xml:space="preserve">r </w:t>
+      </w:r>
+      <w:r>
+        <w:rPr>
+          <w:rFonts w:hint="default" w:ascii="Times New Roman" w:hAnsi="Times New Roman" w:eastAsia="Malgun Gothic" w:cs="Times New Roman"/>
           <w:i w:val="0"/>
           <w:caps w:val="0"/>
           <w:color w:val="252525"/>
           <w:spacing w:val="0"/>
-          <w:sz w:val="16"/>
-          <w:szCs w:val="16"/>
-          <w:shd w:val="clear" w:fill="FFFFFF"/>
-        </w:rPr>
-        <w:t>These networks, despite having many connections, were more like private networks than the Internet of today.</w:t>
-      </w:r>
-      <w:r>
-        <w:rPr>
-          <w:rFonts w:hint="default" w:ascii="sans-serif" w:hAnsi="sans-serif" w:eastAsia="sans-serif" w:cs="sans-serif"/>
-          <w:i w:val="0"/>
-          <w:caps w:val="0"/>
-          <w:color w:val="252525"/>
-          <w:spacing w:val="0"/>
-          <w:sz w:val="16"/>
-          <w:szCs w:val="16"/>
-          <w:shd w:val="clear" w:fill="FFFFFF"/>
-        </w:rPr>
-        <w:t xml:space="preserve">This </w:t>
-      </w:r>
-      <w:r>
-        <w:rPr>
-          <w:rFonts w:hint="default" w:ascii="sans-serif" w:hAnsi="sans-serif" w:eastAsia="sans-serif" w:cs="sans-serif"/>
-          <w:i w:val="0"/>
-          <w:caps w:val="0"/>
-          <w:color w:val="252525"/>
-          <w:spacing w:val="0"/>
-          <w:sz w:val="16"/>
-          <w:szCs w:val="16"/>
-          <w:shd w:val="clear" w:fill="FFFFFF"/>
-          <w:lang w:val="en-US"/>
-        </w:rPr>
-        <w:t>rising</w:t>
-      </w:r>
-      <w:r>
-        <w:rPr>
-          <w:rFonts w:hint="default" w:ascii="sans-serif" w:hAnsi="sans-serif" w:eastAsia="sans-serif" w:cs="sans-serif"/>
-          <w:i w:val="0"/>
-          <w:caps w:val="0"/>
-          <w:color w:val="252525"/>
-          <w:spacing w:val="0"/>
-          <w:sz w:val="16"/>
-          <w:szCs w:val="16"/>
-          <w:shd w:val="clear" w:fill="FFFFFF"/>
-        </w:rPr>
-        <w:t xml:space="preserve"> of different networking protocols soon became a problem, when trying to get all the separate networks to communicate. There was a solution in sight however—Robert Kahn, whilst working on a satellite packet network project for ARPA, started defining some rules for a more open networking architecture to replace the current protocol used in ARPANET. Later joined by Vinton Cerf from Stanford University, the two created a system that masked the differences between networking protocols using a new standard. In the publication of the draft specification in December 1974, this was called the Internet Transmission Control Program.</w:t>
-      </w:r>
-    </w:p>
-    <w:p>
-      <w:pPr>
-        <w:pStyle w:val="2"/>
+          <w:sz w:val="22"/>
+          <w:szCs w:val="22"/>
+          <w:shd w:val="clear" w:fill="FFFFFF"/>
+        </w:rPr>
+        <w:t>Robert Kahn, whilst working on a satellite packet network project for ARPA, started defining some rules for a more open networking architecture to replace the current protocol used in ARPANET. Later joined by Vinton Cerf from Stanford University, the two created a system that masked the differences between networking protocols using a new standard. In the publication of the draft specification in December 1974, this was called the Internet Transmission Control Program.</w:t>
+      </w:r>
+    </w:p>
+    <w:p>
+      <w:pPr>
+        <w:pStyle w:val="3"/>
         <w:keepNext w:val="0"/>
         <w:keepLines w:val="0"/>
         <w:widowControl/>
@@ -710,37 +719,38 @@
         <w:spacing w:before="105" w:beforeAutospacing="0" w:after="105" w:afterAutospacing="0"/>
         <w:ind w:left="0" w:right="0" w:firstLine="0"/>
         <w:rPr>
-          <w:rFonts w:hint="default" w:ascii="sans-serif" w:hAnsi="sans-serif" w:eastAsia="sans-serif" w:cs="sans-serif"/>
+          <w:rFonts w:hint="default" w:ascii="Times New Roman" w:hAnsi="Times New Roman" w:eastAsia="Malgun Gothic" w:cs="Times New Roman"/>
           <w:i w:val="0"/>
           <w:caps w:val="0"/>
           <w:color w:val="252525"/>
           <w:spacing w:val="0"/>
-          <w:sz w:val="16"/>
-          <w:szCs w:val="16"/>
-        </w:rPr>
-      </w:pPr>
-      <w:r>
-        <w:rPr>
-          <w:rFonts w:hint="default" w:ascii="sans-serif" w:hAnsi="sans-serif" w:eastAsia="sans-serif" w:cs="sans-serif"/>
+          <w:sz w:val="22"/>
+          <w:szCs w:val="22"/>
+          <w:shd w:val="clear" w:fill="FFFFFF"/>
+        </w:rPr>
+      </w:pPr>
+      <w:r>
+        <w:rPr>
+          <w:rFonts w:hint="default" w:ascii="Times New Roman" w:hAnsi="Times New Roman" w:eastAsia="Malgun Gothic" w:cs="Times New Roman"/>
           <w:i w:val="0"/>
           <w:caps w:val="0"/>
           <w:color w:val="252525"/>
           <w:spacing w:val="0"/>
-          <w:sz w:val="16"/>
-          <w:szCs w:val="16"/>
+          <w:sz w:val="22"/>
+          <w:szCs w:val="22"/>
           <w:shd w:val="clear" w:fill="FFFFFF"/>
         </w:rPr>
         <w:t>This specification reduced the role of the network and moved the responsibility of maintaining transmission integrity to the host computer. The result was that it became possible to easily join almost all networks together. ARPA funded development of the software, and in 1977 a successful demonstration of three different networks communicating was conducted. By 1981, the specification was finalised, published and adopted; and in 1982 the ARPANET connections outside of the US were converted to use the new TCP/IP protocol.</w:t>
       </w:r>
       <w:r>
         <w:rPr>
-          <w:rFonts w:hint="default" w:ascii="sans-serif" w:hAnsi="sans-serif" w:eastAsia="sans-serif" w:cs="sans-serif"/>
+          <w:rFonts w:hint="default" w:ascii="Times New Roman" w:hAnsi="Times New Roman" w:eastAsia="Malgun Gothic" w:cs="Times New Roman"/>
           <w:i w:val="0"/>
           <w:caps w:val="0"/>
           <w:color w:val="252525"/>
           <w:spacing w:val="0"/>
-          <w:sz w:val="16"/>
-          <w:szCs w:val="16"/>
+          <w:sz w:val="22"/>
+          <w:szCs w:val="22"/>
           <w:shd w:val="clear" w:fill="FFFFFF"/>
           <w:lang w:val="en-US"/>
         </w:rPr>
@@ -748,13 +758,13 @@
       </w:r>
       <w:r>
         <w:rPr>
-          <w:rFonts w:hint="default" w:ascii="sans-serif" w:hAnsi="sans-serif" w:eastAsia="sans-serif" w:cs="sans-serif"/>
+          <w:rFonts w:hint="default" w:ascii="Times New Roman" w:hAnsi="Times New Roman" w:eastAsia="Malgun Gothic" w:cs="Times New Roman"/>
           <w:i w:val="0"/>
           <w:caps w:val="0"/>
           <w:color w:val="252525"/>
           <w:spacing w:val="0"/>
-          <w:sz w:val="16"/>
-          <w:szCs w:val="16"/>
+          <w:sz w:val="22"/>
+          <w:szCs w:val="22"/>
           <w:shd w:val="clear" w:fill="FFFFFF"/>
         </w:rPr>
         <w:t xml:space="preserve"> The Internet as we know it had arrived.</w:t>
@@ -762,20 +772,4387 @@
     </w:p>
     <w:p>
       <w:pPr>
-        <w:rPr>
-          <w:rFonts w:hint="default" w:ascii="sans-serif" w:hAnsi="sans-serif" w:eastAsia="sans-serif" w:cs="sans-serif"/>
+        <w:pStyle w:val="3"/>
+        <w:keepNext w:val="0"/>
+        <w:keepLines w:val="0"/>
+        <w:widowControl/>
+        <w:suppressLineNumbers w:val="0"/>
+        <w:shd w:val="clear" w:fill="FFFFFF"/>
+        <w:spacing w:before="105" w:beforeAutospacing="0" w:after="105" w:afterAutospacing="0"/>
+        <w:ind w:left="0" w:right="0" w:firstLine="0"/>
+        <w:rPr>
+          <w:rFonts w:hint="default" w:ascii="Times New Roman" w:hAnsi="Times New Roman" w:eastAsia="sans-serif" w:cs="Times New Roman"/>
+          <w:i w:val="0"/>
+          <w:color w:val="695D46"/>
+          <w:sz w:val="24"/>
+          <w:szCs w:val="24"/>
+          <w:u w:val="none"/>
+          <w:vertAlign w:val="baseline"/>
+        </w:rPr>
+      </w:pPr>
+      <w:r>
+        <w:rPr>
+          <w:rFonts w:hint="default" w:eastAsia="Malgun Gothic" w:cs="Times New Roman"/>
           <w:i w:val="0"/>
           <w:caps w:val="0"/>
           <w:color w:val="252525"/>
           <w:spacing w:val="0"/>
-          <w:sz w:val="16"/>
-          <w:szCs w:val="16"/>
+          <w:sz w:val="24"/>
+          <w:szCs w:val="24"/>
           <w:shd w:val="clear" w:fill="FFFFFF"/>
           <w:lang w:val="en-US"/>
         </w:rPr>
+        <w:t>3.</w:t>
+      </w:r>
+      <w:r>
+        <w:rPr>
+          <w:rFonts w:hint="default" w:ascii="Times New Roman" w:hAnsi="Times New Roman" w:eastAsia="sans-serif" w:cs="Times New Roman"/>
+          <w:i w:val="0"/>
+          <w:color w:val="695D46"/>
+          <w:sz w:val="24"/>
+          <w:szCs w:val="24"/>
+          <w:u w:val="none"/>
+          <w:vertAlign w:val="baseline"/>
+        </w:rPr>
+        <w:t>List 5 website each on the 12 categories you learned</w:t>
+      </w:r>
+    </w:p>
+    <w:p>
+      <w:pPr>
+        <w:rPr>
+          <w:rFonts w:hint="default" w:ascii="Times New Roman" w:hAnsi="Times New Roman" w:eastAsia="sans-serif" w:cs="Times New Roman"/>
+          <w:i w:val="0"/>
+          <w:caps w:val="0"/>
+          <w:color w:val="5D5D60"/>
+          <w:spacing w:val="0"/>
+          <w:sz w:val="22"/>
+          <w:szCs w:val="22"/>
+          <w:shd w:val="clear" w:fill="FFFFFF"/>
+          <w:lang w:val="en-US"/>
+        </w:rPr>
+      </w:pPr>
+      <w:r>
+        <w:rPr>
+          <w:rFonts w:hint="default" w:ascii="Times New Roman" w:hAnsi="Times New Roman" w:eastAsia="sans-serif" w:cs="Times New Roman"/>
+          <w:i w:val="0"/>
+          <w:caps w:val="0"/>
+          <w:color w:val="5D5D60"/>
+          <w:spacing w:val="0"/>
+          <w:sz w:val="22"/>
+          <w:szCs w:val="22"/>
+          <w:shd w:val="clear" w:fill="FFFFFF"/>
+        </w:rPr>
+        <w:t>Despite the sheer quantity of websites in the world today, no two are truly the same. There are many different types of websites, with each serving a different purpose, donning a different design, and coming with varyin</w:t>
+      </w:r>
+      <w:r>
+        <w:rPr>
+          <w:rFonts w:hint="default" w:ascii="Times New Roman" w:hAnsi="Times New Roman" w:eastAsia="sans-serif" w:cs="Times New Roman"/>
+          <w:i w:val="0"/>
+          <w:caps w:val="0"/>
+          <w:color w:val="5D5D60"/>
+          <w:spacing w:val="0"/>
+          <w:sz w:val="22"/>
+          <w:szCs w:val="22"/>
+          <w:shd w:val="clear" w:fill="FFFFFF"/>
+          <w:lang w:val="en-US"/>
+        </w:rPr>
+        <w:t>g design cost.</w:t>
+      </w:r>
+    </w:p>
+    <w:p>
+      <w:pPr>
+        <w:rPr>
+          <w:rFonts w:hint="default" w:ascii="Times New Roman" w:hAnsi="Times New Roman" w:eastAsia="sans-serif" w:cs="Times New Roman"/>
+          <w:i w:val="0"/>
+          <w:color w:val="695D46"/>
+          <w:sz w:val="22"/>
+          <w:szCs w:val="22"/>
+          <w:u w:val="none"/>
+          <w:vertAlign w:val="baseline"/>
+        </w:rPr>
       </w:pPr>
       <w:bookmarkStart w:id="0" w:name="_GoBack"/>
+      <w:r>
+        <w:rPr>
+          <w:rFonts w:hint="default" w:ascii="Times New Roman" w:hAnsi="Times New Roman" w:eastAsia="sans-serif" w:cs="Times New Roman"/>
+          <w:i w:val="0"/>
+          <w:color w:val="5D5D60"/>
+          <w:spacing w:val="0"/>
+          <w:sz w:val="22"/>
+          <w:szCs w:val="22"/>
+          <w:shd w:val="clear" w:fill="FFFFFF"/>
+          <w:lang w:val="en-US"/>
+        </w:rPr>
+        <w:t>I</w:t>
+      </w:r>
+      <w:r>
+        <w:rPr>
+          <w:rFonts w:hint="default" w:ascii="Times New Roman" w:hAnsi="Times New Roman" w:eastAsia="sans-serif" w:cs="Times New Roman"/>
+          <w:i w:val="0"/>
+          <w:caps w:val="0"/>
+          <w:color w:val="5D5D60"/>
+          <w:spacing w:val="0"/>
+          <w:sz w:val="22"/>
+          <w:szCs w:val="22"/>
+          <w:shd w:val="clear" w:fill="FFFFFF"/>
+          <w:lang w:val="en-US"/>
+        </w:rPr>
+        <w:t xml:space="preserve">ngeneral websites can be classifisd in to 12 catagories I.e </w:t>
+      </w:r>
+      <w:r>
+        <w:rPr>
+          <w:rFonts w:hint="default" w:ascii="Times New Roman" w:hAnsi="Times New Roman" w:eastAsia="sans-serif" w:cs="Times New Roman"/>
+          <w:i w:val="0"/>
+          <w:color w:val="695D46"/>
+          <w:sz w:val="22"/>
+          <w:szCs w:val="22"/>
+          <w:u w:val="none"/>
+          <w:vertAlign w:val="baseline"/>
+        </w:rPr>
+        <w:t xml:space="preserve">Portal, News, Informational,  Business/ </w:t>
+      </w:r>
       <w:bookmarkEnd w:id="0"/>
+      <w:r>
+        <w:rPr>
+          <w:rFonts w:hint="default" w:ascii="Times New Roman" w:hAnsi="Times New Roman" w:eastAsia="sans-serif" w:cs="Times New Roman"/>
+          <w:i w:val="0"/>
+          <w:color w:val="695D46"/>
+          <w:sz w:val="22"/>
+          <w:szCs w:val="22"/>
+          <w:u w:val="none"/>
+          <w:vertAlign w:val="baseline"/>
+        </w:rPr>
+        <w:t xml:space="preserve">Marketing, Educational, Entertainment, Advocacy, </w:t>
+      </w:r>
+      <w:r>
+        <w:rPr>
+          <w:rFonts w:hint="default" w:ascii="Times New Roman" w:hAnsi="Times New Roman" w:eastAsia="sans-serif" w:cs="Times New Roman"/>
+          <w:b/>
+          <w:bCs/>
+          <w:i w:val="0"/>
+          <w:color w:val="695D46"/>
+          <w:sz w:val="22"/>
+          <w:szCs w:val="22"/>
+          <w:u w:val="none"/>
+          <w:vertAlign w:val="baseline"/>
+        </w:rPr>
+        <w:t>Blog</w:t>
+      </w:r>
+      <w:r>
+        <w:rPr>
+          <w:rFonts w:hint="default" w:ascii="Times New Roman" w:hAnsi="Times New Roman" w:eastAsia="sans-serif" w:cs="Times New Roman"/>
+          <w:i w:val="0"/>
+          <w:color w:val="695D46"/>
+          <w:sz w:val="22"/>
+          <w:szCs w:val="22"/>
+          <w:u w:val="none"/>
+          <w:vertAlign w:val="baseline"/>
+        </w:rPr>
+        <w:t>, Wiki,  Social Network, Content Aggregator, Personal</w:t>
+      </w:r>
+    </w:p>
+    <w:p>
+      <w:pPr>
+        <w:numPr>
+          <w:ilvl w:val="0"/>
+          <w:numId w:val="2"/>
+        </w:numPr>
+        <w:rPr>
+          <w:rFonts w:hint="default" w:ascii="Times New Roman" w:hAnsi="Times New Roman" w:eastAsia="sans-serif" w:cs="Times New Roman"/>
+          <w:i w:val="0"/>
+          <w:color w:val="695D46"/>
+          <w:sz w:val="22"/>
+          <w:szCs w:val="22"/>
+          <w:u w:val="none"/>
+          <w:vertAlign w:val="baseline"/>
+        </w:rPr>
+      </w:pPr>
+      <w:r>
+        <w:rPr>
+          <w:rFonts w:hint="default" w:ascii="Times New Roman" w:hAnsi="Times New Roman" w:eastAsia="sans-serif" w:cs="Times New Roman"/>
+          <w:i w:val="0"/>
+          <w:color w:val="695D46"/>
+          <w:sz w:val="22"/>
+          <w:szCs w:val="22"/>
+          <w:u w:val="none"/>
+          <w:vertAlign w:val="baseline"/>
+        </w:rPr>
+        <w:t>Portal</w:t>
+      </w:r>
+    </w:p>
+    <w:p>
+      <w:pPr>
+        <w:numPr>
+          <w:ilvl w:val="0"/>
+          <w:numId w:val="0"/>
+        </w:numPr>
+        <w:rPr>
+          <w:rFonts w:hint="default" w:ascii="Times New Roman" w:hAnsi="Times New Roman" w:eastAsia="sans-serif" w:cs="Times New Roman"/>
+          <w:i w:val="0"/>
+          <w:caps w:val="0"/>
+          <w:color w:val="5D5D60"/>
+          <w:spacing w:val="0"/>
+          <w:sz w:val="22"/>
+          <w:szCs w:val="22"/>
+          <w:shd w:val="clear" w:fill="FFFFFF"/>
+        </w:rPr>
+      </w:pPr>
+      <w:r>
+        <w:rPr>
+          <w:rFonts w:hint="default" w:ascii="Times New Roman" w:hAnsi="Times New Roman" w:eastAsia="sans-serif" w:cs="Times New Roman"/>
+          <w:i w:val="0"/>
+          <w:caps w:val="0"/>
+          <w:color w:val="5D5D60"/>
+          <w:spacing w:val="0"/>
+          <w:sz w:val="22"/>
+          <w:szCs w:val="22"/>
+          <w:shd w:val="clear" w:fill="FFFFFF"/>
+        </w:rPr>
+        <w:t>Portals are primarily used for internal purposes within businesses, schools, or institutions. These websites often involve a login process, allowing students to access the school website, or granting employees access to their emails, alerts, and files all in one place.</w:t>
+      </w:r>
+    </w:p>
+    <w:p>
+      <w:pPr>
+        <w:numPr>
+          <w:ilvl w:val="0"/>
+          <w:numId w:val="2"/>
+        </w:numPr>
+        <w:ind w:left="0" w:leftChars="0" w:firstLine="0" w:firstLineChars="0"/>
+        <w:rPr>
+          <w:rFonts w:hint="default" w:ascii="Times New Roman" w:hAnsi="Times New Roman" w:eastAsia="sans-serif" w:cs="Times New Roman"/>
+          <w:i w:val="0"/>
+          <w:caps w:val="0"/>
+          <w:color w:val="5D5D60"/>
+          <w:spacing w:val="0"/>
+          <w:sz w:val="22"/>
+          <w:szCs w:val="22"/>
+          <w:shd w:val="clear" w:fill="FFFFFF"/>
+          <w:lang w:val="en-US"/>
+        </w:rPr>
+      </w:pPr>
+      <w:r>
+        <w:rPr>
+          <w:rFonts w:hint="default" w:ascii="Times New Roman" w:hAnsi="Times New Roman" w:eastAsia="sans-serif" w:cs="Times New Roman"/>
+          <w:i w:val="0"/>
+          <w:color w:val="695D46"/>
+          <w:sz w:val="22"/>
+          <w:szCs w:val="22"/>
+          <w:u w:val="none"/>
+          <w:vertAlign w:val="baseline"/>
+        </w:rPr>
+        <w:t>News</w:t>
+      </w:r>
+      <w:r>
+        <w:rPr>
+          <w:rFonts w:hint="default" w:ascii="Times New Roman" w:hAnsi="Times New Roman" w:eastAsia="sans-serif" w:cs="Times New Roman"/>
+          <w:i w:val="0"/>
+          <w:color w:val="695D46"/>
+          <w:sz w:val="22"/>
+          <w:szCs w:val="22"/>
+          <w:u w:val="none"/>
+          <w:vertAlign w:val="baseline"/>
+          <w:lang w:val="en-US"/>
+        </w:rPr>
+        <w:t xml:space="preserve"> </w:t>
+      </w:r>
+    </w:p>
+    <w:p>
+      <w:pPr>
+        <w:numPr>
+          <w:ilvl w:val="0"/>
+          <w:numId w:val="0"/>
+        </w:numPr>
+        <w:ind w:leftChars="0"/>
+        <w:rPr>
+          <w:rFonts w:hint="default" w:ascii="Times New Roman" w:hAnsi="Times New Roman" w:eastAsia="sans-serif" w:cs="Times New Roman"/>
+          <w:i w:val="0"/>
+          <w:caps w:val="0"/>
+          <w:color w:val="5D5D60"/>
+          <w:spacing w:val="0"/>
+          <w:sz w:val="22"/>
+          <w:szCs w:val="22"/>
+          <w:shd w:val="clear" w:fill="FFFFFF"/>
+        </w:rPr>
+      </w:pPr>
+      <w:r>
+        <w:rPr>
+          <w:rFonts w:hint="default" w:ascii="Times New Roman" w:hAnsi="Times New Roman" w:eastAsia="sans-serif" w:cs="Times New Roman"/>
+          <w:i w:val="0"/>
+          <w:caps w:val="0"/>
+          <w:color w:val="5D5D60"/>
+          <w:spacing w:val="0"/>
+          <w:sz w:val="22"/>
+          <w:szCs w:val="22"/>
+          <w:shd w:val="clear" w:fill="FFFFFF"/>
+        </w:rPr>
+        <w:t>The primary purpose of a news website is to keep its readers up to date on current affairs</w:t>
+      </w:r>
+    </w:p>
+    <w:p>
+      <w:pPr>
+        <w:pStyle w:val="2"/>
+        <w:keepNext w:val="0"/>
+        <w:keepLines w:val="0"/>
+        <w:widowControl/>
+        <w:suppressLineNumbers w:val="0"/>
+        <w:shd w:val="clear" w:fill="FFFFFF"/>
+        <w:spacing w:before="324" w:beforeAutospacing="0" w:after="204" w:afterAutospacing="0" w:line="360" w:lineRule="atLeast"/>
+        <w:ind w:left="0" w:right="0" w:firstLine="0"/>
+        <w:rPr>
+          <w:rFonts w:hint="default" w:ascii="Times New Roman" w:hAnsi="Times New Roman" w:eastAsia="Helvetica" w:cs="Times New Roman"/>
+          <w:i w:val="0"/>
+          <w:caps w:val="0"/>
+          <w:color w:val="000000"/>
+          <w:spacing w:val="0"/>
+          <w:sz w:val="22"/>
+          <w:szCs w:val="22"/>
+          <w:shd w:val="clear" w:fill="FFFFFF"/>
+        </w:rPr>
+      </w:pPr>
+      <w:r>
+        <w:rPr>
+          <w:rFonts w:hint="default" w:ascii="Times New Roman" w:hAnsi="Times New Roman" w:eastAsia="sans-serif" w:cs="Times New Roman"/>
+          <w:i w:val="0"/>
+          <w:caps w:val="0"/>
+          <w:color w:val="4AC5DB"/>
+          <w:spacing w:val="0"/>
+          <w:sz w:val="22"/>
+          <w:szCs w:val="22"/>
+          <w:u w:val="none"/>
+          <w:shd w:val="clear" w:fill="FFFFFF"/>
+        </w:rPr>
+        <w:fldChar w:fldCharType="begin"/>
+      </w:r>
+      <w:r>
+        <w:rPr>
+          <w:rFonts w:hint="default" w:ascii="Times New Roman" w:hAnsi="Times New Roman" w:eastAsia="sans-serif" w:cs="Times New Roman"/>
+          <w:i w:val="0"/>
+          <w:caps w:val="0"/>
+          <w:color w:val="4AC5DB"/>
+          <w:spacing w:val="0"/>
+          <w:sz w:val="22"/>
+          <w:szCs w:val="22"/>
+          <w:u w:val="none"/>
+          <w:shd w:val="clear" w:fill="FFFFFF"/>
+        </w:rPr>
+        <w:instrText xml:space="preserve"> HYPERLINK "https://news.yahoo.com/" \t "https://www.techworm.net/2018/12/_blank" </w:instrText>
+      </w:r>
+      <w:r>
+        <w:rPr>
+          <w:rFonts w:hint="default" w:ascii="Times New Roman" w:hAnsi="Times New Roman" w:eastAsia="sans-serif" w:cs="Times New Roman"/>
+          <w:i w:val="0"/>
+          <w:caps w:val="0"/>
+          <w:color w:val="4AC5DB"/>
+          <w:spacing w:val="0"/>
+          <w:sz w:val="22"/>
+          <w:szCs w:val="22"/>
+          <w:u w:val="none"/>
+          <w:shd w:val="clear" w:fill="FFFFFF"/>
+        </w:rPr>
+        <w:fldChar w:fldCharType="separate"/>
+      </w:r>
+      <w:r>
+        <w:rPr>
+          <w:rStyle w:val="5"/>
+          <w:rFonts w:hint="default" w:ascii="Times New Roman" w:hAnsi="Times New Roman" w:eastAsia="sans-serif" w:cs="Times New Roman"/>
+          <w:i w:val="0"/>
+          <w:caps w:val="0"/>
+          <w:color w:val="4AC5DB"/>
+          <w:spacing w:val="0"/>
+          <w:sz w:val="22"/>
+          <w:szCs w:val="22"/>
+          <w:u w:val="none"/>
+          <w:shd w:val="clear" w:fill="FFFFFF"/>
+        </w:rPr>
+        <w:t>Yahoo! News</w:t>
+      </w:r>
+      <w:r>
+        <w:rPr>
+          <w:rFonts w:hint="default" w:ascii="Times New Roman" w:hAnsi="Times New Roman" w:eastAsia="sans-serif" w:cs="Times New Roman"/>
+          <w:i w:val="0"/>
+          <w:caps w:val="0"/>
+          <w:color w:val="4AC5DB"/>
+          <w:spacing w:val="0"/>
+          <w:sz w:val="22"/>
+          <w:szCs w:val="22"/>
+          <w:u w:val="none"/>
+          <w:shd w:val="clear" w:fill="FFFFFF"/>
+        </w:rPr>
+        <w:fldChar w:fldCharType="end"/>
+      </w:r>
+      <w:r>
+        <w:rPr>
+          <w:rFonts w:hint="default" w:ascii="Times New Roman" w:hAnsi="Times New Roman" w:eastAsia="sans-serif" w:cs="Times New Roman"/>
+          <w:i w:val="0"/>
+          <w:caps w:val="0"/>
+          <w:color w:val="4AC5DB"/>
+          <w:spacing w:val="0"/>
+          <w:sz w:val="22"/>
+          <w:szCs w:val="22"/>
+          <w:u w:val="none"/>
+          <w:shd w:val="clear" w:fill="FFFFFF"/>
+          <w:lang w:val="en-US"/>
+        </w:rPr>
+        <w:t xml:space="preserve"> -</w:t>
+      </w:r>
+      <w:r>
+        <w:rPr>
+          <w:rFonts w:hint="default" w:ascii="Times New Roman" w:hAnsi="Times New Roman" w:eastAsia="Helvetica" w:cs="Times New Roman"/>
+          <w:i w:val="0"/>
+          <w:caps w:val="0"/>
+          <w:color w:val="000000"/>
+          <w:spacing w:val="0"/>
+          <w:sz w:val="22"/>
+          <w:szCs w:val="22"/>
+          <w:shd w:val="clear" w:fill="FFFFFF"/>
+        </w:rPr>
+        <w:t>The website offers news related to almost every section, such as sports, finance, politics, and entertainment.</w:t>
+      </w:r>
+    </w:p>
+    <w:p>
+      <w:pPr>
+        <w:rPr>
+          <w:rFonts w:hint="default" w:ascii="Times New Roman" w:hAnsi="Times New Roman" w:cs="Times New Roman"/>
+          <w:sz w:val="22"/>
+          <w:szCs w:val="22"/>
+        </w:rPr>
+      </w:pPr>
+      <w:r>
+        <w:rPr>
+          <w:rFonts w:hint="default" w:ascii="Times New Roman" w:hAnsi="Times New Roman" w:eastAsia="SimSun" w:cs="Times New Roman"/>
+          <w:sz w:val="22"/>
+          <w:szCs w:val="22"/>
+        </w:rPr>
+        <w:fldChar w:fldCharType="begin"/>
+      </w:r>
+      <w:r>
+        <w:rPr>
+          <w:rFonts w:hint="default" w:ascii="Times New Roman" w:hAnsi="Times New Roman" w:eastAsia="SimSun" w:cs="Times New Roman"/>
+          <w:sz w:val="22"/>
+          <w:szCs w:val="22"/>
+        </w:rPr>
+        <w:instrText xml:space="preserve"> HYPERLINK "https://news.yahoo.com/" </w:instrText>
+      </w:r>
+      <w:r>
+        <w:rPr>
+          <w:rFonts w:hint="default" w:ascii="Times New Roman" w:hAnsi="Times New Roman" w:eastAsia="SimSun" w:cs="Times New Roman"/>
+          <w:sz w:val="22"/>
+          <w:szCs w:val="22"/>
+        </w:rPr>
+        <w:fldChar w:fldCharType="separate"/>
+      </w:r>
+      <w:r>
+        <w:rPr>
+          <w:rStyle w:val="5"/>
+          <w:rFonts w:hint="default" w:ascii="Times New Roman" w:hAnsi="Times New Roman" w:eastAsia="SimSun" w:cs="Times New Roman"/>
+          <w:sz w:val="22"/>
+          <w:szCs w:val="22"/>
+        </w:rPr>
+        <w:t>https://news.yahoo.com/</w:t>
+      </w:r>
+      <w:r>
+        <w:rPr>
+          <w:rFonts w:hint="default" w:ascii="Times New Roman" w:hAnsi="Times New Roman" w:eastAsia="SimSun" w:cs="Times New Roman"/>
+          <w:sz w:val="22"/>
+          <w:szCs w:val="22"/>
+        </w:rPr>
+        <w:fldChar w:fldCharType="end"/>
+      </w:r>
+    </w:p>
+    <w:p>
+      <w:pPr>
+        <w:pStyle w:val="2"/>
+        <w:keepNext w:val="0"/>
+        <w:keepLines w:val="0"/>
+        <w:widowControl/>
+        <w:suppressLineNumbers w:val="0"/>
+        <w:shd w:val="clear" w:fill="FFFFFF"/>
+        <w:spacing w:before="324" w:beforeAutospacing="0" w:after="204" w:afterAutospacing="0" w:line="360" w:lineRule="atLeast"/>
+        <w:ind w:left="0" w:right="0" w:firstLine="0"/>
+        <w:rPr>
+          <w:rFonts w:hint="default" w:ascii="Times New Roman" w:hAnsi="Times New Roman" w:eastAsia="sans-serif" w:cs="Times New Roman"/>
+          <w:i w:val="0"/>
+          <w:caps w:val="0"/>
+          <w:color w:val="111111"/>
+          <w:spacing w:val="0"/>
+          <w:sz w:val="22"/>
+          <w:szCs w:val="22"/>
+        </w:rPr>
+      </w:pPr>
+      <w:r>
+        <w:rPr>
+          <w:rFonts w:hint="default" w:ascii="Times New Roman" w:hAnsi="Times New Roman" w:eastAsia="sans-serif" w:cs="Times New Roman"/>
+          <w:i w:val="0"/>
+          <w:caps w:val="0"/>
+          <w:color w:val="4AC5DB"/>
+          <w:spacing w:val="0"/>
+          <w:sz w:val="22"/>
+          <w:szCs w:val="22"/>
+          <w:u w:val="none"/>
+          <w:shd w:val="clear" w:fill="FFFFFF"/>
+        </w:rPr>
+        <w:fldChar w:fldCharType="begin"/>
+      </w:r>
+      <w:r>
+        <w:rPr>
+          <w:rFonts w:hint="default" w:ascii="Times New Roman" w:hAnsi="Times New Roman" w:eastAsia="sans-serif" w:cs="Times New Roman"/>
+          <w:i w:val="0"/>
+          <w:caps w:val="0"/>
+          <w:color w:val="4AC5DB"/>
+          <w:spacing w:val="0"/>
+          <w:sz w:val="22"/>
+          <w:szCs w:val="22"/>
+          <w:u w:val="none"/>
+          <w:shd w:val="clear" w:fill="FFFFFF"/>
+        </w:rPr>
+        <w:instrText xml:space="preserve"> HYPERLINK "https://edition.cnn.com/" \t "https://www.techworm.net/2018/12/_blank" </w:instrText>
+      </w:r>
+      <w:r>
+        <w:rPr>
+          <w:rFonts w:hint="default" w:ascii="Times New Roman" w:hAnsi="Times New Roman" w:eastAsia="sans-serif" w:cs="Times New Roman"/>
+          <w:i w:val="0"/>
+          <w:caps w:val="0"/>
+          <w:color w:val="4AC5DB"/>
+          <w:spacing w:val="0"/>
+          <w:sz w:val="22"/>
+          <w:szCs w:val="22"/>
+          <w:u w:val="none"/>
+          <w:shd w:val="clear" w:fill="FFFFFF"/>
+        </w:rPr>
+        <w:fldChar w:fldCharType="separate"/>
+      </w:r>
+      <w:r>
+        <w:rPr>
+          <w:rStyle w:val="5"/>
+          <w:rFonts w:hint="default" w:ascii="Times New Roman" w:hAnsi="Times New Roman" w:eastAsia="sans-serif" w:cs="Times New Roman"/>
+          <w:i w:val="0"/>
+          <w:caps w:val="0"/>
+          <w:color w:val="4AC5DB"/>
+          <w:spacing w:val="0"/>
+          <w:sz w:val="22"/>
+          <w:szCs w:val="22"/>
+          <w:u w:val="none"/>
+          <w:shd w:val="clear" w:fill="FFFFFF"/>
+        </w:rPr>
+        <w:t>CNN</w:t>
+      </w:r>
+      <w:r>
+        <w:rPr>
+          <w:rFonts w:hint="default" w:ascii="Times New Roman" w:hAnsi="Times New Roman" w:eastAsia="sans-serif" w:cs="Times New Roman"/>
+          <w:i w:val="0"/>
+          <w:caps w:val="0"/>
+          <w:color w:val="4AC5DB"/>
+          <w:spacing w:val="0"/>
+          <w:sz w:val="22"/>
+          <w:szCs w:val="22"/>
+          <w:u w:val="none"/>
+          <w:shd w:val="clear" w:fill="FFFFFF"/>
+        </w:rPr>
+        <w:fldChar w:fldCharType="end"/>
+      </w:r>
+    </w:p>
+    <w:p>
+      <w:pPr>
+        <w:rPr>
+          <w:rFonts w:hint="default" w:ascii="Times New Roman" w:hAnsi="Times New Roman" w:eastAsia="Helvetica" w:cs="Times New Roman"/>
+          <w:i w:val="0"/>
+          <w:caps w:val="0"/>
+          <w:color w:val="000000"/>
+          <w:spacing w:val="0"/>
+          <w:sz w:val="22"/>
+          <w:szCs w:val="22"/>
+          <w:shd w:val="clear" w:fill="FFFFFF"/>
+        </w:rPr>
+      </w:pPr>
+      <w:r>
+        <w:rPr>
+          <w:rFonts w:hint="default" w:ascii="Times New Roman" w:hAnsi="Times New Roman" w:eastAsia="Helvetica" w:cs="Times New Roman"/>
+          <w:i w:val="0"/>
+          <w:caps w:val="0"/>
+          <w:color w:val="000000"/>
+          <w:spacing w:val="0"/>
+          <w:sz w:val="22"/>
+          <w:szCs w:val="22"/>
+          <w:shd w:val="clear" w:fill="FFFFFF"/>
+        </w:rPr>
+        <w:t>It is one of the fastest growing online news portals on the planet. The fanbase is so huge that the website also has its own App on the “</w:t>
+      </w:r>
+      <w:r>
+        <w:rPr>
+          <w:rFonts w:hint="default" w:ascii="Times New Roman" w:hAnsi="Times New Roman" w:eastAsia="Helvetica" w:cs="Times New Roman"/>
+          <w:i w:val="0"/>
+          <w:caps w:val="0"/>
+          <w:color w:val="4AC5DB"/>
+          <w:spacing w:val="0"/>
+          <w:sz w:val="22"/>
+          <w:szCs w:val="22"/>
+          <w:u w:val="none"/>
+          <w:shd w:val="clear" w:fill="FFFFFF"/>
+        </w:rPr>
+        <w:fldChar w:fldCharType="begin"/>
+      </w:r>
+      <w:r>
+        <w:rPr>
+          <w:rFonts w:hint="default" w:ascii="Times New Roman" w:hAnsi="Times New Roman" w:eastAsia="Helvetica" w:cs="Times New Roman"/>
+          <w:i w:val="0"/>
+          <w:caps w:val="0"/>
+          <w:color w:val="4AC5DB"/>
+          <w:spacing w:val="0"/>
+          <w:sz w:val="22"/>
+          <w:szCs w:val="22"/>
+          <w:u w:val="none"/>
+          <w:shd w:val="clear" w:fill="FFFFFF"/>
+        </w:rPr>
+        <w:instrText xml:space="preserve"> HYPERLINK "https://itunes.apple.com/us/app/cnn-breaking-us-world-news/id331786748?mt=8" \t "https://www.techworm.net/2018/12/_blank" </w:instrText>
+      </w:r>
+      <w:r>
+        <w:rPr>
+          <w:rFonts w:hint="default" w:ascii="Times New Roman" w:hAnsi="Times New Roman" w:eastAsia="Helvetica" w:cs="Times New Roman"/>
+          <w:i w:val="0"/>
+          <w:caps w:val="0"/>
+          <w:color w:val="4AC5DB"/>
+          <w:spacing w:val="0"/>
+          <w:sz w:val="22"/>
+          <w:szCs w:val="22"/>
+          <w:u w:val="none"/>
+          <w:shd w:val="clear" w:fill="FFFFFF"/>
+        </w:rPr>
+        <w:fldChar w:fldCharType="separate"/>
+      </w:r>
+      <w:r>
+        <w:rPr>
+          <w:rStyle w:val="5"/>
+          <w:rFonts w:hint="default" w:ascii="Times New Roman" w:hAnsi="Times New Roman" w:eastAsia="Helvetica" w:cs="Times New Roman"/>
+          <w:i w:val="0"/>
+          <w:caps w:val="0"/>
+          <w:color w:val="4AC5DB"/>
+          <w:spacing w:val="0"/>
+          <w:sz w:val="22"/>
+          <w:szCs w:val="22"/>
+          <w:u w:val="none"/>
+          <w:shd w:val="clear" w:fill="FFFFFF"/>
+        </w:rPr>
+        <w:t>AppStore</w:t>
+      </w:r>
+      <w:r>
+        <w:rPr>
+          <w:rFonts w:hint="default" w:ascii="Times New Roman" w:hAnsi="Times New Roman" w:eastAsia="Helvetica" w:cs="Times New Roman"/>
+          <w:i w:val="0"/>
+          <w:caps w:val="0"/>
+          <w:color w:val="4AC5DB"/>
+          <w:spacing w:val="0"/>
+          <w:sz w:val="22"/>
+          <w:szCs w:val="22"/>
+          <w:u w:val="none"/>
+          <w:shd w:val="clear" w:fill="FFFFFF"/>
+        </w:rPr>
+        <w:fldChar w:fldCharType="end"/>
+      </w:r>
+      <w:r>
+        <w:rPr>
+          <w:rFonts w:hint="default" w:ascii="Times New Roman" w:hAnsi="Times New Roman" w:eastAsia="Helvetica" w:cs="Times New Roman"/>
+          <w:i w:val="0"/>
+          <w:caps w:val="0"/>
+          <w:color w:val="000000"/>
+          <w:spacing w:val="0"/>
+          <w:sz w:val="22"/>
+          <w:szCs w:val="22"/>
+          <w:shd w:val="clear" w:fill="FFFFFF"/>
+        </w:rPr>
+        <w:t>” and “</w:t>
+      </w:r>
+      <w:r>
+        <w:rPr>
+          <w:rFonts w:hint="default" w:ascii="Times New Roman" w:hAnsi="Times New Roman" w:eastAsia="Helvetica" w:cs="Times New Roman"/>
+          <w:i w:val="0"/>
+          <w:caps w:val="0"/>
+          <w:color w:val="4AC5DB"/>
+          <w:spacing w:val="0"/>
+          <w:sz w:val="22"/>
+          <w:szCs w:val="22"/>
+          <w:u w:val="none"/>
+          <w:shd w:val="clear" w:fill="FFFFFF"/>
+        </w:rPr>
+        <w:fldChar w:fldCharType="begin"/>
+      </w:r>
+      <w:r>
+        <w:rPr>
+          <w:rFonts w:hint="default" w:ascii="Times New Roman" w:hAnsi="Times New Roman" w:eastAsia="Helvetica" w:cs="Times New Roman"/>
+          <w:i w:val="0"/>
+          <w:caps w:val="0"/>
+          <w:color w:val="4AC5DB"/>
+          <w:spacing w:val="0"/>
+          <w:sz w:val="22"/>
+          <w:szCs w:val="22"/>
+          <w:u w:val="none"/>
+          <w:shd w:val="clear" w:fill="FFFFFF"/>
+        </w:rPr>
+        <w:instrText xml:space="preserve"> HYPERLINK "https://play.google.com/store/apps/details?id=com.cnn.mobile.android.phone&amp;hl=en_IN" \t "https://www.techworm.net/2018/12/_blank" </w:instrText>
+      </w:r>
+      <w:r>
+        <w:rPr>
+          <w:rFonts w:hint="default" w:ascii="Times New Roman" w:hAnsi="Times New Roman" w:eastAsia="Helvetica" w:cs="Times New Roman"/>
+          <w:i w:val="0"/>
+          <w:caps w:val="0"/>
+          <w:color w:val="4AC5DB"/>
+          <w:spacing w:val="0"/>
+          <w:sz w:val="22"/>
+          <w:szCs w:val="22"/>
+          <w:u w:val="none"/>
+          <w:shd w:val="clear" w:fill="FFFFFF"/>
+        </w:rPr>
+        <w:fldChar w:fldCharType="separate"/>
+      </w:r>
+      <w:r>
+        <w:rPr>
+          <w:rStyle w:val="5"/>
+          <w:rFonts w:hint="default" w:ascii="Times New Roman" w:hAnsi="Times New Roman" w:eastAsia="Helvetica" w:cs="Times New Roman"/>
+          <w:i w:val="0"/>
+          <w:caps w:val="0"/>
+          <w:color w:val="4AC5DB"/>
+          <w:spacing w:val="0"/>
+          <w:sz w:val="22"/>
+          <w:szCs w:val="22"/>
+          <w:u w:val="none"/>
+          <w:shd w:val="clear" w:fill="FFFFFF"/>
+        </w:rPr>
+        <w:t>Play store</w:t>
+      </w:r>
+      <w:r>
+        <w:rPr>
+          <w:rFonts w:hint="default" w:ascii="Times New Roman" w:hAnsi="Times New Roman" w:eastAsia="Helvetica" w:cs="Times New Roman"/>
+          <w:i w:val="0"/>
+          <w:caps w:val="0"/>
+          <w:color w:val="4AC5DB"/>
+          <w:spacing w:val="0"/>
+          <w:sz w:val="22"/>
+          <w:szCs w:val="22"/>
+          <w:u w:val="none"/>
+          <w:shd w:val="clear" w:fill="FFFFFF"/>
+        </w:rPr>
+        <w:fldChar w:fldCharType="end"/>
+      </w:r>
+      <w:r>
+        <w:rPr>
+          <w:rFonts w:hint="default" w:ascii="Times New Roman" w:hAnsi="Times New Roman" w:eastAsia="Helvetica" w:cs="Times New Roman"/>
+          <w:i w:val="0"/>
+          <w:caps w:val="0"/>
+          <w:color w:val="000000"/>
+          <w:spacing w:val="0"/>
+          <w:sz w:val="22"/>
+          <w:szCs w:val="22"/>
+          <w:shd w:val="clear" w:fill="FFFFFF"/>
+        </w:rPr>
+        <w:t>“.</w:t>
+      </w:r>
+    </w:p>
+    <w:p>
+      <w:pPr>
+        <w:rPr>
+          <w:rFonts w:hint="default" w:ascii="Times New Roman" w:hAnsi="Times New Roman" w:eastAsia="Helvetica" w:cs="Times New Roman"/>
+          <w:i w:val="0"/>
+          <w:caps w:val="0"/>
+          <w:color w:val="000000"/>
+          <w:spacing w:val="0"/>
+          <w:sz w:val="22"/>
+          <w:szCs w:val="22"/>
+          <w:shd w:val="clear" w:fill="FFFFFF"/>
+        </w:rPr>
+      </w:pPr>
+      <w:r>
+        <w:rPr>
+          <w:rFonts w:hint="default" w:ascii="Times New Roman" w:hAnsi="Times New Roman" w:eastAsia="SimSun" w:cs="Times New Roman"/>
+          <w:sz w:val="22"/>
+          <w:szCs w:val="22"/>
+        </w:rPr>
+        <w:fldChar w:fldCharType="begin"/>
+      </w:r>
+      <w:r>
+        <w:rPr>
+          <w:rFonts w:hint="default" w:ascii="Times New Roman" w:hAnsi="Times New Roman" w:eastAsia="SimSun" w:cs="Times New Roman"/>
+          <w:sz w:val="22"/>
+          <w:szCs w:val="22"/>
+        </w:rPr>
+        <w:instrText xml:space="preserve"> HYPERLINK "https://edition.cnn.com/" </w:instrText>
+      </w:r>
+      <w:r>
+        <w:rPr>
+          <w:rFonts w:hint="default" w:ascii="Times New Roman" w:hAnsi="Times New Roman" w:eastAsia="SimSun" w:cs="Times New Roman"/>
+          <w:sz w:val="22"/>
+          <w:szCs w:val="22"/>
+        </w:rPr>
+        <w:fldChar w:fldCharType="separate"/>
+      </w:r>
+      <w:r>
+        <w:rPr>
+          <w:rStyle w:val="5"/>
+          <w:rFonts w:hint="default" w:ascii="Times New Roman" w:hAnsi="Times New Roman" w:eastAsia="SimSun" w:cs="Times New Roman"/>
+          <w:sz w:val="22"/>
+          <w:szCs w:val="22"/>
+        </w:rPr>
+        <w:t>https://edition.cnn.com/</w:t>
+      </w:r>
+      <w:r>
+        <w:rPr>
+          <w:rFonts w:hint="default" w:ascii="Times New Roman" w:hAnsi="Times New Roman" w:eastAsia="SimSun" w:cs="Times New Roman"/>
+          <w:sz w:val="22"/>
+          <w:szCs w:val="22"/>
+        </w:rPr>
+        <w:fldChar w:fldCharType="end"/>
+      </w:r>
+    </w:p>
+    <w:p>
+      <w:pPr>
+        <w:pStyle w:val="2"/>
+        <w:keepNext w:val="0"/>
+        <w:keepLines w:val="0"/>
+        <w:widowControl/>
+        <w:suppressLineNumbers w:val="0"/>
+        <w:shd w:val="clear" w:fill="FFFFFF"/>
+        <w:spacing w:before="324" w:beforeAutospacing="0" w:after="204" w:afterAutospacing="0" w:line="360" w:lineRule="atLeast"/>
+        <w:ind w:left="0" w:right="0" w:firstLine="0"/>
+        <w:rPr>
+          <w:rFonts w:hint="default" w:ascii="Times New Roman" w:hAnsi="Times New Roman" w:eastAsia="sans-serif" w:cs="Times New Roman"/>
+          <w:i w:val="0"/>
+          <w:caps w:val="0"/>
+          <w:color w:val="111111"/>
+          <w:spacing w:val="0"/>
+          <w:sz w:val="22"/>
+          <w:szCs w:val="22"/>
+        </w:rPr>
+      </w:pPr>
+      <w:r>
+        <w:rPr>
+          <w:rFonts w:hint="default" w:ascii="Times New Roman" w:hAnsi="Times New Roman" w:eastAsia="sans-serif" w:cs="Times New Roman"/>
+          <w:i w:val="0"/>
+          <w:caps w:val="0"/>
+          <w:color w:val="4AC5DB"/>
+          <w:spacing w:val="0"/>
+          <w:sz w:val="22"/>
+          <w:szCs w:val="22"/>
+          <w:u w:val="single"/>
+          <w:shd w:val="clear" w:fill="FFFFFF"/>
+        </w:rPr>
+        <w:fldChar w:fldCharType="begin"/>
+      </w:r>
+      <w:r>
+        <w:rPr>
+          <w:rFonts w:hint="default" w:ascii="Times New Roman" w:hAnsi="Times New Roman" w:eastAsia="sans-serif" w:cs="Times New Roman"/>
+          <w:i w:val="0"/>
+          <w:caps w:val="0"/>
+          <w:color w:val="4AC5DB"/>
+          <w:spacing w:val="0"/>
+          <w:sz w:val="22"/>
+          <w:szCs w:val="22"/>
+          <w:u w:val="single"/>
+          <w:shd w:val="clear" w:fill="FFFFFF"/>
+        </w:rPr>
+        <w:instrText xml:space="preserve"> HYPERLINK "https://www.nytimes.com/" \t "https://www.techworm.net/2018/12/_blank" </w:instrText>
+      </w:r>
+      <w:r>
+        <w:rPr>
+          <w:rFonts w:hint="default" w:ascii="Times New Roman" w:hAnsi="Times New Roman" w:eastAsia="sans-serif" w:cs="Times New Roman"/>
+          <w:i w:val="0"/>
+          <w:caps w:val="0"/>
+          <w:color w:val="4AC5DB"/>
+          <w:spacing w:val="0"/>
+          <w:sz w:val="22"/>
+          <w:szCs w:val="22"/>
+          <w:u w:val="single"/>
+          <w:shd w:val="clear" w:fill="FFFFFF"/>
+        </w:rPr>
+        <w:fldChar w:fldCharType="separate"/>
+      </w:r>
+      <w:r>
+        <w:rPr>
+          <w:rStyle w:val="5"/>
+          <w:rFonts w:hint="default" w:ascii="Times New Roman" w:hAnsi="Times New Roman" w:eastAsia="sans-serif" w:cs="Times New Roman"/>
+          <w:i w:val="0"/>
+          <w:caps w:val="0"/>
+          <w:color w:val="4AC5DB"/>
+          <w:spacing w:val="0"/>
+          <w:sz w:val="22"/>
+          <w:szCs w:val="22"/>
+          <w:u w:val="single"/>
+          <w:shd w:val="clear" w:fill="FFFFFF"/>
+        </w:rPr>
+        <w:t>New York Times</w:t>
+      </w:r>
+      <w:r>
+        <w:rPr>
+          <w:rFonts w:hint="default" w:ascii="Times New Roman" w:hAnsi="Times New Roman" w:eastAsia="sans-serif" w:cs="Times New Roman"/>
+          <w:i w:val="0"/>
+          <w:caps w:val="0"/>
+          <w:color w:val="4AC5DB"/>
+          <w:spacing w:val="0"/>
+          <w:sz w:val="22"/>
+          <w:szCs w:val="22"/>
+          <w:u w:val="single"/>
+          <w:shd w:val="clear" w:fill="FFFFFF"/>
+        </w:rPr>
+        <w:fldChar w:fldCharType="end"/>
+      </w:r>
+    </w:p>
+    <w:p>
+      <w:pPr>
+        <w:rPr>
+          <w:rFonts w:hint="default" w:ascii="Times New Roman" w:hAnsi="Times New Roman" w:eastAsia="Helvetica" w:cs="Times New Roman"/>
+          <w:i w:val="0"/>
+          <w:caps w:val="0"/>
+          <w:color w:val="000000"/>
+          <w:spacing w:val="0"/>
+          <w:sz w:val="22"/>
+          <w:szCs w:val="22"/>
+          <w:shd w:val="clear" w:fill="FFFFFF"/>
+        </w:rPr>
+      </w:pPr>
+      <w:r>
+        <w:rPr>
+          <w:rFonts w:hint="default" w:ascii="Times New Roman" w:hAnsi="Times New Roman" w:eastAsia="Helvetica" w:cs="Times New Roman"/>
+          <w:i w:val="0"/>
+          <w:caps w:val="0"/>
+          <w:color w:val="000000"/>
+          <w:spacing w:val="0"/>
+          <w:sz w:val="22"/>
+          <w:szCs w:val="22"/>
+          <w:shd w:val="clear" w:fill="FFFFFF"/>
+        </w:rPr>
+        <w:t>It’s an American based newspaper from new york city. Due to its high popularity, as we already mentioned earlier the website receives the love of nearly 70 million unique visitors every month.</w:t>
+      </w:r>
+    </w:p>
+    <w:p>
+      <w:pPr>
+        <w:rPr>
+          <w:rFonts w:hint="default" w:ascii="Times New Roman" w:hAnsi="Times New Roman" w:eastAsia="Helvetica" w:cs="Times New Roman"/>
+          <w:i w:val="0"/>
+          <w:caps w:val="0"/>
+          <w:color w:val="000000"/>
+          <w:spacing w:val="0"/>
+          <w:sz w:val="22"/>
+          <w:szCs w:val="22"/>
+          <w:shd w:val="clear" w:fill="FFFFFF"/>
+        </w:rPr>
+      </w:pPr>
+      <w:r>
+        <w:rPr>
+          <w:rFonts w:hint="default" w:ascii="Times New Roman" w:hAnsi="Times New Roman" w:eastAsia="SimSun" w:cs="Times New Roman"/>
+          <w:sz w:val="22"/>
+          <w:szCs w:val="22"/>
+        </w:rPr>
+        <w:fldChar w:fldCharType="begin"/>
+      </w:r>
+      <w:r>
+        <w:rPr>
+          <w:rFonts w:hint="default" w:ascii="Times New Roman" w:hAnsi="Times New Roman" w:eastAsia="SimSun" w:cs="Times New Roman"/>
+          <w:sz w:val="22"/>
+          <w:szCs w:val="22"/>
+        </w:rPr>
+        <w:instrText xml:space="preserve"> HYPERLINK "https://www.nytimes.com/" </w:instrText>
+      </w:r>
+      <w:r>
+        <w:rPr>
+          <w:rFonts w:hint="default" w:ascii="Times New Roman" w:hAnsi="Times New Roman" w:eastAsia="SimSun" w:cs="Times New Roman"/>
+          <w:sz w:val="22"/>
+          <w:szCs w:val="22"/>
+        </w:rPr>
+        <w:fldChar w:fldCharType="separate"/>
+      </w:r>
+      <w:r>
+        <w:rPr>
+          <w:rStyle w:val="5"/>
+          <w:rFonts w:hint="default" w:ascii="Times New Roman" w:hAnsi="Times New Roman" w:eastAsia="SimSun" w:cs="Times New Roman"/>
+          <w:sz w:val="22"/>
+          <w:szCs w:val="22"/>
+        </w:rPr>
+        <w:t>https://www.nytimes.com/</w:t>
+      </w:r>
+      <w:r>
+        <w:rPr>
+          <w:rFonts w:hint="default" w:ascii="Times New Roman" w:hAnsi="Times New Roman" w:eastAsia="SimSun" w:cs="Times New Roman"/>
+          <w:sz w:val="22"/>
+          <w:szCs w:val="22"/>
+        </w:rPr>
+        <w:fldChar w:fldCharType="end"/>
+      </w:r>
+    </w:p>
+    <w:p>
+      <w:pPr>
+        <w:pStyle w:val="2"/>
+        <w:keepNext w:val="0"/>
+        <w:keepLines w:val="0"/>
+        <w:widowControl/>
+        <w:suppressLineNumbers w:val="0"/>
+        <w:shd w:val="clear" w:fill="FFFFFF"/>
+        <w:spacing w:before="324" w:beforeAutospacing="0" w:after="204" w:afterAutospacing="0" w:line="360" w:lineRule="atLeast"/>
+        <w:ind w:left="0" w:right="0" w:firstLine="0"/>
+        <w:rPr>
+          <w:rFonts w:hint="default" w:ascii="Times New Roman" w:hAnsi="Times New Roman" w:eastAsia="sans-serif" w:cs="Times New Roman"/>
+          <w:i w:val="0"/>
+          <w:caps w:val="0"/>
+          <w:color w:val="4AC5DB"/>
+          <w:spacing w:val="0"/>
+          <w:sz w:val="22"/>
+          <w:szCs w:val="22"/>
+          <w:u w:val="none"/>
+          <w:shd w:val="clear" w:fill="FFFFFF"/>
+        </w:rPr>
+      </w:pPr>
+      <w:r>
+        <w:rPr>
+          <w:rFonts w:hint="default" w:ascii="Times New Roman" w:hAnsi="Times New Roman" w:eastAsia="sans-serif" w:cs="Times New Roman"/>
+          <w:i w:val="0"/>
+          <w:caps w:val="0"/>
+          <w:color w:val="111111"/>
+          <w:spacing w:val="0"/>
+          <w:sz w:val="22"/>
+          <w:szCs w:val="22"/>
+          <w:shd w:val="clear" w:fill="FFFFFF"/>
+        </w:rPr>
+        <w:t> </w:t>
+      </w:r>
+      <w:r>
+        <w:rPr>
+          <w:rFonts w:hint="default" w:ascii="Times New Roman" w:hAnsi="Times New Roman" w:eastAsia="sans-serif" w:cs="Times New Roman"/>
+          <w:i w:val="0"/>
+          <w:caps w:val="0"/>
+          <w:color w:val="4AC5DB"/>
+          <w:spacing w:val="0"/>
+          <w:sz w:val="22"/>
+          <w:szCs w:val="22"/>
+          <w:u w:val="none"/>
+          <w:shd w:val="clear" w:fill="FFFFFF"/>
+        </w:rPr>
+        <w:fldChar w:fldCharType="begin"/>
+      </w:r>
+      <w:r>
+        <w:rPr>
+          <w:rFonts w:hint="default" w:ascii="Times New Roman" w:hAnsi="Times New Roman" w:eastAsia="sans-serif" w:cs="Times New Roman"/>
+          <w:i w:val="0"/>
+          <w:caps w:val="0"/>
+          <w:color w:val="4AC5DB"/>
+          <w:spacing w:val="0"/>
+          <w:sz w:val="22"/>
+          <w:szCs w:val="22"/>
+          <w:u w:val="none"/>
+          <w:shd w:val="clear" w:fill="FFFFFF"/>
+        </w:rPr>
+        <w:instrText xml:space="preserve"> HYPERLINK "https://www.foxnews.com/" \t "https://www.techworm.net/2018/12/_blank" </w:instrText>
+      </w:r>
+      <w:r>
+        <w:rPr>
+          <w:rFonts w:hint="default" w:ascii="Times New Roman" w:hAnsi="Times New Roman" w:eastAsia="sans-serif" w:cs="Times New Roman"/>
+          <w:i w:val="0"/>
+          <w:caps w:val="0"/>
+          <w:color w:val="4AC5DB"/>
+          <w:spacing w:val="0"/>
+          <w:sz w:val="22"/>
+          <w:szCs w:val="22"/>
+          <w:u w:val="none"/>
+          <w:shd w:val="clear" w:fill="FFFFFF"/>
+        </w:rPr>
+        <w:fldChar w:fldCharType="separate"/>
+      </w:r>
+      <w:r>
+        <w:rPr>
+          <w:rStyle w:val="5"/>
+          <w:rFonts w:hint="default" w:ascii="Times New Roman" w:hAnsi="Times New Roman" w:eastAsia="sans-serif" w:cs="Times New Roman"/>
+          <w:i w:val="0"/>
+          <w:caps w:val="0"/>
+          <w:color w:val="4AC5DB"/>
+          <w:spacing w:val="0"/>
+          <w:sz w:val="22"/>
+          <w:szCs w:val="22"/>
+          <w:u w:val="none"/>
+          <w:shd w:val="clear" w:fill="FFFFFF"/>
+        </w:rPr>
+        <w:t>Fox News</w:t>
+      </w:r>
+      <w:r>
+        <w:rPr>
+          <w:rFonts w:hint="default" w:ascii="Times New Roman" w:hAnsi="Times New Roman" w:eastAsia="sans-serif" w:cs="Times New Roman"/>
+          <w:i w:val="0"/>
+          <w:caps w:val="0"/>
+          <w:color w:val="4AC5DB"/>
+          <w:spacing w:val="0"/>
+          <w:sz w:val="22"/>
+          <w:szCs w:val="22"/>
+          <w:u w:val="none"/>
+          <w:shd w:val="clear" w:fill="FFFFFF"/>
+        </w:rPr>
+        <w:fldChar w:fldCharType="end"/>
+      </w:r>
+    </w:p>
+    <w:p>
+      <w:pPr>
+        <w:rPr>
+          <w:rFonts w:hint="default" w:ascii="Times New Roman" w:hAnsi="Times New Roman" w:eastAsia="Helvetica" w:cs="Times New Roman"/>
+          <w:i w:val="0"/>
+          <w:caps w:val="0"/>
+          <w:color w:val="000000"/>
+          <w:spacing w:val="0"/>
+          <w:sz w:val="22"/>
+          <w:szCs w:val="22"/>
+          <w:shd w:val="clear" w:fill="FFFFFF"/>
+        </w:rPr>
+      </w:pPr>
+      <w:r>
+        <w:rPr>
+          <w:rFonts w:hint="default" w:ascii="Times New Roman" w:hAnsi="Times New Roman" w:eastAsia="Helvetica" w:cs="Times New Roman"/>
+          <w:i w:val="0"/>
+          <w:caps w:val="0"/>
+          <w:color w:val="000000"/>
+          <w:spacing w:val="0"/>
+          <w:sz w:val="22"/>
+          <w:szCs w:val="22"/>
+          <w:shd w:val="clear" w:fill="FFFFFF"/>
+        </w:rPr>
+        <w:t>It is based on United States TV news channel owned by “Fox Entertainment Group”. The combination of blue and white colors on the website appeals to a lot of people.</w:t>
+      </w:r>
+    </w:p>
+    <w:p>
+      <w:pPr>
+        <w:rPr>
+          <w:rFonts w:hint="default" w:ascii="Times New Roman" w:hAnsi="Times New Roman" w:eastAsia="Helvetica" w:cs="Times New Roman"/>
+          <w:i w:val="0"/>
+          <w:caps w:val="0"/>
+          <w:color w:val="000000"/>
+          <w:spacing w:val="0"/>
+          <w:sz w:val="22"/>
+          <w:szCs w:val="22"/>
+          <w:shd w:val="clear" w:fill="FFFFFF"/>
+        </w:rPr>
+      </w:pPr>
+      <w:r>
+        <w:rPr>
+          <w:rFonts w:hint="default" w:ascii="Times New Roman" w:hAnsi="Times New Roman" w:eastAsia="SimSun" w:cs="Times New Roman"/>
+          <w:sz w:val="22"/>
+          <w:szCs w:val="22"/>
+        </w:rPr>
+        <w:fldChar w:fldCharType="begin"/>
+      </w:r>
+      <w:r>
+        <w:rPr>
+          <w:rFonts w:hint="default" w:ascii="Times New Roman" w:hAnsi="Times New Roman" w:eastAsia="SimSun" w:cs="Times New Roman"/>
+          <w:sz w:val="22"/>
+          <w:szCs w:val="22"/>
+        </w:rPr>
+        <w:instrText xml:space="preserve"> HYPERLINK "https://www.foxnews.com/" </w:instrText>
+      </w:r>
+      <w:r>
+        <w:rPr>
+          <w:rFonts w:hint="default" w:ascii="Times New Roman" w:hAnsi="Times New Roman" w:eastAsia="SimSun" w:cs="Times New Roman"/>
+          <w:sz w:val="22"/>
+          <w:szCs w:val="22"/>
+        </w:rPr>
+        <w:fldChar w:fldCharType="separate"/>
+      </w:r>
+      <w:r>
+        <w:rPr>
+          <w:rStyle w:val="5"/>
+          <w:rFonts w:hint="default" w:ascii="Times New Roman" w:hAnsi="Times New Roman" w:eastAsia="SimSun" w:cs="Times New Roman"/>
+          <w:sz w:val="22"/>
+          <w:szCs w:val="22"/>
+        </w:rPr>
+        <w:t>https://www.foxnews.com/</w:t>
+      </w:r>
+      <w:r>
+        <w:rPr>
+          <w:rFonts w:hint="default" w:ascii="Times New Roman" w:hAnsi="Times New Roman" w:eastAsia="SimSun" w:cs="Times New Roman"/>
+          <w:sz w:val="22"/>
+          <w:szCs w:val="22"/>
+        </w:rPr>
+        <w:fldChar w:fldCharType="end"/>
+      </w:r>
+    </w:p>
+    <w:p>
+      <w:pPr>
+        <w:pStyle w:val="2"/>
+        <w:keepNext w:val="0"/>
+        <w:keepLines w:val="0"/>
+        <w:widowControl/>
+        <w:suppressLineNumbers w:val="0"/>
+        <w:shd w:val="clear" w:fill="FFFFFF"/>
+        <w:spacing w:before="324" w:beforeAutospacing="0" w:after="204" w:afterAutospacing="0" w:line="360" w:lineRule="atLeast"/>
+        <w:ind w:left="0" w:right="0" w:firstLine="0"/>
+        <w:rPr>
+          <w:rFonts w:hint="default" w:ascii="Times New Roman" w:hAnsi="Times New Roman" w:eastAsia="sans-serif" w:cs="Times New Roman"/>
+          <w:i w:val="0"/>
+          <w:caps w:val="0"/>
+          <w:color w:val="111111"/>
+          <w:spacing w:val="0"/>
+          <w:sz w:val="22"/>
+          <w:szCs w:val="22"/>
+        </w:rPr>
+      </w:pPr>
+      <w:r>
+        <w:rPr>
+          <w:rFonts w:hint="default" w:ascii="Times New Roman" w:hAnsi="Times New Roman" w:eastAsia="sans-serif" w:cs="Times New Roman"/>
+          <w:i w:val="0"/>
+          <w:caps w:val="0"/>
+          <w:color w:val="4AC5DB"/>
+          <w:spacing w:val="0"/>
+          <w:sz w:val="22"/>
+          <w:szCs w:val="22"/>
+          <w:u w:val="single"/>
+          <w:shd w:val="clear" w:fill="FFFFFF"/>
+        </w:rPr>
+        <w:fldChar w:fldCharType="begin"/>
+      </w:r>
+      <w:r>
+        <w:rPr>
+          <w:rFonts w:hint="default" w:ascii="Times New Roman" w:hAnsi="Times New Roman" w:eastAsia="sans-serif" w:cs="Times New Roman"/>
+          <w:i w:val="0"/>
+          <w:caps w:val="0"/>
+          <w:color w:val="4AC5DB"/>
+          <w:spacing w:val="0"/>
+          <w:sz w:val="22"/>
+          <w:szCs w:val="22"/>
+          <w:u w:val="single"/>
+          <w:shd w:val="clear" w:fill="FFFFFF"/>
+        </w:rPr>
+        <w:instrText xml:space="preserve"> HYPERLINK "https://www.nbcnews.com/" \t "https://www.techworm.net/2018/12/_blank" </w:instrText>
+      </w:r>
+      <w:r>
+        <w:rPr>
+          <w:rFonts w:hint="default" w:ascii="Times New Roman" w:hAnsi="Times New Roman" w:eastAsia="sans-serif" w:cs="Times New Roman"/>
+          <w:i w:val="0"/>
+          <w:caps w:val="0"/>
+          <w:color w:val="4AC5DB"/>
+          <w:spacing w:val="0"/>
+          <w:sz w:val="22"/>
+          <w:szCs w:val="22"/>
+          <w:u w:val="single"/>
+          <w:shd w:val="clear" w:fill="FFFFFF"/>
+        </w:rPr>
+        <w:fldChar w:fldCharType="separate"/>
+      </w:r>
+      <w:r>
+        <w:rPr>
+          <w:rStyle w:val="5"/>
+          <w:rFonts w:hint="default" w:ascii="Times New Roman" w:hAnsi="Times New Roman" w:eastAsia="sans-serif" w:cs="Times New Roman"/>
+          <w:i w:val="0"/>
+          <w:caps w:val="0"/>
+          <w:color w:val="4AC5DB"/>
+          <w:spacing w:val="0"/>
+          <w:sz w:val="22"/>
+          <w:szCs w:val="22"/>
+          <w:u w:val="single"/>
+          <w:shd w:val="clear" w:fill="FFFFFF"/>
+        </w:rPr>
+        <w:t>NBC News</w:t>
+      </w:r>
+      <w:r>
+        <w:rPr>
+          <w:rFonts w:hint="default" w:ascii="Times New Roman" w:hAnsi="Times New Roman" w:eastAsia="sans-serif" w:cs="Times New Roman"/>
+          <w:i w:val="0"/>
+          <w:caps w:val="0"/>
+          <w:color w:val="4AC5DB"/>
+          <w:spacing w:val="0"/>
+          <w:sz w:val="22"/>
+          <w:szCs w:val="22"/>
+          <w:u w:val="single"/>
+          <w:shd w:val="clear" w:fill="FFFFFF"/>
+        </w:rPr>
+        <w:fldChar w:fldCharType="end"/>
+      </w:r>
+    </w:p>
+    <w:p>
+      <w:pPr>
+        <w:rPr>
+          <w:rFonts w:hint="default" w:ascii="Times New Roman" w:hAnsi="Times New Roman" w:eastAsia="Helvetica" w:cs="Times New Roman"/>
+          <w:i w:val="0"/>
+          <w:caps w:val="0"/>
+          <w:color w:val="000000"/>
+          <w:spacing w:val="0"/>
+          <w:sz w:val="22"/>
+          <w:szCs w:val="22"/>
+          <w:shd w:val="clear" w:fill="FFFFFF"/>
+        </w:rPr>
+      </w:pPr>
+      <w:r>
+        <w:rPr>
+          <w:rFonts w:hint="default" w:ascii="Times New Roman" w:hAnsi="Times New Roman" w:eastAsia="Helvetica" w:cs="Times New Roman"/>
+          <w:i w:val="0"/>
+          <w:caps w:val="0"/>
+          <w:color w:val="000000"/>
+          <w:spacing w:val="0"/>
+          <w:sz w:val="22"/>
+          <w:szCs w:val="22"/>
+          <w:shd w:val="clear" w:fill="FFFFFF"/>
+        </w:rPr>
+        <w:t>It’s an American based broadcasting television network NBC, formerly known as the National Broadcasting Company.</w:t>
+      </w:r>
+    </w:p>
+    <w:p>
+      <w:pPr>
+        <w:rPr>
+          <w:rFonts w:hint="default" w:ascii="Times New Roman" w:hAnsi="Times New Roman" w:eastAsia="Helvetica" w:cs="Times New Roman"/>
+          <w:i w:val="0"/>
+          <w:caps w:val="0"/>
+          <w:color w:val="000000"/>
+          <w:spacing w:val="0"/>
+          <w:sz w:val="22"/>
+          <w:szCs w:val="22"/>
+          <w:shd w:val="clear" w:fill="FFFFFF"/>
+        </w:rPr>
+      </w:pPr>
+      <w:r>
+        <w:rPr>
+          <w:rFonts w:hint="default" w:ascii="Times New Roman" w:hAnsi="Times New Roman" w:eastAsia="SimSun" w:cs="Times New Roman"/>
+          <w:sz w:val="22"/>
+          <w:szCs w:val="22"/>
+        </w:rPr>
+        <w:fldChar w:fldCharType="begin"/>
+      </w:r>
+      <w:r>
+        <w:rPr>
+          <w:rFonts w:hint="default" w:ascii="Times New Roman" w:hAnsi="Times New Roman" w:eastAsia="SimSun" w:cs="Times New Roman"/>
+          <w:sz w:val="22"/>
+          <w:szCs w:val="22"/>
+        </w:rPr>
+        <w:instrText xml:space="preserve"> HYPERLINK "https://www.nbcnews.com/" </w:instrText>
+      </w:r>
+      <w:r>
+        <w:rPr>
+          <w:rFonts w:hint="default" w:ascii="Times New Roman" w:hAnsi="Times New Roman" w:eastAsia="SimSun" w:cs="Times New Roman"/>
+          <w:sz w:val="22"/>
+          <w:szCs w:val="22"/>
+        </w:rPr>
+        <w:fldChar w:fldCharType="separate"/>
+      </w:r>
+      <w:r>
+        <w:rPr>
+          <w:rStyle w:val="5"/>
+          <w:rFonts w:hint="default" w:ascii="Times New Roman" w:hAnsi="Times New Roman" w:eastAsia="SimSun" w:cs="Times New Roman"/>
+          <w:sz w:val="22"/>
+          <w:szCs w:val="22"/>
+        </w:rPr>
+        <w:t>https://www.nbcnews.com/</w:t>
+      </w:r>
+      <w:r>
+        <w:rPr>
+          <w:rFonts w:hint="default" w:ascii="Times New Roman" w:hAnsi="Times New Roman" w:eastAsia="SimSun" w:cs="Times New Roman"/>
+          <w:sz w:val="22"/>
+          <w:szCs w:val="22"/>
+        </w:rPr>
+        <w:fldChar w:fldCharType="end"/>
+      </w:r>
+    </w:p>
+    <w:p>
+      <w:pPr>
+        <w:rPr>
+          <w:rFonts w:hint="default" w:ascii="Times New Roman" w:hAnsi="Times New Roman" w:cs="Times New Roman"/>
+          <w:sz w:val="22"/>
+          <w:szCs w:val="22"/>
+          <w:lang w:val="en-US"/>
+        </w:rPr>
+      </w:pPr>
+    </w:p>
+    <w:p>
+      <w:pPr>
+        <w:numPr>
+          <w:ilvl w:val="0"/>
+          <w:numId w:val="0"/>
+        </w:numPr>
+        <w:ind w:leftChars="0"/>
+        <w:rPr>
+          <w:rFonts w:hint="default" w:ascii="Times New Roman" w:hAnsi="Times New Roman" w:eastAsia="sans-serif" w:cs="Times New Roman"/>
+          <w:i w:val="0"/>
+          <w:caps w:val="0"/>
+          <w:color w:val="5D5D60"/>
+          <w:spacing w:val="0"/>
+          <w:sz w:val="22"/>
+          <w:szCs w:val="22"/>
+          <w:shd w:val="clear" w:fill="FFFFFF"/>
+        </w:rPr>
+      </w:pPr>
+    </w:p>
+    <w:p>
+      <w:pPr>
+        <w:numPr>
+          <w:ilvl w:val="0"/>
+          <w:numId w:val="2"/>
+        </w:numPr>
+        <w:ind w:left="0" w:leftChars="0" w:firstLine="0" w:firstLineChars="0"/>
+        <w:rPr>
+          <w:rFonts w:hint="default" w:ascii="Times New Roman" w:hAnsi="Times New Roman" w:eastAsia="sans-serif" w:cs="Times New Roman"/>
+          <w:i w:val="0"/>
+          <w:caps w:val="0"/>
+          <w:color w:val="5D5D60"/>
+          <w:spacing w:val="0"/>
+          <w:sz w:val="22"/>
+          <w:szCs w:val="22"/>
+          <w:shd w:val="clear" w:fill="FFFFFF"/>
+          <w:lang w:val="en-US"/>
+        </w:rPr>
+      </w:pPr>
+      <w:r>
+        <w:rPr>
+          <w:rFonts w:hint="default" w:ascii="Times New Roman" w:hAnsi="Times New Roman" w:eastAsia="sans-serif" w:cs="Times New Roman"/>
+          <w:i w:val="0"/>
+          <w:color w:val="695D46"/>
+          <w:sz w:val="22"/>
+          <w:szCs w:val="22"/>
+          <w:u w:val="none"/>
+          <w:vertAlign w:val="baseline"/>
+        </w:rPr>
+        <w:t>Informational</w:t>
+      </w:r>
+    </w:p>
+    <w:p>
+      <w:pPr>
+        <w:numPr>
+          <w:numId w:val="0"/>
+        </w:numPr>
+        <w:ind w:leftChars="0"/>
+        <w:rPr>
+          <w:rFonts w:hint="default" w:ascii="Times New Roman" w:hAnsi="Times New Roman" w:eastAsia="sans-serif" w:cs="Times New Roman"/>
+          <w:i w:val="0"/>
+          <w:caps w:val="0"/>
+          <w:color w:val="5D5D60"/>
+          <w:spacing w:val="0"/>
+          <w:sz w:val="22"/>
+          <w:szCs w:val="22"/>
+          <w:shd w:val="clear" w:fill="FFFFFF"/>
+          <w:lang w:val="en-US"/>
+        </w:rPr>
+      </w:pPr>
+    </w:p>
+    <w:p>
+      <w:pPr>
+        <w:numPr>
+          <w:ilvl w:val="0"/>
+          <w:numId w:val="2"/>
+        </w:numPr>
+        <w:ind w:left="0" w:leftChars="0" w:firstLine="0" w:firstLineChars="0"/>
+        <w:rPr>
+          <w:rFonts w:hint="default" w:ascii="Times New Roman" w:hAnsi="Times New Roman" w:eastAsia="sans-serif" w:cs="Times New Roman"/>
+          <w:i w:val="0"/>
+          <w:color w:val="695D46"/>
+          <w:sz w:val="22"/>
+          <w:szCs w:val="22"/>
+          <w:u w:val="none"/>
+          <w:vertAlign w:val="baseline"/>
+          <w:lang w:val="en-US"/>
+        </w:rPr>
+      </w:pPr>
+      <w:r>
+        <w:rPr>
+          <w:rFonts w:hint="default" w:ascii="Times New Roman" w:hAnsi="Times New Roman" w:eastAsia="sans-serif" w:cs="Times New Roman"/>
+          <w:i w:val="0"/>
+          <w:color w:val="695D46"/>
+          <w:sz w:val="22"/>
+          <w:szCs w:val="22"/>
+          <w:u w:val="none"/>
+          <w:vertAlign w:val="baseline"/>
+        </w:rPr>
+        <w:t>Business/ Marketing</w:t>
+      </w:r>
+    </w:p>
+    <w:p>
+      <w:pPr>
+        <w:numPr>
+          <w:ilvl w:val="0"/>
+          <w:numId w:val="0"/>
+        </w:numPr>
+        <w:ind w:leftChars="0"/>
+        <w:rPr>
+          <w:rFonts w:hint="default" w:ascii="Times New Roman" w:hAnsi="Times New Roman" w:eastAsia="sans-serif" w:cs="Times New Roman"/>
+          <w:i w:val="0"/>
+          <w:caps w:val="0"/>
+          <w:color w:val="5D5D60"/>
+          <w:spacing w:val="0"/>
+          <w:sz w:val="22"/>
+          <w:szCs w:val="22"/>
+          <w:shd w:val="clear" w:fill="FFFFFF"/>
+        </w:rPr>
+      </w:pPr>
+      <w:r>
+        <w:rPr>
+          <w:rFonts w:hint="default" w:ascii="Times New Roman" w:hAnsi="Times New Roman" w:eastAsia="sans-serif" w:cs="Times New Roman"/>
+          <w:i w:val="0"/>
+          <w:caps w:val="0"/>
+          <w:color w:val="5D5D60"/>
+          <w:spacing w:val="0"/>
+          <w:sz w:val="22"/>
+          <w:szCs w:val="22"/>
+          <w:shd w:val="clear" w:fill="FFFFFF"/>
+        </w:rPr>
+        <w:t>You may not sell directly through a corporate website, but you can use these sites to provide information about your business, and to let potential clients or customers know how they can get in touch with you. </w:t>
+      </w:r>
+    </w:p>
+    <w:p>
+      <w:pPr>
+        <w:numPr>
+          <w:ilvl w:val="0"/>
+          <w:numId w:val="0"/>
+        </w:numPr>
+        <w:ind w:leftChars="0"/>
+        <w:rPr>
+          <w:rFonts w:hint="default" w:ascii="Times New Roman" w:hAnsi="Times New Roman" w:eastAsia="sans-serif" w:cs="Times New Roman"/>
+          <w:i w:val="0"/>
+          <w:caps w:val="0"/>
+          <w:color w:val="FF3334"/>
+          <w:spacing w:val="0"/>
+          <w:sz w:val="22"/>
+          <w:szCs w:val="22"/>
+          <w:u w:val="none"/>
+          <w:shd w:val="clear" w:fill="FFFFFF"/>
+        </w:rPr>
+      </w:pPr>
+      <w:r>
+        <w:rPr>
+          <w:rFonts w:hint="default" w:ascii="Times New Roman" w:hAnsi="Times New Roman" w:eastAsia="sans-serif" w:cs="Times New Roman"/>
+          <w:i w:val="0"/>
+          <w:caps w:val="0"/>
+          <w:color w:val="FF3334"/>
+          <w:spacing w:val="0"/>
+          <w:sz w:val="22"/>
+          <w:szCs w:val="22"/>
+          <w:u w:val="none"/>
+          <w:shd w:val="clear" w:fill="FFFFFF"/>
+        </w:rPr>
+        <w:fldChar w:fldCharType="begin"/>
+      </w:r>
+      <w:r>
+        <w:rPr>
+          <w:rFonts w:hint="default" w:ascii="Times New Roman" w:hAnsi="Times New Roman" w:eastAsia="sans-serif" w:cs="Times New Roman"/>
+          <w:i w:val="0"/>
+          <w:caps w:val="0"/>
+          <w:color w:val="FF3334"/>
+          <w:spacing w:val="0"/>
+          <w:sz w:val="22"/>
+          <w:szCs w:val="22"/>
+          <w:u w:val="none"/>
+          <w:shd w:val="clear" w:fill="FFFFFF"/>
+        </w:rPr>
+        <w:instrText xml:space="preserve"> HYPERLINK "http://www.bloomberg.com/" \t "https://www.allbusiness.com/_blank" </w:instrText>
+      </w:r>
+      <w:r>
+        <w:rPr>
+          <w:rFonts w:hint="default" w:ascii="Times New Roman" w:hAnsi="Times New Roman" w:eastAsia="sans-serif" w:cs="Times New Roman"/>
+          <w:i w:val="0"/>
+          <w:caps w:val="0"/>
+          <w:color w:val="FF3334"/>
+          <w:spacing w:val="0"/>
+          <w:sz w:val="22"/>
+          <w:szCs w:val="22"/>
+          <w:u w:val="none"/>
+          <w:shd w:val="clear" w:fill="FFFFFF"/>
+        </w:rPr>
+        <w:fldChar w:fldCharType="separate"/>
+      </w:r>
+      <w:r>
+        <w:rPr>
+          <w:rStyle w:val="5"/>
+          <w:rFonts w:hint="default" w:ascii="Times New Roman" w:hAnsi="Times New Roman" w:eastAsia="sans-serif" w:cs="Times New Roman"/>
+          <w:b/>
+          <w:i w:val="0"/>
+          <w:caps w:val="0"/>
+          <w:color w:val="FF3334"/>
+          <w:spacing w:val="0"/>
+          <w:sz w:val="22"/>
+          <w:szCs w:val="22"/>
+          <w:u w:val="none"/>
+          <w:shd w:val="clear" w:fill="FFFFFF"/>
+        </w:rPr>
+        <w:t>Bloomberg Business</w:t>
+      </w:r>
+      <w:r>
+        <w:rPr>
+          <w:rFonts w:hint="default" w:ascii="Times New Roman" w:hAnsi="Times New Roman" w:eastAsia="sans-serif" w:cs="Times New Roman"/>
+          <w:i w:val="0"/>
+          <w:caps w:val="0"/>
+          <w:color w:val="FF3334"/>
+          <w:spacing w:val="0"/>
+          <w:sz w:val="22"/>
+          <w:szCs w:val="22"/>
+          <w:u w:val="none"/>
+          <w:shd w:val="clear" w:fill="FFFFFF"/>
+        </w:rPr>
+        <w:fldChar w:fldCharType="end"/>
+      </w:r>
+    </w:p>
+    <w:p>
+      <w:pPr>
+        <w:numPr>
+          <w:ilvl w:val="0"/>
+          <w:numId w:val="0"/>
+        </w:numPr>
+        <w:ind w:leftChars="0"/>
+        <w:rPr>
+          <w:rFonts w:hint="default" w:ascii="Times New Roman" w:hAnsi="Times New Roman" w:eastAsia="sans-serif" w:cs="Times New Roman"/>
+          <w:i w:val="0"/>
+          <w:caps w:val="0"/>
+          <w:color w:val="666666"/>
+          <w:spacing w:val="0"/>
+          <w:sz w:val="22"/>
+          <w:szCs w:val="22"/>
+          <w:shd w:val="clear" w:fill="FFFFFF"/>
+        </w:rPr>
+      </w:pPr>
+      <w:r>
+        <w:rPr>
+          <w:rFonts w:hint="default" w:ascii="Times New Roman" w:hAnsi="Times New Roman" w:eastAsia="sans-serif" w:cs="Times New Roman"/>
+          <w:i/>
+          <w:caps w:val="0"/>
+          <w:color w:val="666666"/>
+          <w:spacing w:val="0"/>
+          <w:sz w:val="22"/>
+          <w:szCs w:val="22"/>
+          <w:shd w:val="clear" w:fill="FFFFFF"/>
+        </w:rPr>
+        <w:t>Bloomberg</w:t>
+      </w:r>
+      <w:r>
+        <w:rPr>
+          <w:rFonts w:hint="default" w:ascii="Times New Roman" w:hAnsi="Times New Roman" w:eastAsia="sans-serif" w:cs="Times New Roman"/>
+          <w:i w:val="0"/>
+          <w:caps w:val="0"/>
+          <w:color w:val="666666"/>
+          <w:spacing w:val="0"/>
+          <w:sz w:val="22"/>
+          <w:szCs w:val="22"/>
+          <w:shd w:val="clear" w:fill="FFFFFF"/>
+        </w:rPr>
+        <w:t> </w:t>
+      </w:r>
+      <w:r>
+        <w:rPr>
+          <w:rFonts w:hint="default" w:ascii="Times New Roman" w:hAnsi="Times New Roman" w:eastAsia="sans-serif" w:cs="Times New Roman"/>
+          <w:i/>
+          <w:caps w:val="0"/>
+          <w:color w:val="666666"/>
+          <w:spacing w:val="0"/>
+          <w:sz w:val="22"/>
+          <w:szCs w:val="22"/>
+          <w:shd w:val="clear" w:fill="FFFFFF"/>
+        </w:rPr>
+        <w:t>Business</w:t>
+      </w:r>
+      <w:r>
+        <w:rPr>
+          <w:rFonts w:hint="default" w:ascii="Times New Roman" w:hAnsi="Times New Roman" w:eastAsia="sans-serif" w:cs="Times New Roman"/>
+          <w:i w:val="0"/>
+          <w:caps w:val="0"/>
+          <w:color w:val="666666"/>
+          <w:spacing w:val="0"/>
+          <w:sz w:val="22"/>
+          <w:szCs w:val="22"/>
+          <w:shd w:val="clear" w:fill="FFFFFF"/>
+        </w:rPr>
+        <w:t> provides up-to-the-minute U.S. and international news on financial markets, commodities, currencies, company earnings, technology, and more. The site has numerous articles, feature stories, and videos.</w:t>
+      </w:r>
+    </w:p>
+    <w:p>
+      <w:pPr>
+        <w:numPr>
+          <w:ilvl w:val="0"/>
+          <w:numId w:val="0"/>
+        </w:numPr>
+        <w:ind w:leftChars="0"/>
+        <w:rPr>
+          <w:rFonts w:hint="default" w:ascii="Times New Roman" w:hAnsi="Times New Roman" w:eastAsia="sans-serif" w:cs="Times New Roman"/>
+          <w:i w:val="0"/>
+          <w:caps w:val="0"/>
+          <w:color w:val="666666"/>
+          <w:spacing w:val="0"/>
+          <w:sz w:val="22"/>
+          <w:szCs w:val="22"/>
+          <w:shd w:val="clear" w:fill="FFFFFF"/>
+        </w:rPr>
+      </w:pPr>
+      <w:r>
+        <w:rPr>
+          <w:rFonts w:hint="default" w:ascii="Times New Roman" w:hAnsi="Times New Roman" w:eastAsia="SimSun" w:cs="Times New Roman"/>
+          <w:sz w:val="22"/>
+          <w:szCs w:val="22"/>
+        </w:rPr>
+        <w:fldChar w:fldCharType="begin"/>
+      </w:r>
+      <w:r>
+        <w:rPr>
+          <w:rFonts w:hint="default" w:ascii="Times New Roman" w:hAnsi="Times New Roman" w:eastAsia="SimSun" w:cs="Times New Roman"/>
+          <w:sz w:val="22"/>
+          <w:szCs w:val="22"/>
+        </w:rPr>
+        <w:instrText xml:space="preserve"> HYPERLINK "https://www.bloomberg.com/africa" </w:instrText>
+      </w:r>
+      <w:r>
+        <w:rPr>
+          <w:rFonts w:hint="default" w:ascii="Times New Roman" w:hAnsi="Times New Roman" w:eastAsia="SimSun" w:cs="Times New Roman"/>
+          <w:sz w:val="22"/>
+          <w:szCs w:val="22"/>
+        </w:rPr>
+        <w:fldChar w:fldCharType="separate"/>
+      </w:r>
+      <w:r>
+        <w:rPr>
+          <w:rStyle w:val="5"/>
+          <w:rFonts w:hint="default" w:ascii="Times New Roman" w:hAnsi="Times New Roman" w:eastAsia="SimSun" w:cs="Times New Roman"/>
+          <w:sz w:val="22"/>
+          <w:szCs w:val="22"/>
+        </w:rPr>
+        <w:t>https://www.bloomberg.com/africa</w:t>
+      </w:r>
+      <w:r>
+        <w:rPr>
+          <w:rFonts w:hint="default" w:ascii="Times New Roman" w:hAnsi="Times New Roman" w:eastAsia="SimSun" w:cs="Times New Roman"/>
+          <w:sz w:val="22"/>
+          <w:szCs w:val="22"/>
+        </w:rPr>
+        <w:fldChar w:fldCharType="end"/>
+      </w:r>
+    </w:p>
+    <w:p>
+      <w:pPr>
+        <w:numPr>
+          <w:ilvl w:val="0"/>
+          <w:numId w:val="0"/>
+        </w:numPr>
+        <w:ind w:leftChars="0"/>
+        <w:rPr>
+          <w:rFonts w:hint="default" w:ascii="Times New Roman" w:hAnsi="Times New Roman" w:eastAsia="sans-serif" w:cs="Times New Roman"/>
+          <w:b/>
+          <w:i w:val="0"/>
+          <w:caps w:val="0"/>
+          <w:color w:val="FF3334"/>
+          <w:spacing w:val="0"/>
+          <w:sz w:val="22"/>
+          <w:szCs w:val="22"/>
+          <w:u w:val="single"/>
+          <w:shd w:val="clear" w:fill="FFFFFF"/>
+        </w:rPr>
+      </w:pPr>
+      <w:r>
+        <w:rPr>
+          <w:rFonts w:hint="default" w:ascii="Times New Roman" w:hAnsi="Times New Roman" w:eastAsia="sans-serif" w:cs="Times New Roman"/>
+          <w:b/>
+          <w:i w:val="0"/>
+          <w:caps w:val="0"/>
+          <w:color w:val="FF3334"/>
+          <w:spacing w:val="0"/>
+          <w:sz w:val="22"/>
+          <w:szCs w:val="22"/>
+          <w:u w:val="single"/>
+          <w:shd w:val="clear" w:fill="FFFFFF"/>
+        </w:rPr>
+        <w:fldChar w:fldCharType="begin"/>
+      </w:r>
+      <w:r>
+        <w:rPr>
+          <w:rFonts w:hint="default" w:ascii="Times New Roman" w:hAnsi="Times New Roman" w:eastAsia="sans-serif" w:cs="Times New Roman"/>
+          <w:b/>
+          <w:i w:val="0"/>
+          <w:caps w:val="0"/>
+          <w:color w:val="FF3334"/>
+          <w:spacing w:val="0"/>
+          <w:sz w:val="22"/>
+          <w:szCs w:val="22"/>
+          <w:u w:val="single"/>
+          <w:shd w:val="clear" w:fill="FFFFFF"/>
+        </w:rPr>
+        <w:instrText xml:space="preserve"> HYPERLINK "http://www.businessinsider.com/" \t "https://www.allbusiness.com/_blank" </w:instrText>
+      </w:r>
+      <w:r>
+        <w:rPr>
+          <w:rFonts w:hint="default" w:ascii="Times New Roman" w:hAnsi="Times New Roman" w:eastAsia="sans-serif" w:cs="Times New Roman"/>
+          <w:b/>
+          <w:i w:val="0"/>
+          <w:caps w:val="0"/>
+          <w:color w:val="FF3334"/>
+          <w:spacing w:val="0"/>
+          <w:sz w:val="22"/>
+          <w:szCs w:val="22"/>
+          <w:u w:val="single"/>
+          <w:shd w:val="clear" w:fill="FFFFFF"/>
+        </w:rPr>
+        <w:fldChar w:fldCharType="separate"/>
+      </w:r>
+      <w:r>
+        <w:rPr>
+          <w:rStyle w:val="5"/>
+          <w:rFonts w:hint="default" w:ascii="Times New Roman" w:hAnsi="Times New Roman" w:eastAsia="sans-serif" w:cs="Times New Roman"/>
+          <w:b/>
+          <w:i w:val="0"/>
+          <w:caps w:val="0"/>
+          <w:color w:val="FF3334"/>
+          <w:spacing w:val="0"/>
+          <w:sz w:val="22"/>
+          <w:szCs w:val="22"/>
+          <w:u w:val="single"/>
+          <w:shd w:val="clear" w:fill="FFFFFF"/>
+        </w:rPr>
+        <w:t>Business Insider</w:t>
+      </w:r>
+      <w:r>
+        <w:rPr>
+          <w:rFonts w:hint="default" w:ascii="Times New Roman" w:hAnsi="Times New Roman" w:eastAsia="sans-serif" w:cs="Times New Roman"/>
+          <w:b/>
+          <w:i w:val="0"/>
+          <w:caps w:val="0"/>
+          <w:color w:val="FF3334"/>
+          <w:spacing w:val="0"/>
+          <w:sz w:val="22"/>
+          <w:szCs w:val="22"/>
+          <w:u w:val="single"/>
+          <w:shd w:val="clear" w:fill="FFFFFF"/>
+        </w:rPr>
+        <w:fldChar w:fldCharType="end"/>
+      </w:r>
+    </w:p>
+    <w:p>
+      <w:pPr>
+        <w:numPr>
+          <w:ilvl w:val="0"/>
+          <w:numId w:val="0"/>
+        </w:numPr>
+        <w:ind w:leftChars="0"/>
+        <w:rPr>
+          <w:rFonts w:hint="default" w:ascii="Times New Roman" w:hAnsi="Times New Roman" w:eastAsia="sans-serif" w:cs="Times New Roman"/>
+          <w:i w:val="0"/>
+          <w:caps w:val="0"/>
+          <w:color w:val="666666"/>
+          <w:spacing w:val="0"/>
+          <w:sz w:val="22"/>
+          <w:szCs w:val="22"/>
+          <w:shd w:val="clear" w:fill="FFFFFF"/>
+        </w:rPr>
+      </w:pPr>
+      <w:r>
+        <w:rPr>
+          <w:rFonts w:hint="default" w:ascii="Times New Roman" w:hAnsi="Times New Roman" w:eastAsia="sans-serif" w:cs="Times New Roman"/>
+          <w:i/>
+          <w:caps w:val="0"/>
+          <w:color w:val="666666"/>
+          <w:spacing w:val="0"/>
+          <w:sz w:val="22"/>
+          <w:szCs w:val="22"/>
+          <w:shd w:val="clear" w:fill="FFFFFF"/>
+        </w:rPr>
+        <w:t>Business Insider</w:t>
+      </w:r>
+      <w:r>
+        <w:rPr>
+          <w:rFonts w:hint="default" w:ascii="Times New Roman" w:hAnsi="Times New Roman" w:eastAsia="sans-serif" w:cs="Times New Roman"/>
+          <w:i w:val="0"/>
+          <w:caps w:val="0"/>
+          <w:color w:val="666666"/>
+          <w:spacing w:val="0"/>
+          <w:sz w:val="22"/>
+          <w:szCs w:val="22"/>
+          <w:shd w:val="clear" w:fill="FFFFFF"/>
+        </w:rPr>
+        <w:t> is a business news site that certainly knows how to grab the reader’s attention with its catchy headlines. The articles and videos cover the markets, technology, companies, personal finance, venture capital, investing, start-ups as well as more commercial stories on culture and entertainment.</w:t>
+      </w:r>
+    </w:p>
+    <w:p>
+      <w:pPr>
+        <w:numPr>
+          <w:ilvl w:val="0"/>
+          <w:numId w:val="0"/>
+        </w:numPr>
+        <w:ind w:leftChars="0"/>
+        <w:rPr>
+          <w:rFonts w:hint="default" w:ascii="Times New Roman" w:hAnsi="Times New Roman" w:eastAsia="sans-serif" w:cs="Times New Roman"/>
+          <w:i w:val="0"/>
+          <w:caps w:val="0"/>
+          <w:color w:val="666666"/>
+          <w:spacing w:val="0"/>
+          <w:sz w:val="22"/>
+          <w:szCs w:val="22"/>
+          <w:shd w:val="clear" w:fill="FFFFFF"/>
+        </w:rPr>
+      </w:pPr>
+      <w:r>
+        <w:rPr>
+          <w:rFonts w:hint="default" w:ascii="Times New Roman" w:hAnsi="Times New Roman" w:eastAsia="SimSun" w:cs="Times New Roman"/>
+          <w:sz w:val="22"/>
+          <w:szCs w:val="22"/>
+        </w:rPr>
+        <w:fldChar w:fldCharType="begin"/>
+      </w:r>
+      <w:r>
+        <w:rPr>
+          <w:rFonts w:hint="default" w:ascii="Times New Roman" w:hAnsi="Times New Roman" w:eastAsia="SimSun" w:cs="Times New Roman"/>
+          <w:sz w:val="22"/>
+          <w:szCs w:val="22"/>
+        </w:rPr>
+        <w:instrText xml:space="preserve"> HYPERLINK "https://www.pulselive.co.ke/bi?r=US&amp;IR=T" </w:instrText>
+      </w:r>
+      <w:r>
+        <w:rPr>
+          <w:rFonts w:hint="default" w:ascii="Times New Roman" w:hAnsi="Times New Roman" w:eastAsia="SimSun" w:cs="Times New Roman"/>
+          <w:sz w:val="22"/>
+          <w:szCs w:val="22"/>
+        </w:rPr>
+        <w:fldChar w:fldCharType="separate"/>
+      </w:r>
+      <w:r>
+        <w:rPr>
+          <w:rStyle w:val="5"/>
+          <w:rFonts w:hint="default" w:ascii="Times New Roman" w:hAnsi="Times New Roman" w:eastAsia="SimSun" w:cs="Times New Roman"/>
+          <w:sz w:val="22"/>
+          <w:szCs w:val="22"/>
+        </w:rPr>
+        <w:t>https://www.pulselive.co.ke/bi?r=US&amp;IR=T</w:t>
+      </w:r>
+      <w:r>
+        <w:rPr>
+          <w:rFonts w:hint="default" w:ascii="Times New Roman" w:hAnsi="Times New Roman" w:eastAsia="SimSun" w:cs="Times New Roman"/>
+          <w:sz w:val="22"/>
+          <w:szCs w:val="22"/>
+        </w:rPr>
+        <w:fldChar w:fldCharType="end"/>
+      </w:r>
+    </w:p>
+    <w:p>
+      <w:pPr>
+        <w:numPr>
+          <w:ilvl w:val="0"/>
+          <w:numId w:val="0"/>
+        </w:numPr>
+        <w:ind w:leftChars="0"/>
+        <w:rPr>
+          <w:rFonts w:hint="default" w:ascii="Times New Roman" w:hAnsi="Times New Roman" w:eastAsia="sans-serif" w:cs="Times New Roman"/>
+          <w:b/>
+          <w:i w:val="0"/>
+          <w:caps w:val="0"/>
+          <w:color w:val="FF3334"/>
+          <w:spacing w:val="0"/>
+          <w:sz w:val="22"/>
+          <w:szCs w:val="22"/>
+          <w:u w:val="none"/>
+          <w:shd w:val="clear" w:fill="FFFFFF"/>
+        </w:rPr>
+      </w:pPr>
+      <w:r>
+        <w:rPr>
+          <w:rFonts w:hint="default" w:ascii="Times New Roman" w:hAnsi="Times New Roman" w:eastAsia="sans-serif" w:cs="Times New Roman"/>
+          <w:b/>
+          <w:i w:val="0"/>
+          <w:caps w:val="0"/>
+          <w:color w:val="FF3334"/>
+          <w:spacing w:val="0"/>
+          <w:sz w:val="22"/>
+          <w:szCs w:val="22"/>
+          <w:u w:val="none"/>
+          <w:shd w:val="clear" w:fill="FFFFFF"/>
+        </w:rPr>
+        <w:fldChar w:fldCharType="begin"/>
+      </w:r>
+      <w:r>
+        <w:rPr>
+          <w:rFonts w:hint="default" w:ascii="Times New Roman" w:hAnsi="Times New Roman" w:eastAsia="sans-serif" w:cs="Times New Roman"/>
+          <w:b/>
+          <w:i w:val="0"/>
+          <w:caps w:val="0"/>
+          <w:color w:val="FF3334"/>
+          <w:spacing w:val="0"/>
+          <w:sz w:val="22"/>
+          <w:szCs w:val="22"/>
+          <w:u w:val="none"/>
+          <w:shd w:val="clear" w:fill="FFFFFF"/>
+        </w:rPr>
+        <w:instrText xml:space="preserve"> HYPERLINK "http://www.ft.com/" \t "https://www.allbusiness.com/_blank" </w:instrText>
+      </w:r>
+      <w:r>
+        <w:rPr>
+          <w:rFonts w:hint="default" w:ascii="Times New Roman" w:hAnsi="Times New Roman" w:eastAsia="sans-serif" w:cs="Times New Roman"/>
+          <w:b/>
+          <w:i w:val="0"/>
+          <w:caps w:val="0"/>
+          <w:color w:val="FF3334"/>
+          <w:spacing w:val="0"/>
+          <w:sz w:val="22"/>
+          <w:szCs w:val="22"/>
+          <w:u w:val="none"/>
+          <w:shd w:val="clear" w:fill="FFFFFF"/>
+        </w:rPr>
+        <w:fldChar w:fldCharType="separate"/>
+      </w:r>
+      <w:r>
+        <w:rPr>
+          <w:rStyle w:val="5"/>
+          <w:rFonts w:hint="default" w:ascii="Times New Roman" w:hAnsi="Times New Roman" w:eastAsia="sans-serif" w:cs="Times New Roman"/>
+          <w:b/>
+          <w:i w:val="0"/>
+          <w:caps w:val="0"/>
+          <w:color w:val="FF3334"/>
+          <w:spacing w:val="0"/>
+          <w:sz w:val="22"/>
+          <w:szCs w:val="22"/>
+          <w:u w:val="none"/>
+          <w:shd w:val="clear" w:fill="FFFFFF"/>
+        </w:rPr>
+        <w:t>Financial Times</w:t>
+      </w:r>
+      <w:r>
+        <w:rPr>
+          <w:rFonts w:hint="default" w:ascii="Times New Roman" w:hAnsi="Times New Roman" w:eastAsia="sans-serif" w:cs="Times New Roman"/>
+          <w:b/>
+          <w:i w:val="0"/>
+          <w:caps w:val="0"/>
+          <w:color w:val="FF3334"/>
+          <w:spacing w:val="0"/>
+          <w:sz w:val="22"/>
+          <w:szCs w:val="22"/>
+          <w:u w:val="none"/>
+          <w:shd w:val="clear" w:fill="FFFFFF"/>
+        </w:rPr>
+        <w:fldChar w:fldCharType="end"/>
+      </w:r>
+    </w:p>
+    <w:p>
+      <w:pPr>
+        <w:numPr>
+          <w:ilvl w:val="0"/>
+          <w:numId w:val="0"/>
+        </w:numPr>
+        <w:ind w:leftChars="0"/>
+        <w:rPr>
+          <w:rFonts w:hint="default" w:ascii="Times New Roman" w:hAnsi="Times New Roman" w:eastAsia="sans-serif" w:cs="Times New Roman"/>
+          <w:i w:val="0"/>
+          <w:caps w:val="0"/>
+          <w:color w:val="666666"/>
+          <w:spacing w:val="0"/>
+          <w:sz w:val="22"/>
+          <w:szCs w:val="22"/>
+          <w:shd w:val="clear" w:fill="FFFFFF"/>
+        </w:rPr>
+      </w:pPr>
+      <w:r>
+        <w:rPr>
+          <w:rFonts w:hint="default" w:ascii="Times New Roman" w:hAnsi="Times New Roman" w:eastAsia="sans-serif" w:cs="Times New Roman"/>
+          <w:i/>
+          <w:caps w:val="0"/>
+          <w:color w:val="666666"/>
+          <w:spacing w:val="0"/>
+          <w:sz w:val="22"/>
+          <w:szCs w:val="22"/>
+          <w:shd w:val="clear" w:fill="FFFFFF"/>
+        </w:rPr>
+        <w:t>The Financial Times</w:t>
+      </w:r>
+      <w:r>
+        <w:rPr>
+          <w:rFonts w:hint="default" w:ascii="Times New Roman" w:hAnsi="Times New Roman" w:eastAsia="sans-serif" w:cs="Times New Roman"/>
+          <w:i w:val="0"/>
+          <w:caps w:val="0"/>
+          <w:color w:val="666666"/>
+          <w:spacing w:val="0"/>
+          <w:sz w:val="22"/>
+          <w:szCs w:val="22"/>
+          <w:shd w:val="clear" w:fill="FFFFFF"/>
+        </w:rPr>
+        <w:t> is a print and digital publisher based in London covering the world economy and markets. The site has particularly strong coverage of European companies and markets providing feature stories, analyses, and data insights.</w:t>
+      </w:r>
+    </w:p>
+    <w:p>
+      <w:pPr>
+        <w:numPr>
+          <w:ilvl w:val="0"/>
+          <w:numId w:val="0"/>
+        </w:numPr>
+        <w:ind w:leftChars="0"/>
+        <w:rPr>
+          <w:rFonts w:hint="default" w:ascii="Times New Roman" w:hAnsi="Times New Roman" w:eastAsia="sans-serif" w:cs="Times New Roman"/>
+          <w:i w:val="0"/>
+          <w:caps w:val="0"/>
+          <w:color w:val="666666"/>
+          <w:spacing w:val="0"/>
+          <w:sz w:val="22"/>
+          <w:szCs w:val="22"/>
+          <w:shd w:val="clear" w:fill="FFFFFF"/>
+        </w:rPr>
+      </w:pPr>
+      <w:r>
+        <w:rPr>
+          <w:rFonts w:hint="default" w:ascii="Times New Roman" w:hAnsi="Times New Roman" w:eastAsia="SimSun" w:cs="Times New Roman"/>
+          <w:sz w:val="22"/>
+          <w:szCs w:val="22"/>
+        </w:rPr>
+        <w:fldChar w:fldCharType="begin"/>
+      </w:r>
+      <w:r>
+        <w:rPr>
+          <w:rFonts w:hint="default" w:ascii="Times New Roman" w:hAnsi="Times New Roman" w:eastAsia="SimSun" w:cs="Times New Roman"/>
+          <w:sz w:val="22"/>
+          <w:szCs w:val="22"/>
+        </w:rPr>
+        <w:instrText xml:space="preserve"> HYPERLINK "https://www.ft.com/" </w:instrText>
+      </w:r>
+      <w:r>
+        <w:rPr>
+          <w:rFonts w:hint="default" w:ascii="Times New Roman" w:hAnsi="Times New Roman" w:eastAsia="SimSun" w:cs="Times New Roman"/>
+          <w:sz w:val="22"/>
+          <w:szCs w:val="22"/>
+        </w:rPr>
+        <w:fldChar w:fldCharType="separate"/>
+      </w:r>
+      <w:r>
+        <w:rPr>
+          <w:rStyle w:val="5"/>
+          <w:rFonts w:hint="default" w:ascii="Times New Roman" w:hAnsi="Times New Roman" w:eastAsia="SimSun" w:cs="Times New Roman"/>
+          <w:sz w:val="22"/>
+          <w:szCs w:val="22"/>
+        </w:rPr>
+        <w:t>https://www.ft.com/</w:t>
+      </w:r>
+      <w:r>
+        <w:rPr>
+          <w:rFonts w:hint="default" w:ascii="Times New Roman" w:hAnsi="Times New Roman" w:eastAsia="SimSun" w:cs="Times New Roman"/>
+          <w:sz w:val="22"/>
+          <w:szCs w:val="22"/>
+        </w:rPr>
+        <w:fldChar w:fldCharType="end"/>
+      </w:r>
+    </w:p>
+    <w:p>
+      <w:pPr>
+        <w:numPr>
+          <w:ilvl w:val="0"/>
+          <w:numId w:val="0"/>
+        </w:numPr>
+        <w:ind w:leftChars="0"/>
+        <w:rPr>
+          <w:rFonts w:hint="default" w:ascii="Times New Roman" w:hAnsi="Times New Roman" w:eastAsia="sans-serif" w:cs="Times New Roman"/>
+          <w:b/>
+          <w:i w:val="0"/>
+          <w:caps w:val="0"/>
+          <w:color w:val="FF3334"/>
+          <w:spacing w:val="0"/>
+          <w:sz w:val="22"/>
+          <w:szCs w:val="22"/>
+          <w:u w:val="single"/>
+          <w:shd w:val="clear" w:fill="FFFFFF"/>
+        </w:rPr>
+      </w:pPr>
+      <w:r>
+        <w:rPr>
+          <w:rFonts w:hint="default" w:ascii="Times New Roman" w:hAnsi="Times New Roman" w:eastAsia="sans-serif" w:cs="Times New Roman"/>
+          <w:b/>
+          <w:i w:val="0"/>
+          <w:caps w:val="0"/>
+          <w:color w:val="FF3334"/>
+          <w:spacing w:val="0"/>
+          <w:sz w:val="22"/>
+          <w:szCs w:val="22"/>
+          <w:u w:val="single"/>
+          <w:shd w:val="clear" w:fill="FFFFFF"/>
+        </w:rPr>
+        <w:fldChar w:fldCharType="begin"/>
+      </w:r>
+      <w:r>
+        <w:rPr>
+          <w:rFonts w:hint="default" w:ascii="Times New Roman" w:hAnsi="Times New Roman" w:eastAsia="sans-serif" w:cs="Times New Roman"/>
+          <w:b/>
+          <w:i w:val="0"/>
+          <w:caps w:val="0"/>
+          <w:color w:val="FF3334"/>
+          <w:spacing w:val="0"/>
+          <w:sz w:val="22"/>
+          <w:szCs w:val="22"/>
+          <w:u w:val="single"/>
+          <w:shd w:val="clear" w:fill="FFFFFF"/>
+        </w:rPr>
+        <w:instrText xml:space="preserve"> HYPERLINK "http://www.forbes.com/forbes/welcome/" \t "https://www.allbusiness.com/_blank" </w:instrText>
+      </w:r>
+      <w:r>
+        <w:rPr>
+          <w:rFonts w:hint="default" w:ascii="Times New Roman" w:hAnsi="Times New Roman" w:eastAsia="sans-serif" w:cs="Times New Roman"/>
+          <w:b/>
+          <w:i w:val="0"/>
+          <w:caps w:val="0"/>
+          <w:color w:val="FF3334"/>
+          <w:spacing w:val="0"/>
+          <w:sz w:val="22"/>
+          <w:szCs w:val="22"/>
+          <w:u w:val="single"/>
+          <w:shd w:val="clear" w:fill="FFFFFF"/>
+        </w:rPr>
+        <w:fldChar w:fldCharType="separate"/>
+      </w:r>
+      <w:r>
+        <w:rPr>
+          <w:rStyle w:val="5"/>
+          <w:rFonts w:hint="default" w:ascii="Times New Roman" w:hAnsi="Times New Roman" w:eastAsia="sans-serif" w:cs="Times New Roman"/>
+          <w:b/>
+          <w:i w:val="0"/>
+          <w:caps w:val="0"/>
+          <w:color w:val="FF3334"/>
+          <w:spacing w:val="0"/>
+          <w:sz w:val="22"/>
+          <w:szCs w:val="22"/>
+          <w:u w:val="single"/>
+          <w:shd w:val="clear" w:fill="FFFFFF"/>
+        </w:rPr>
+        <w:t>Forbes</w:t>
+      </w:r>
+      <w:r>
+        <w:rPr>
+          <w:rFonts w:hint="default" w:ascii="Times New Roman" w:hAnsi="Times New Roman" w:eastAsia="sans-serif" w:cs="Times New Roman"/>
+          <w:b/>
+          <w:i w:val="0"/>
+          <w:caps w:val="0"/>
+          <w:color w:val="FF3334"/>
+          <w:spacing w:val="0"/>
+          <w:sz w:val="22"/>
+          <w:szCs w:val="22"/>
+          <w:u w:val="single"/>
+          <w:shd w:val="clear" w:fill="FFFFFF"/>
+        </w:rPr>
+        <w:fldChar w:fldCharType="end"/>
+      </w:r>
+    </w:p>
+    <w:p>
+      <w:pPr>
+        <w:numPr>
+          <w:ilvl w:val="0"/>
+          <w:numId w:val="0"/>
+        </w:numPr>
+        <w:ind w:leftChars="0"/>
+        <w:rPr>
+          <w:rFonts w:hint="default" w:ascii="Times New Roman" w:hAnsi="Times New Roman" w:eastAsia="sans-serif" w:cs="Times New Roman"/>
+          <w:i w:val="0"/>
+          <w:caps w:val="0"/>
+          <w:color w:val="666666"/>
+          <w:spacing w:val="0"/>
+          <w:sz w:val="22"/>
+          <w:szCs w:val="22"/>
+          <w:shd w:val="clear" w:fill="FFFFFF"/>
+        </w:rPr>
+      </w:pPr>
+      <w:r>
+        <w:rPr>
+          <w:rFonts w:hint="default" w:ascii="Times New Roman" w:hAnsi="Times New Roman" w:eastAsia="sans-serif" w:cs="Times New Roman"/>
+          <w:i w:val="0"/>
+          <w:caps w:val="0"/>
+          <w:color w:val="666666"/>
+          <w:spacing w:val="0"/>
+          <w:sz w:val="22"/>
+          <w:szCs w:val="22"/>
+          <w:shd w:val="clear" w:fill="FFFFFF"/>
+        </w:rPr>
+        <w:t>Forbes has great and comprehensive content across every business category: the stock market, entrepreneurship, personal finance, M&amp;A, technology, careers, and more. It contains many popular lists, including “The World’s Billionaires” and the “Most Valuable Brands.”</w:t>
+      </w:r>
+    </w:p>
+    <w:p>
+      <w:pPr>
+        <w:numPr>
+          <w:ilvl w:val="0"/>
+          <w:numId w:val="0"/>
+        </w:numPr>
+        <w:ind w:leftChars="0"/>
+        <w:rPr>
+          <w:rFonts w:hint="default" w:ascii="Times New Roman" w:hAnsi="Times New Roman" w:eastAsia="sans-serif" w:cs="Times New Roman"/>
+          <w:i w:val="0"/>
+          <w:caps w:val="0"/>
+          <w:color w:val="666666"/>
+          <w:spacing w:val="0"/>
+          <w:sz w:val="22"/>
+          <w:szCs w:val="22"/>
+          <w:shd w:val="clear" w:fill="FFFFFF"/>
+        </w:rPr>
+      </w:pPr>
+      <w:r>
+        <w:rPr>
+          <w:rFonts w:hint="default" w:ascii="Times New Roman" w:hAnsi="Times New Roman" w:eastAsia="SimSun" w:cs="Times New Roman"/>
+          <w:sz w:val="22"/>
+          <w:szCs w:val="22"/>
+        </w:rPr>
+        <w:fldChar w:fldCharType="begin"/>
+      </w:r>
+      <w:r>
+        <w:rPr>
+          <w:rFonts w:hint="default" w:ascii="Times New Roman" w:hAnsi="Times New Roman" w:eastAsia="SimSun" w:cs="Times New Roman"/>
+          <w:sz w:val="22"/>
+          <w:szCs w:val="22"/>
+        </w:rPr>
+        <w:instrText xml:space="preserve"> HYPERLINK "https://www.forbes.com/home_usa/" </w:instrText>
+      </w:r>
+      <w:r>
+        <w:rPr>
+          <w:rFonts w:hint="default" w:ascii="Times New Roman" w:hAnsi="Times New Roman" w:eastAsia="SimSun" w:cs="Times New Roman"/>
+          <w:sz w:val="22"/>
+          <w:szCs w:val="22"/>
+        </w:rPr>
+        <w:fldChar w:fldCharType="separate"/>
+      </w:r>
+      <w:r>
+        <w:rPr>
+          <w:rStyle w:val="5"/>
+          <w:rFonts w:hint="default" w:ascii="Times New Roman" w:hAnsi="Times New Roman" w:eastAsia="SimSun" w:cs="Times New Roman"/>
+          <w:sz w:val="22"/>
+          <w:szCs w:val="22"/>
+        </w:rPr>
+        <w:t>https://www.forbes.com/home_usa/</w:t>
+      </w:r>
+      <w:r>
+        <w:rPr>
+          <w:rFonts w:hint="default" w:ascii="Times New Roman" w:hAnsi="Times New Roman" w:eastAsia="SimSun" w:cs="Times New Roman"/>
+          <w:sz w:val="22"/>
+          <w:szCs w:val="22"/>
+        </w:rPr>
+        <w:fldChar w:fldCharType="end"/>
+      </w:r>
+    </w:p>
+    <w:p>
+      <w:pPr>
+        <w:numPr>
+          <w:ilvl w:val="0"/>
+          <w:numId w:val="0"/>
+        </w:numPr>
+        <w:ind w:leftChars="0"/>
+        <w:rPr>
+          <w:rFonts w:hint="default" w:ascii="Times New Roman" w:hAnsi="Times New Roman" w:eastAsia="sans-serif" w:cs="Times New Roman"/>
+          <w:b/>
+          <w:i w:val="0"/>
+          <w:caps w:val="0"/>
+          <w:color w:val="FF3334"/>
+          <w:spacing w:val="0"/>
+          <w:sz w:val="22"/>
+          <w:szCs w:val="22"/>
+          <w:u w:val="none"/>
+          <w:shd w:val="clear" w:fill="FFFFFF"/>
+        </w:rPr>
+      </w:pPr>
+      <w:r>
+        <w:rPr>
+          <w:rFonts w:hint="default" w:ascii="Times New Roman" w:hAnsi="Times New Roman" w:eastAsia="sans-serif" w:cs="Times New Roman"/>
+          <w:b/>
+          <w:i w:val="0"/>
+          <w:caps w:val="0"/>
+          <w:color w:val="FF3334"/>
+          <w:spacing w:val="0"/>
+          <w:sz w:val="22"/>
+          <w:szCs w:val="22"/>
+          <w:u w:val="none"/>
+          <w:shd w:val="clear" w:fill="FFFFFF"/>
+        </w:rPr>
+        <w:fldChar w:fldCharType="begin"/>
+      </w:r>
+      <w:r>
+        <w:rPr>
+          <w:rFonts w:hint="default" w:ascii="Times New Roman" w:hAnsi="Times New Roman" w:eastAsia="sans-serif" w:cs="Times New Roman"/>
+          <w:b/>
+          <w:i w:val="0"/>
+          <w:caps w:val="0"/>
+          <w:color w:val="FF3334"/>
+          <w:spacing w:val="0"/>
+          <w:sz w:val="22"/>
+          <w:szCs w:val="22"/>
+          <w:u w:val="none"/>
+          <w:shd w:val="clear" w:fill="FFFFFF"/>
+        </w:rPr>
+        <w:instrText xml:space="preserve"> HYPERLINK "http://fortune.com/" \t "https://www.allbusiness.com/_blank" </w:instrText>
+      </w:r>
+      <w:r>
+        <w:rPr>
+          <w:rFonts w:hint="default" w:ascii="Times New Roman" w:hAnsi="Times New Roman" w:eastAsia="sans-serif" w:cs="Times New Roman"/>
+          <w:b/>
+          <w:i w:val="0"/>
+          <w:caps w:val="0"/>
+          <w:color w:val="FF3334"/>
+          <w:spacing w:val="0"/>
+          <w:sz w:val="22"/>
+          <w:szCs w:val="22"/>
+          <w:u w:val="none"/>
+          <w:shd w:val="clear" w:fill="FFFFFF"/>
+        </w:rPr>
+        <w:fldChar w:fldCharType="separate"/>
+      </w:r>
+      <w:r>
+        <w:rPr>
+          <w:rStyle w:val="5"/>
+          <w:rFonts w:hint="default" w:ascii="Times New Roman" w:hAnsi="Times New Roman" w:eastAsia="sans-serif" w:cs="Times New Roman"/>
+          <w:b/>
+          <w:i w:val="0"/>
+          <w:caps w:val="0"/>
+          <w:color w:val="FF3334"/>
+          <w:spacing w:val="0"/>
+          <w:sz w:val="22"/>
+          <w:szCs w:val="22"/>
+          <w:u w:val="none"/>
+          <w:shd w:val="clear" w:fill="FFFFFF"/>
+        </w:rPr>
+        <w:t>Fortune</w:t>
+      </w:r>
+      <w:r>
+        <w:rPr>
+          <w:rFonts w:hint="default" w:ascii="Times New Roman" w:hAnsi="Times New Roman" w:eastAsia="sans-serif" w:cs="Times New Roman"/>
+          <w:b/>
+          <w:i w:val="0"/>
+          <w:caps w:val="0"/>
+          <w:color w:val="FF3334"/>
+          <w:spacing w:val="0"/>
+          <w:sz w:val="22"/>
+          <w:szCs w:val="22"/>
+          <w:u w:val="none"/>
+          <w:shd w:val="clear" w:fill="FFFFFF"/>
+        </w:rPr>
+        <w:fldChar w:fldCharType="end"/>
+      </w:r>
+    </w:p>
+    <w:p>
+      <w:pPr>
+        <w:numPr>
+          <w:ilvl w:val="0"/>
+          <w:numId w:val="0"/>
+        </w:numPr>
+        <w:ind w:leftChars="0"/>
+        <w:rPr>
+          <w:rFonts w:hint="default" w:ascii="Times New Roman" w:hAnsi="Times New Roman" w:eastAsia="sans-serif" w:cs="Times New Roman"/>
+          <w:i w:val="0"/>
+          <w:caps w:val="0"/>
+          <w:color w:val="666666"/>
+          <w:spacing w:val="0"/>
+          <w:sz w:val="22"/>
+          <w:szCs w:val="22"/>
+          <w:shd w:val="clear" w:fill="FFFFFF"/>
+        </w:rPr>
+      </w:pPr>
+      <w:r>
+        <w:rPr>
+          <w:rFonts w:hint="default" w:ascii="Times New Roman" w:hAnsi="Times New Roman" w:eastAsia="sans-serif" w:cs="Times New Roman"/>
+          <w:i/>
+          <w:caps w:val="0"/>
+          <w:color w:val="666666"/>
+          <w:spacing w:val="0"/>
+          <w:sz w:val="22"/>
+          <w:szCs w:val="22"/>
+          <w:shd w:val="clear" w:fill="FFFFFF"/>
+        </w:rPr>
+        <w:t>Fortune</w:t>
+      </w:r>
+      <w:r>
+        <w:rPr>
+          <w:rFonts w:hint="default" w:ascii="Times New Roman" w:hAnsi="Times New Roman" w:eastAsia="sans-serif" w:cs="Times New Roman"/>
+          <w:i w:val="0"/>
+          <w:caps w:val="0"/>
+          <w:color w:val="666666"/>
+          <w:spacing w:val="0"/>
+          <w:sz w:val="22"/>
+          <w:szCs w:val="22"/>
+          <w:shd w:val="clear" w:fill="FFFFFF"/>
+        </w:rPr>
+        <w:t> provides extensive coverage of the financial markets, especially larger companies that make up the “Fortune 500.” Topic categories include careers, entrepreneurs, finance, sports, technology, markets, most powerful women, and energy and the environment.</w:t>
+      </w:r>
+    </w:p>
+    <w:p>
+      <w:pPr>
+        <w:numPr>
+          <w:ilvl w:val="0"/>
+          <w:numId w:val="0"/>
+        </w:numPr>
+        <w:ind w:leftChars="0"/>
+        <w:rPr>
+          <w:rFonts w:hint="default" w:ascii="Times New Roman" w:hAnsi="Times New Roman" w:eastAsia="sans-serif" w:cs="Times New Roman"/>
+          <w:i w:val="0"/>
+          <w:caps w:val="0"/>
+          <w:color w:val="666666"/>
+          <w:spacing w:val="0"/>
+          <w:sz w:val="22"/>
+          <w:szCs w:val="22"/>
+          <w:shd w:val="clear" w:fill="FFFFFF"/>
+          <w:lang w:val="en-US"/>
+        </w:rPr>
+      </w:pPr>
+      <w:r>
+        <w:rPr>
+          <w:rFonts w:hint="default" w:ascii="Times New Roman" w:hAnsi="Times New Roman" w:eastAsia="SimSun" w:cs="Times New Roman"/>
+          <w:sz w:val="22"/>
+          <w:szCs w:val="22"/>
+        </w:rPr>
+        <w:fldChar w:fldCharType="begin"/>
+      </w:r>
+      <w:r>
+        <w:rPr>
+          <w:rFonts w:hint="default" w:ascii="Times New Roman" w:hAnsi="Times New Roman" w:eastAsia="SimSun" w:cs="Times New Roman"/>
+          <w:sz w:val="22"/>
+          <w:szCs w:val="22"/>
+        </w:rPr>
+        <w:instrText xml:space="preserve"> HYPERLINK "https://fortune.com/" </w:instrText>
+      </w:r>
+      <w:r>
+        <w:rPr>
+          <w:rFonts w:hint="default" w:ascii="Times New Roman" w:hAnsi="Times New Roman" w:eastAsia="SimSun" w:cs="Times New Roman"/>
+          <w:sz w:val="22"/>
+          <w:szCs w:val="22"/>
+        </w:rPr>
+        <w:fldChar w:fldCharType="separate"/>
+      </w:r>
+      <w:r>
+        <w:rPr>
+          <w:rStyle w:val="5"/>
+          <w:rFonts w:hint="default" w:ascii="Times New Roman" w:hAnsi="Times New Roman" w:eastAsia="SimSun" w:cs="Times New Roman"/>
+          <w:sz w:val="22"/>
+          <w:szCs w:val="22"/>
+        </w:rPr>
+        <w:t>https://fortune.com/</w:t>
+      </w:r>
+      <w:r>
+        <w:rPr>
+          <w:rFonts w:hint="default" w:ascii="Times New Roman" w:hAnsi="Times New Roman" w:eastAsia="SimSun" w:cs="Times New Roman"/>
+          <w:sz w:val="22"/>
+          <w:szCs w:val="22"/>
+        </w:rPr>
+        <w:fldChar w:fldCharType="end"/>
+      </w:r>
+    </w:p>
+    <w:p>
+      <w:pPr>
+        <w:numPr>
+          <w:ilvl w:val="0"/>
+          <w:numId w:val="2"/>
+        </w:numPr>
+        <w:ind w:left="0" w:leftChars="0" w:firstLine="0" w:firstLineChars="0"/>
+        <w:rPr>
+          <w:rFonts w:hint="default" w:ascii="Times New Roman" w:hAnsi="Times New Roman" w:eastAsia="sans-serif" w:cs="Times New Roman"/>
+          <w:i w:val="0"/>
+          <w:color w:val="695D46"/>
+          <w:sz w:val="22"/>
+          <w:szCs w:val="22"/>
+          <w:u w:val="none"/>
+          <w:vertAlign w:val="baseline"/>
+          <w:lang w:val="en-US"/>
+        </w:rPr>
+      </w:pPr>
+      <w:r>
+        <w:rPr>
+          <w:rFonts w:hint="default" w:ascii="Times New Roman" w:hAnsi="Times New Roman" w:eastAsia="sans-serif" w:cs="Times New Roman"/>
+          <w:i w:val="0"/>
+          <w:color w:val="695D46"/>
+          <w:sz w:val="22"/>
+          <w:szCs w:val="22"/>
+          <w:u w:val="none"/>
+          <w:vertAlign w:val="baseline"/>
+        </w:rPr>
+        <w:t>Educational</w:t>
+      </w:r>
+    </w:p>
+    <w:p>
+      <w:pPr>
+        <w:numPr>
+          <w:ilvl w:val="0"/>
+          <w:numId w:val="0"/>
+        </w:numPr>
+        <w:ind w:leftChars="0"/>
+        <w:rPr>
+          <w:rFonts w:hint="default" w:ascii="Times New Roman" w:hAnsi="Times New Roman" w:eastAsia="sans-serif" w:cs="Times New Roman"/>
+          <w:i w:val="0"/>
+          <w:caps w:val="0"/>
+          <w:color w:val="5D5D60"/>
+          <w:spacing w:val="0"/>
+          <w:sz w:val="22"/>
+          <w:szCs w:val="22"/>
+          <w:shd w:val="clear" w:fill="FFFFFF"/>
+        </w:rPr>
+      </w:pPr>
+      <w:r>
+        <w:rPr>
+          <w:rFonts w:hint="default" w:ascii="Times New Roman" w:hAnsi="Times New Roman" w:eastAsia="sans-serif" w:cs="Times New Roman"/>
+          <w:i w:val="0"/>
+          <w:caps w:val="0"/>
+          <w:color w:val="5D5D60"/>
+          <w:spacing w:val="0"/>
+          <w:sz w:val="22"/>
+          <w:szCs w:val="22"/>
+          <w:shd w:val="clear" w:fill="FFFFFF"/>
+        </w:rPr>
+        <w:t>Educational websites are also quite self explanatory. These websites are designed to display information on certain topics, either using interactive games or engaging designs to keep the user hooked.</w:t>
+      </w:r>
+    </w:p>
+    <w:p>
+      <w:pPr>
+        <w:pStyle w:val="2"/>
+        <w:keepNext w:val="0"/>
+        <w:keepLines w:val="0"/>
+        <w:widowControl/>
+        <w:suppressLineNumbers w:val="0"/>
+        <w:pBdr>
+          <w:top w:val="none" w:color="auto" w:sz="0" w:space="0"/>
+          <w:left w:val="none" w:color="auto" w:sz="0" w:space="0"/>
+          <w:bottom w:val="none" w:color="auto" w:sz="0" w:space="0"/>
+          <w:right w:val="none" w:color="auto" w:sz="0" w:space="0"/>
+        </w:pBdr>
+        <w:spacing w:before="120" w:beforeAutospacing="0" w:after="120" w:afterAutospacing="0" w:line="336" w:lineRule="atLeast"/>
+        <w:ind w:left="0" w:right="0" w:firstLine="0"/>
+        <w:rPr>
+          <w:rFonts w:hint="default" w:ascii="Times New Roman" w:hAnsi="Times New Roman" w:eastAsia="OpenSans-Bold" w:cs="Times New Roman"/>
+          <w:i w:val="0"/>
+          <w:caps w:val="0"/>
+          <w:color w:val="111111"/>
+          <w:spacing w:val="0"/>
+          <w:sz w:val="22"/>
+          <w:szCs w:val="22"/>
+        </w:rPr>
+      </w:pPr>
+      <w:r>
+        <w:rPr>
+          <w:rFonts w:hint="default" w:ascii="Times New Roman" w:hAnsi="Times New Roman" w:eastAsia="OpenSans-Bold" w:cs="Times New Roman"/>
+          <w:b/>
+          <w:i w:val="0"/>
+          <w:caps w:val="0"/>
+          <w:color w:val="111111"/>
+          <w:spacing w:val="0"/>
+          <w:sz w:val="22"/>
+          <w:szCs w:val="22"/>
+          <w:bdr w:val="none" w:color="auto" w:sz="0" w:space="0"/>
+        </w:rPr>
+        <w:t>EdX: edx.org</w:t>
+      </w:r>
+    </w:p>
+    <w:p>
+      <w:pPr>
+        <w:pStyle w:val="2"/>
+        <w:keepNext w:val="0"/>
+        <w:keepLines w:val="0"/>
+        <w:widowControl/>
+        <w:suppressLineNumbers w:val="0"/>
+        <w:pBdr>
+          <w:top w:val="none" w:color="auto" w:sz="0" w:space="0"/>
+          <w:left w:val="none" w:color="auto" w:sz="0" w:space="0"/>
+          <w:bottom w:val="none" w:color="auto" w:sz="0" w:space="0"/>
+          <w:right w:val="none" w:color="auto" w:sz="0" w:space="0"/>
+        </w:pBdr>
+        <w:spacing w:before="120" w:beforeAutospacing="0" w:after="120" w:afterAutospacing="0" w:line="336" w:lineRule="atLeast"/>
+        <w:ind w:left="0" w:right="0" w:firstLine="0"/>
+        <w:rPr>
+          <w:rFonts w:hint="default" w:ascii="Times New Roman" w:hAnsi="Times New Roman" w:eastAsia="OpenSans-Regular" w:cs="Times New Roman"/>
+          <w:i w:val="0"/>
+          <w:caps w:val="0"/>
+          <w:color w:val="000000"/>
+          <w:spacing w:val="0"/>
+          <w:sz w:val="22"/>
+          <w:szCs w:val="22"/>
+        </w:rPr>
+      </w:pPr>
+      <w:r>
+        <w:rPr>
+          <w:rFonts w:hint="default" w:ascii="Times New Roman" w:hAnsi="Times New Roman" w:eastAsia="OpenSans-Regular" w:cs="Times New Roman"/>
+          <w:i w:val="0"/>
+          <w:caps w:val="0"/>
+          <w:color w:val="000000"/>
+          <w:spacing w:val="0"/>
+          <w:sz w:val="22"/>
+          <w:szCs w:val="22"/>
+        </w:rPr>
+        <w:t>This website can be most preferred by the students as it was founded by Harvard University and MIT in 2012. EdX is an online learning destination and MOOC provider, offering high-quality courses from the world's best universities and institutions to learners everywhere. Out of the 90 universities, it includes top global rankers. </w:t>
+      </w:r>
+    </w:p>
+    <w:p>
+      <w:pPr>
+        <w:pStyle w:val="2"/>
+        <w:keepNext w:val="0"/>
+        <w:keepLines w:val="0"/>
+        <w:widowControl/>
+        <w:suppressLineNumbers w:val="0"/>
+        <w:pBdr>
+          <w:top w:val="none" w:color="auto" w:sz="0" w:space="0"/>
+          <w:left w:val="none" w:color="auto" w:sz="0" w:space="0"/>
+          <w:bottom w:val="none" w:color="auto" w:sz="0" w:space="0"/>
+          <w:right w:val="none" w:color="auto" w:sz="0" w:space="0"/>
+        </w:pBdr>
+        <w:spacing w:before="120" w:beforeAutospacing="0" w:after="120" w:afterAutospacing="0" w:line="336" w:lineRule="atLeast"/>
+        <w:ind w:left="0" w:right="0" w:firstLine="0"/>
+        <w:rPr>
+          <w:rFonts w:hint="default" w:ascii="Times New Roman" w:hAnsi="Times New Roman" w:eastAsia="OpenSans-Bold" w:cs="Times New Roman"/>
+          <w:i w:val="0"/>
+          <w:caps w:val="0"/>
+          <w:color w:val="111111"/>
+          <w:spacing w:val="0"/>
+          <w:sz w:val="22"/>
+          <w:szCs w:val="22"/>
+        </w:rPr>
+      </w:pPr>
+      <w:r>
+        <w:rPr>
+          <w:rFonts w:hint="default" w:ascii="Times New Roman" w:hAnsi="Times New Roman" w:eastAsia="OpenSans-Bold" w:cs="Times New Roman"/>
+          <w:b/>
+          <w:i w:val="0"/>
+          <w:caps w:val="0"/>
+          <w:color w:val="111111"/>
+          <w:spacing w:val="0"/>
+          <w:sz w:val="22"/>
+          <w:szCs w:val="22"/>
+          <w:bdr w:val="none" w:color="auto" w:sz="0" w:space="0"/>
+        </w:rPr>
+        <w:t>Academic Earth: academicearth.org</w:t>
+      </w:r>
+    </w:p>
+    <w:p>
+      <w:pPr>
+        <w:rPr>
+          <w:rFonts w:hint="default" w:ascii="Times New Roman" w:hAnsi="Times New Roman" w:eastAsia="OpenSans-Regular" w:cs="Times New Roman"/>
+          <w:i w:val="0"/>
+          <w:caps w:val="0"/>
+          <w:color w:val="000000"/>
+          <w:spacing w:val="0"/>
+          <w:sz w:val="22"/>
+          <w:szCs w:val="22"/>
+        </w:rPr>
+      </w:pPr>
+      <w:r>
+        <w:rPr>
+          <w:rFonts w:hint="default" w:ascii="Times New Roman" w:hAnsi="Times New Roman" w:eastAsia="OpenSans-Regular" w:cs="Times New Roman"/>
+          <w:i w:val="0"/>
+          <w:caps w:val="0"/>
+          <w:color w:val="000000"/>
+          <w:spacing w:val="0"/>
+          <w:sz w:val="22"/>
+          <w:szCs w:val="22"/>
+        </w:rPr>
+        <w:t xml:space="preserve">The website gives huge array of academic options to student from traditional to contemporary studies. They provide online degree courses from accounting and economics to engineering and also carries material on niche subjects like behavioural psychology. </w:t>
+      </w:r>
+    </w:p>
+    <w:p>
+      <w:pPr>
+        <w:pStyle w:val="2"/>
+        <w:keepNext w:val="0"/>
+        <w:keepLines w:val="0"/>
+        <w:widowControl/>
+        <w:suppressLineNumbers w:val="0"/>
+        <w:pBdr>
+          <w:top w:val="none" w:color="auto" w:sz="0" w:space="0"/>
+          <w:left w:val="none" w:color="auto" w:sz="0" w:space="0"/>
+          <w:bottom w:val="none" w:color="auto" w:sz="0" w:space="0"/>
+          <w:right w:val="none" w:color="auto" w:sz="0" w:space="0"/>
+        </w:pBdr>
+        <w:spacing w:before="120" w:beforeAutospacing="0" w:after="120" w:afterAutospacing="0" w:line="336" w:lineRule="atLeast"/>
+        <w:ind w:left="0" w:right="0" w:firstLine="0"/>
+        <w:rPr>
+          <w:rFonts w:hint="default" w:ascii="Times New Roman" w:hAnsi="Times New Roman" w:eastAsia="OpenSans-Bold" w:cs="Times New Roman"/>
+          <w:b/>
+          <w:i w:val="0"/>
+          <w:caps w:val="0"/>
+          <w:color w:val="111111"/>
+          <w:spacing w:val="0"/>
+          <w:sz w:val="22"/>
+          <w:szCs w:val="22"/>
+          <w:bdr w:val="none" w:color="auto" w:sz="0" w:space="0"/>
+        </w:rPr>
+      </w:pPr>
+      <w:r>
+        <w:rPr>
+          <w:rFonts w:hint="default" w:ascii="Times New Roman" w:hAnsi="Times New Roman" w:eastAsia="OpenSans-Bold" w:cs="Times New Roman"/>
+          <w:b/>
+          <w:i w:val="0"/>
+          <w:caps w:val="0"/>
+          <w:color w:val="111111"/>
+          <w:spacing w:val="0"/>
+          <w:sz w:val="22"/>
+          <w:szCs w:val="22"/>
+          <w:bdr w:val="none" w:color="auto" w:sz="0" w:space="0"/>
+        </w:rPr>
+        <w:t>Internet Archive: archive.org</w:t>
+      </w:r>
+    </w:p>
+    <w:p>
+      <w:pPr>
+        <w:rPr>
+          <w:rFonts w:hint="default" w:ascii="Times New Roman" w:hAnsi="Times New Roman" w:eastAsia="OpenSans-Regular" w:cs="Times New Roman"/>
+          <w:i w:val="0"/>
+          <w:caps w:val="0"/>
+          <w:color w:val="000000"/>
+          <w:spacing w:val="0"/>
+          <w:sz w:val="22"/>
+          <w:szCs w:val="22"/>
+        </w:rPr>
+      </w:pPr>
+      <w:r>
+        <w:rPr>
+          <w:rFonts w:hint="default" w:ascii="Times New Roman" w:hAnsi="Times New Roman" w:eastAsia="OpenSans-Regular" w:cs="Times New Roman"/>
+          <w:i w:val="0"/>
+          <w:caps w:val="0"/>
+          <w:color w:val="000000"/>
+          <w:spacing w:val="0"/>
+          <w:sz w:val="22"/>
+          <w:szCs w:val="22"/>
+        </w:rPr>
+        <w:t xml:space="preserve"> internet archive is an authentic website storing the originals from various big websites. For example, American libraries include the collection of free book directly attached with the college libraries' websites. This is one of the best websites imparting free and accessible knowledge. However, it does not give admission or certificates for learning.</w:t>
+      </w:r>
+    </w:p>
+    <w:p>
+      <w:pPr>
+        <w:pStyle w:val="2"/>
+        <w:keepNext w:val="0"/>
+        <w:keepLines w:val="0"/>
+        <w:widowControl/>
+        <w:suppressLineNumbers w:val="0"/>
+        <w:pBdr>
+          <w:top w:val="none" w:color="auto" w:sz="0" w:space="0"/>
+          <w:left w:val="none" w:color="auto" w:sz="0" w:space="0"/>
+          <w:bottom w:val="none" w:color="auto" w:sz="0" w:space="0"/>
+          <w:right w:val="none" w:color="auto" w:sz="0" w:space="0"/>
+        </w:pBdr>
+        <w:spacing w:before="120" w:beforeAutospacing="0" w:after="120" w:afterAutospacing="0" w:line="336" w:lineRule="atLeast"/>
+        <w:ind w:left="0" w:right="0" w:firstLine="0"/>
+        <w:rPr>
+          <w:rFonts w:hint="default" w:ascii="Times New Roman" w:hAnsi="Times New Roman" w:eastAsia="OpenSans-Bold" w:cs="Times New Roman"/>
+          <w:i w:val="0"/>
+          <w:caps w:val="0"/>
+          <w:color w:val="111111"/>
+          <w:spacing w:val="0"/>
+          <w:sz w:val="22"/>
+          <w:szCs w:val="22"/>
+        </w:rPr>
+      </w:pPr>
+      <w:r>
+        <w:rPr>
+          <w:rFonts w:hint="default" w:ascii="Times New Roman" w:hAnsi="Times New Roman" w:eastAsia="OpenSans-Bold" w:cs="Times New Roman"/>
+          <w:b/>
+          <w:i w:val="0"/>
+          <w:caps w:val="0"/>
+          <w:color w:val="111111"/>
+          <w:spacing w:val="0"/>
+          <w:sz w:val="22"/>
+          <w:szCs w:val="22"/>
+          <w:bdr w:val="none" w:color="auto" w:sz="0" w:space="0"/>
+        </w:rPr>
+        <w:t>Big Think: bigthink.com</w:t>
+      </w:r>
+    </w:p>
+    <w:p>
+      <w:pPr>
+        <w:rPr>
+          <w:rFonts w:hint="default" w:ascii="Times New Roman" w:hAnsi="Times New Roman" w:eastAsia="OpenSans-Regular" w:cs="Times New Roman"/>
+          <w:i w:val="0"/>
+          <w:caps w:val="0"/>
+          <w:color w:val="000000"/>
+          <w:spacing w:val="0"/>
+          <w:sz w:val="22"/>
+          <w:szCs w:val="22"/>
+        </w:rPr>
+      </w:pPr>
+      <w:r>
+        <w:rPr>
+          <w:rFonts w:hint="default" w:ascii="Times New Roman" w:hAnsi="Times New Roman" w:eastAsia="OpenSans-Regular" w:cs="Times New Roman"/>
+          <w:i w:val="0"/>
+          <w:caps w:val="0"/>
+          <w:color w:val="000000"/>
+          <w:spacing w:val="0"/>
+          <w:sz w:val="22"/>
+          <w:szCs w:val="22"/>
+        </w:rPr>
+        <w:t>Big Think has over 2,000 fellows who have received great fame in their forte. These experts write articles and record tutorials for the students, later the content is further refined by the editorial team of the website, giving authentic material to the students. Students can make great use of this website by creating their own distinct ideology, as it provide various opinions on one subject. Moreover, students can get views from experts as well</w:t>
+      </w:r>
+    </w:p>
+    <w:p>
+      <w:pPr>
+        <w:pStyle w:val="2"/>
+        <w:keepNext w:val="0"/>
+        <w:keepLines w:val="0"/>
+        <w:widowControl/>
+        <w:suppressLineNumbers w:val="0"/>
+        <w:pBdr>
+          <w:top w:val="none" w:color="auto" w:sz="0" w:space="0"/>
+          <w:left w:val="none" w:color="auto" w:sz="0" w:space="0"/>
+          <w:bottom w:val="none" w:color="auto" w:sz="0" w:space="0"/>
+          <w:right w:val="none" w:color="auto" w:sz="0" w:space="0"/>
+        </w:pBdr>
+        <w:spacing w:before="120" w:beforeAutospacing="0" w:after="120" w:afterAutospacing="0" w:line="336" w:lineRule="atLeast"/>
+        <w:ind w:left="0" w:right="0" w:firstLine="0"/>
+        <w:rPr>
+          <w:rFonts w:hint="default" w:ascii="Times New Roman" w:hAnsi="Times New Roman" w:eastAsia="OpenSans-Bold" w:cs="Times New Roman"/>
+          <w:i w:val="0"/>
+          <w:caps w:val="0"/>
+          <w:color w:val="111111"/>
+          <w:spacing w:val="0"/>
+          <w:sz w:val="22"/>
+          <w:szCs w:val="22"/>
+        </w:rPr>
+      </w:pPr>
+      <w:r>
+        <w:rPr>
+          <w:rFonts w:hint="default" w:ascii="Times New Roman" w:hAnsi="Times New Roman" w:eastAsia="OpenSans-Bold" w:cs="Times New Roman"/>
+          <w:b/>
+          <w:i w:val="0"/>
+          <w:caps w:val="0"/>
+          <w:color w:val="111111"/>
+          <w:spacing w:val="0"/>
+          <w:sz w:val="22"/>
+          <w:szCs w:val="22"/>
+          <w:bdr w:val="none" w:color="auto" w:sz="0" w:space="0"/>
+        </w:rPr>
+        <w:t>Coursera: courser.org</w:t>
+      </w:r>
+    </w:p>
+    <w:p>
+      <w:pPr>
+        <w:rPr>
+          <w:rFonts w:hint="default" w:ascii="Times New Roman" w:hAnsi="Times New Roman" w:eastAsia="OpenSans-Regular" w:cs="Times New Roman"/>
+          <w:i w:val="0"/>
+          <w:caps w:val="0"/>
+          <w:color w:val="000000"/>
+          <w:spacing w:val="0"/>
+          <w:sz w:val="22"/>
+          <w:szCs w:val="22"/>
+        </w:rPr>
+      </w:pPr>
+    </w:p>
+    <w:p>
+      <w:pPr>
+        <w:rPr>
+          <w:rFonts w:hint="default" w:ascii="Times New Roman" w:hAnsi="Times New Roman" w:eastAsia="OpenSans-Regular" w:cs="Times New Roman"/>
+          <w:i w:val="0"/>
+          <w:caps w:val="0"/>
+          <w:color w:val="000000"/>
+          <w:spacing w:val="0"/>
+          <w:sz w:val="22"/>
+          <w:szCs w:val="22"/>
+          <w:lang w:val="en-US"/>
+        </w:rPr>
+      </w:pPr>
+    </w:p>
+    <w:p>
+      <w:pPr>
+        <w:numPr>
+          <w:ilvl w:val="0"/>
+          <w:numId w:val="2"/>
+        </w:numPr>
+        <w:ind w:left="0" w:leftChars="0" w:firstLine="0" w:firstLineChars="0"/>
+        <w:rPr>
+          <w:rFonts w:hint="default" w:ascii="Times New Roman" w:hAnsi="Times New Roman" w:eastAsia="sans-serif" w:cs="Times New Roman"/>
+          <w:i w:val="0"/>
+          <w:color w:val="695D46"/>
+          <w:sz w:val="22"/>
+          <w:szCs w:val="22"/>
+          <w:u w:val="none"/>
+          <w:vertAlign w:val="baseline"/>
+          <w:lang w:val="en-US"/>
+        </w:rPr>
+      </w:pPr>
+      <w:r>
+        <w:rPr>
+          <w:rFonts w:hint="default" w:ascii="Times New Roman" w:hAnsi="Times New Roman" w:eastAsia="sans-serif" w:cs="Times New Roman"/>
+          <w:i w:val="0"/>
+          <w:color w:val="695D46"/>
+          <w:sz w:val="22"/>
+          <w:szCs w:val="22"/>
+          <w:u w:val="none"/>
+          <w:vertAlign w:val="baseline"/>
+        </w:rPr>
+        <w:t>Entertainment</w:t>
+      </w:r>
+    </w:p>
+    <w:p>
+      <w:pPr>
+        <w:numPr>
+          <w:ilvl w:val="0"/>
+          <w:numId w:val="0"/>
+        </w:numPr>
+        <w:ind w:leftChars="0"/>
+        <w:rPr>
+          <w:rFonts w:hint="default" w:ascii="Times New Roman" w:hAnsi="Times New Roman" w:eastAsia="sans-serif" w:cs="Times New Roman"/>
+          <w:i w:val="0"/>
+          <w:color w:val="695D46"/>
+          <w:sz w:val="22"/>
+          <w:szCs w:val="22"/>
+          <w:u w:val="none"/>
+          <w:vertAlign w:val="baseline"/>
+          <w:lang w:val="en-US"/>
+        </w:rPr>
+      </w:pPr>
+    </w:p>
+    <w:p>
+      <w:pPr>
+        <w:numPr>
+          <w:ilvl w:val="0"/>
+          <w:numId w:val="2"/>
+        </w:numPr>
+        <w:ind w:left="0" w:leftChars="0" w:firstLine="0" w:firstLineChars="0"/>
+        <w:rPr>
+          <w:rFonts w:hint="default" w:ascii="Times New Roman" w:hAnsi="Times New Roman" w:eastAsia="sans-serif" w:cs="Times New Roman"/>
+          <w:i w:val="0"/>
+          <w:color w:val="695D46"/>
+          <w:sz w:val="22"/>
+          <w:szCs w:val="22"/>
+          <w:u w:val="none"/>
+          <w:vertAlign w:val="baseline"/>
+          <w:lang w:val="en-US"/>
+        </w:rPr>
+      </w:pPr>
+      <w:r>
+        <w:rPr>
+          <w:rFonts w:hint="default" w:ascii="Times New Roman" w:hAnsi="Times New Roman" w:eastAsia="sans-serif" w:cs="Times New Roman"/>
+          <w:i w:val="0"/>
+          <w:color w:val="695D46"/>
+          <w:sz w:val="22"/>
+          <w:szCs w:val="22"/>
+          <w:u w:val="none"/>
+          <w:vertAlign w:val="baseline"/>
+        </w:rPr>
+        <w:t>Advocacy</w:t>
+      </w:r>
+    </w:p>
+    <w:p>
+      <w:pPr>
+        <w:numPr>
+          <w:ilvl w:val="0"/>
+          <w:numId w:val="0"/>
+        </w:numPr>
+        <w:ind w:leftChars="0"/>
+        <w:rPr>
+          <w:rFonts w:hint="default" w:ascii="Times New Roman" w:hAnsi="Times New Roman" w:eastAsia="SimSun" w:cs="Times New Roman"/>
+          <w:sz w:val="22"/>
+          <w:szCs w:val="22"/>
+        </w:rPr>
+      </w:pPr>
+      <w:r>
+        <w:rPr>
+          <w:rFonts w:hint="default" w:ascii="Times New Roman" w:hAnsi="Times New Roman" w:eastAsia="SimSun" w:cs="Times New Roman"/>
+          <w:sz w:val="22"/>
+          <w:szCs w:val="22"/>
+        </w:rPr>
+        <w:t xml:space="preserve">Advocacy </w:t>
+      </w:r>
+      <w:r>
+        <w:rPr>
+          <w:rFonts w:hint="default" w:ascii="Times New Roman" w:hAnsi="Times New Roman" w:eastAsia="SimSun" w:cs="Times New Roman"/>
+          <w:sz w:val="22"/>
+          <w:szCs w:val="22"/>
+          <w:lang w:val="en-US"/>
+        </w:rPr>
+        <w:t xml:space="preserve">website is </w:t>
+      </w:r>
+      <w:r>
+        <w:rPr>
+          <w:rFonts w:hint="default" w:ascii="Times New Roman" w:hAnsi="Times New Roman" w:eastAsia="SimSun" w:cs="Times New Roman"/>
+          <w:sz w:val="22"/>
+          <w:szCs w:val="22"/>
+        </w:rPr>
+        <w:t xml:space="preserve"> aimed at influencing public policies, social attitudes, or political processes.</w:t>
+      </w:r>
+    </w:p>
+    <w:p>
+      <w:pPr>
+        <w:keepNext w:val="0"/>
+        <w:keepLines w:val="0"/>
+        <w:widowControl/>
+        <w:numPr>
+          <w:ilvl w:val="0"/>
+          <w:numId w:val="3"/>
+        </w:numPr>
+        <w:suppressLineNumbers w:val="0"/>
+        <w:spacing w:before="0" w:beforeAutospacing="1" w:after="0" w:afterAutospacing="1"/>
+        <w:ind w:left="720" w:hanging="360"/>
+        <w:rPr>
+          <w:rFonts w:hint="default" w:ascii="Times New Roman" w:hAnsi="Times New Roman" w:cs="Times New Roman"/>
+          <w:sz w:val="22"/>
+          <w:szCs w:val="22"/>
+        </w:rPr>
+      </w:pPr>
+      <w:r>
+        <w:rPr>
+          <w:rFonts w:hint="default" w:ascii="Times New Roman" w:hAnsi="Times New Roman" w:cs="Times New Roman"/>
+          <w:i w:val="0"/>
+          <w:caps w:val="0"/>
+          <w:color w:val="000000"/>
+          <w:spacing w:val="0"/>
+          <w:sz w:val="22"/>
+          <w:szCs w:val="22"/>
+        </w:rPr>
+        <w:t>World Advocacy </w:t>
+      </w:r>
+      <w:r>
+        <w:rPr>
+          <w:rFonts w:hint="default" w:ascii="Times New Roman" w:hAnsi="Times New Roman" w:cs="Times New Roman"/>
+          <w:i w:val="0"/>
+          <w:caps w:val="0"/>
+          <w:spacing w:val="0"/>
+          <w:sz w:val="22"/>
+          <w:szCs w:val="22"/>
+        </w:rPr>
+        <w:fldChar w:fldCharType="begin"/>
+      </w:r>
+      <w:r>
+        <w:rPr>
+          <w:rFonts w:hint="default" w:ascii="Times New Roman" w:hAnsi="Times New Roman" w:cs="Times New Roman"/>
+          <w:i w:val="0"/>
+          <w:caps w:val="0"/>
+          <w:spacing w:val="0"/>
+          <w:sz w:val="22"/>
+          <w:szCs w:val="22"/>
+        </w:rPr>
+        <w:instrText xml:space="preserve"> HYPERLINK "http://www.worldadvocacy.com/" </w:instrText>
+      </w:r>
+      <w:r>
+        <w:rPr>
+          <w:rFonts w:hint="default" w:ascii="Times New Roman" w:hAnsi="Times New Roman" w:cs="Times New Roman"/>
+          <w:i w:val="0"/>
+          <w:caps w:val="0"/>
+          <w:spacing w:val="0"/>
+          <w:sz w:val="22"/>
+          <w:szCs w:val="22"/>
+        </w:rPr>
+        <w:fldChar w:fldCharType="separate"/>
+      </w:r>
+      <w:r>
+        <w:rPr>
+          <w:rStyle w:val="5"/>
+          <w:rFonts w:hint="default" w:ascii="Times New Roman" w:hAnsi="Times New Roman" w:cs="Times New Roman"/>
+          <w:i w:val="0"/>
+          <w:caps w:val="0"/>
+          <w:spacing w:val="0"/>
+          <w:sz w:val="22"/>
+          <w:szCs w:val="22"/>
+        </w:rPr>
+        <w:t>http://www.worldadvocacy.com</w:t>
+      </w:r>
+      <w:r>
+        <w:rPr>
+          <w:rFonts w:hint="default" w:ascii="Times New Roman" w:hAnsi="Times New Roman" w:cs="Times New Roman"/>
+          <w:i w:val="0"/>
+          <w:caps w:val="0"/>
+          <w:spacing w:val="0"/>
+          <w:sz w:val="22"/>
+          <w:szCs w:val="22"/>
+        </w:rPr>
+        <w:fldChar w:fldCharType="end"/>
+      </w:r>
+    </w:p>
+    <w:p>
+      <w:pPr>
+        <w:keepNext w:val="0"/>
+        <w:keepLines w:val="0"/>
+        <w:widowControl/>
+        <w:numPr>
+          <w:ilvl w:val="0"/>
+          <w:numId w:val="3"/>
+        </w:numPr>
+        <w:suppressLineNumbers w:val="0"/>
+        <w:spacing w:before="0" w:beforeAutospacing="1" w:after="0" w:afterAutospacing="1"/>
+        <w:ind w:left="720" w:hanging="360"/>
+        <w:rPr>
+          <w:rFonts w:hint="default" w:ascii="Times New Roman" w:hAnsi="Times New Roman" w:cs="Times New Roman"/>
+          <w:sz w:val="22"/>
+          <w:szCs w:val="22"/>
+        </w:rPr>
+      </w:pPr>
+      <w:r>
+        <w:rPr>
+          <w:rFonts w:hint="default" w:ascii="Times New Roman" w:hAnsi="Times New Roman" w:cs="Times New Roman"/>
+          <w:i w:val="0"/>
+          <w:caps w:val="0"/>
+          <w:color w:val="000000"/>
+          <w:spacing w:val="0"/>
+          <w:sz w:val="22"/>
+          <w:szCs w:val="22"/>
+        </w:rPr>
+        <w:t>Greenpeace </w:t>
+      </w:r>
+      <w:r>
+        <w:rPr>
+          <w:rFonts w:hint="default" w:ascii="Times New Roman" w:hAnsi="Times New Roman" w:cs="Times New Roman"/>
+          <w:i w:val="0"/>
+          <w:caps w:val="0"/>
+          <w:spacing w:val="0"/>
+          <w:sz w:val="22"/>
+          <w:szCs w:val="22"/>
+        </w:rPr>
+        <w:fldChar w:fldCharType="begin"/>
+      </w:r>
+      <w:r>
+        <w:rPr>
+          <w:rFonts w:hint="default" w:ascii="Times New Roman" w:hAnsi="Times New Roman" w:cs="Times New Roman"/>
+          <w:i w:val="0"/>
+          <w:caps w:val="0"/>
+          <w:spacing w:val="0"/>
+          <w:sz w:val="22"/>
+          <w:szCs w:val="22"/>
+        </w:rPr>
+        <w:instrText xml:space="preserve"> HYPERLINK "http://www.greenpeace.org/" </w:instrText>
+      </w:r>
+      <w:r>
+        <w:rPr>
+          <w:rFonts w:hint="default" w:ascii="Times New Roman" w:hAnsi="Times New Roman" w:cs="Times New Roman"/>
+          <w:i w:val="0"/>
+          <w:caps w:val="0"/>
+          <w:spacing w:val="0"/>
+          <w:sz w:val="22"/>
+          <w:szCs w:val="22"/>
+        </w:rPr>
+        <w:fldChar w:fldCharType="separate"/>
+      </w:r>
+      <w:r>
+        <w:rPr>
+          <w:rStyle w:val="5"/>
+          <w:rFonts w:hint="default" w:ascii="Times New Roman" w:hAnsi="Times New Roman" w:cs="Times New Roman"/>
+          <w:i w:val="0"/>
+          <w:caps w:val="0"/>
+          <w:spacing w:val="0"/>
+          <w:sz w:val="22"/>
+          <w:szCs w:val="22"/>
+        </w:rPr>
+        <w:t>http://www.greenpeace.org</w:t>
+      </w:r>
+      <w:r>
+        <w:rPr>
+          <w:rFonts w:hint="default" w:ascii="Times New Roman" w:hAnsi="Times New Roman" w:cs="Times New Roman"/>
+          <w:i w:val="0"/>
+          <w:caps w:val="0"/>
+          <w:spacing w:val="0"/>
+          <w:sz w:val="22"/>
+          <w:szCs w:val="22"/>
+        </w:rPr>
+        <w:fldChar w:fldCharType="end"/>
+      </w:r>
+    </w:p>
+    <w:p>
+      <w:pPr>
+        <w:keepNext w:val="0"/>
+        <w:keepLines w:val="0"/>
+        <w:widowControl/>
+        <w:numPr>
+          <w:ilvl w:val="0"/>
+          <w:numId w:val="3"/>
+        </w:numPr>
+        <w:suppressLineNumbers w:val="0"/>
+        <w:spacing w:before="0" w:beforeAutospacing="1" w:after="0" w:afterAutospacing="1"/>
+        <w:ind w:left="720" w:hanging="360"/>
+        <w:rPr>
+          <w:rFonts w:hint="default" w:ascii="Times New Roman" w:hAnsi="Times New Roman" w:cs="Times New Roman"/>
+          <w:sz w:val="22"/>
+          <w:szCs w:val="22"/>
+        </w:rPr>
+      </w:pPr>
+      <w:r>
+        <w:rPr>
+          <w:rFonts w:hint="default" w:ascii="Times New Roman" w:hAnsi="Times New Roman" w:cs="Times New Roman"/>
+          <w:i w:val="0"/>
+          <w:caps w:val="0"/>
+          <w:color w:val="000000"/>
+          <w:spacing w:val="0"/>
+          <w:sz w:val="22"/>
+          <w:szCs w:val="22"/>
+        </w:rPr>
+        <w:t>Sierra Club </w:t>
+      </w:r>
+      <w:r>
+        <w:rPr>
+          <w:rFonts w:hint="default" w:ascii="Times New Roman" w:hAnsi="Times New Roman" w:cs="Times New Roman"/>
+          <w:i w:val="0"/>
+          <w:caps w:val="0"/>
+          <w:spacing w:val="0"/>
+          <w:sz w:val="22"/>
+          <w:szCs w:val="22"/>
+        </w:rPr>
+        <w:fldChar w:fldCharType="begin"/>
+      </w:r>
+      <w:r>
+        <w:rPr>
+          <w:rFonts w:hint="default" w:ascii="Times New Roman" w:hAnsi="Times New Roman" w:cs="Times New Roman"/>
+          <w:i w:val="0"/>
+          <w:caps w:val="0"/>
+          <w:spacing w:val="0"/>
+          <w:sz w:val="22"/>
+          <w:szCs w:val="22"/>
+        </w:rPr>
+        <w:instrText xml:space="preserve"> HYPERLINK "http://www.sierraclub.org/" </w:instrText>
+      </w:r>
+      <w:r>
+        <w:rPr>
+          <w:rFonts w:hint="default" w:ascii="Times New Roman" w:hAnsi="Times New Roman" w:cs="Times New Roman"/>
+          <w:i w:val="0"/>
+          <w:caps w:val="0"/>
+          <w:spacing w:val="0"/>
+          <w:sz w:val="22"/>
+          <w:szCs w:val="22"/>
+        </w:rPr>
+        <w:fldChar w:fldCharType="separate"/>
+      </w:r>
+      <w:r>
+        <w:rPr>
+          <w:rStyle w:val="5"/>
+          <w:rFonts w:hint="default" w:ascii="Times New Roman" w:hAnsi="Times New Roman" w:cs="Times New Roman"/>
+          <w:i w:val="0"/>
+          <w:caps w:val="0"/>
+          <w:spacing w:val="0"/>
+          <w:sz w:val="22"/>
+          <w:szCs w:val="22"/>
+        </w:rPr>
+        <w:t>http://www.sierraclub.org</w:t>
+      </w:r>
+      <w:r>
+        <w:rPr>
+          <w:rFonts w:hint="default" w:ascii="Times New Roman" w:hAnsi="Times New Roman" w:cs="Times New Roman"/>
+          <w:i w:val="0"/>
+          <w:caps w:val="0"/>
+          <w:spacing w:val="0"/>
+          <w:sz w:val="22"/>
+          <w:szCs w:val="22"/>
+        </w:rPr>
+        <w:fldChar w:fldCharType="end"/>
+      </w:r>
+    </w:p>
+    <w:p>
+      <w:pPr>
+        <w:keepNext w:val="0"/>
+        <w:keepLines w:val="0"/>
+        <w:widowControl/>
+        <w:numPr>
+          <w:ilvl w:val="0"/>
+          <w:numId w:val="3"/>
+        </w:numPr>
+        <w:suppressLineNumbers w:val="0"/>
+        <w:spacing w:before="0" w:beforeAutospacing="1" w:after="0" w:afterAutospacing="1"/>
+        <w:ind w:left="720" w:hanging="360"/>
+        <w:rPr>
+          <w:rFonts w:hint="default" w:ascii="Times New Roman" w:hAnsi="Times New Roman" w:cs="Times New Roman"/>
+          <w:sz w:val="22"/>
+          <w:szCs w:val="22"/>
+        </w:rPr>
+      </w:pPr>
+      <w:r>
+        <w:rPr>
+          <w:rFonts w:hint="default" w:ascii="Times New Roman" w:hAnsi="Times New Roman" w:cs="Times New Roman"/>
+          <w:i w:val="0"/>
+          <w:caps w:val="0"/>
+          <w:color w:val="000000"/>
+          <w:spacing w:val="0"/>
+          <w:sz w:val="22"/>
+          <w:szCs w:val="22"/>
+        </w:rPr>
+        <w:t>Environmental Defense Action Fund </w:t>
+      </w:r>
+      <w:r>
+        <w:rPr>
+          <w:rFonts w:hint="default" w:ascii="Times New Roman" w:hAnsi="Times New Roman" w:cs="Times New Roman"/>
+          <w:i w:val="0"/>
+          <w:caps w:val="0"/>
+          <w:spacing w:val="0"/>
+          <w:sz w:val="22"/>
+          <w:szCs w:val="22"/>
+        </w:rPr>
+        <w:fldChar w:fldCharType="begin"/>
+      </w:r>
+      <w:r>
+        <w:rPr>
+          <w:rFonts w:hint="default" w:ascii="Times New Roman" w:hAnsi="Times New Roman" w:cs="Times New Roman"/>
+          <w:i w:val="0"/>
+          <w:caps w:val="0"/>
+          <w:spacing w:val="0"/>
+          <w:sz w:val="22"/>
+          <w:szCs w:val="22"/>
+        </w:rPr>
+        <w:instrText xml:space="preserve"> HYPERLINK "http://www.undoit.org/" </w:instrText>
+      </w:r>
+      <w:r>
+        <w:rPr>
+          <w:rFonts w:hint="default" w:ascii="Times New Roman" w:hAnsi="Times New Roman" w:cs="Times New Roman"/>
+          <w:i w:val="0"/>
+          <w:caps w:val="0"/>
+          <w:spacing w:val="0"/>
+          <w:sz w:val="22"/>
+          <w:szCs w:val="22"/>
+        </w:rPr>
+        <w:fldChar w:fldCharType="separate"/>
+      </w:r>
+      <w:r>
+        <w:rPr>
+          <w:rStyle w:val="5"/>
+          <w:rFonts w:hint="default" w:ascii="Times New Roman" w:hAnsi="Times New Roman" w:cs="Times New Roman"/>
+          <w:i w:val="0"/>
+          <w:caps w:val="0"/>
+          <w:spacing w:val="0"/>
+          <w:sz w:val="22"/>
+          <w:szCs w:val="22"/>
+        </w:rPr>
+        <w:t>http:/www.undoit.org</w:t>
+      </w:r>
+      <w:r>
+        <w:rPr>
+          <w:rFonts w:hint="default" w:ascii="Times New Roman" w:hAnsi="Times New Roman" w:cs="Times New Roman"/>
+          <w:i w:val="0"/>
+          <w:caps w:val="0"/>
+          <w:spacing w:val="0"/>
+          <w:sz w:val="22"/>
+          <w:szCs w:val="22"/>
+        </w:rPr>
+        <w:fldChar w:fldCharType="end"/>
+      </w:r>
+    </w:p>
+    <w:p>
+      <w:pPr>
+        <w:keepNext w:val="0"/>
+        <w:keepLines w:val="0"/>
+        <w:widowControl/>
+        <w:numPr>
+          <w:ilvl w:val="0"/>
+          <w:numId w:val="3"/>
+        </w:numPr>
+        <w:suppressLineNumbers w:val="0"/>
+        <w:spacing w:before="0" w:beforeAutospacing="1" w:after="0" w:afterAutospacing="1"/>
+        <w:ind w:left="720" w:hanging="360"/>
+        <w:rPr>
+          <w:rFonts w:hint="default" w:ascii="Times New Roman" w:hAnsi="Times New Roman" w:cs="Times New Roman"/>
+          <w:sz w:val="22"/>
+          <w:szCs w:val="22"/>
+        </w:rPr>
+      </w:pPr>
+      <w:r>
+        <w:rPr>
+          <w:rFonts w:hint="default" w:ascii="Times New Roman" w:hAnsi="Times New Roman" w:cs="Times New Roman"/>
+          <w:i w:val="0"/>
+          <w:caps w:val="0"/>
+          <w:color w:val="000000"/>
+          <w:spacing w:val="0"/>
+          <w:sz w:val="22"/>
+          <w:szCs w:val="22"/>
+        </w:rPr>
+        <w:t>Natural Resources Defense Council </w:t>
+      </w:r>
+      <w:r>
+        <w:rPr>
+          <w:rFonts w:hint="default" w:ascii="Times New Roman" w:hAnsi="Times New Roman" w:cs="Times New Roman"/>
+          <w:i w:val="0"/>
+          <w:caps w:val="0"/>
+          <w:spacing w:val="0"/>
+          <w:sz w:val="22"/>
+          <w:szCs w:val="22"/>
+        </w:rPr>
+        <w:fldChar w:fldCharType="begin"/>
+      </w:r>
+      <w:r>
+        <w:rPr>
+          <w:rFonts w:hint="default" w:ascii="Times New Roman" w:hAnsi="Times New Roman" w:cs="Times New Roman"/>
+          <w:i w:val="0"/>
+          <w:caps w:val="0"/>
+          <w:spacing w:val="0"/>
+          <w:sz w:val="22"/>
+          <w:szCs w:val="22"/>
+        </w:rPr>
+        <w:instrText xml:space="preserve"> HYPERLINK "http://www.nrdcwildplaces.org/" </w:instrText>
+      </w:r>
+      <w:r>
+        <w:rPr>
+          <w:rFonts w:hint="default" w:ascii="Times New Roman" w:hAnsi="Times New Roman" w:cs="Times New Roman"/>
+          <w:i w:val="0"/>
+          <w:caps w:val="0"/>
+          <w:spacing w:val="0"/>
+          <w:sz w:val="22"/>
+          <w:szCs w:val="22"/>
+        </w:rPr>
+        <w:fldChar w:fldCharType="separate"/>
+      </w:r>
+      <w:r>
+        <w:rPr>
+          <w:rStyle w:val="5"/>
+          <w:rFonts w:hint="default" w:ascii="Times New Roman" w:hAnsi="Times New Roman" w:cs="Times New Roman"/>
+          <w:i w:val="0"/>
+          <w:caps w:val="0"/>
+          <w:spacing w:val="0"/>
+          <w:sz w:val="22"/>
+          <w:szCs w:val="22"/>
+        </w:rPr>
+        <w:t>http://www.nrdcwildplaces.org</w:t>
+      </w:r>
+      <w:r>
+        <w:rPr>
+          <w:rFonts w:hint="default" w:ascii="Times New Roman" w:hAnsi="Times New Roman" w:cs="Times New Roman"/>
+          <w:i w:val="0"/>
+          <w:caps w:val="0"/>
+          <w:spacing w:val="0"/>
+          <w:sz w:val="22"/>
+          <w:szCs w:val="22"/>
+        </w:rPr>
+        <w:fldChar w:fldCharType="end"/>
+      </w:r>
+    </w:p>
+    <w:p>
+      <w:pPr>
+        <w:keepNext w:val="0"/>
+        <w:keepLines w:val="0"/>
+        <w:widowControl/>
+        <w:numPr>
+          <w:ilvl w:val="0"/>
+          <w:numId w:val="3"/>
+        </w:numPr>
+        <w:suppressLineNumbers w:val="0"/>
+        <w:spacing w:before="0" w:beforeAutospacing="1" w:after="0" w:afterAutospacing="1"/>
+        <w:ind w:left="720" w:hanging="360"/>
+        <w:rPr>
+          <w:rFonts w:hint="default" w:ascii="Times New Roman" w:hAnsi="Times New Roman" w:cs="Times New Roman"/>
+          <w:sz w:val="22"/>
+          <w:szCs w:val="22"/>
+        </w:rPr>
+      </w:pPr>
+      <w:r>
+        <w:rPr>
+          <w:rFonts w:hint="default" w:ascii="Times New Roman" w:hAnsi="Times New Roman" w:cs="Times New Roman"/>
+          <w:i w:val="0"/>
+          <w:caps w:val="0"/>
+          <w:color w:val="000000"/>
+          <w:spacing w:val="0"/>
+          <w:sz w:val="22"/>
+          <w:szCs w:val="22"/>
+        </w:rPr>
+        <w:t>Jane Goodall Institute </w:t>
+      </w:r>
+      <w:r>
+        <w:rPr>
+          <w:rFonts w:hint="default" w:ascii="Times New Roman" w:hAnsi="Times New Roman" w:cs="Times New Roman"/>
+          <w:i w:val="0"/>
+          <w:caps w:val="0"/>
+          <w:spacing w:val="0"/>
+          <w:sz w:val="22"/>
+          <w:szCs w:val="22"/>
+        </w:rPr>
+        <w:fldChar w:fldCharType="begin"/>
+      </w:r>
+      <w:r>
+        <w:rPr>
+          <w:rFonts w:hint="default" w:ascii="Times New Roman" w:hAnsi="Times New Roman" w:cs="Times New Roman"/>
+          <w:i w:val="0"/>
+          <w:caps w:val="0"/>
+          <w:spacing w:val="0"/>
+          <w:sz w:val="22"/>
+          <w:szCs w:val="22"/>
+        </w:rPr>
+        <w:instrText xml:space="preserve"> HYPERLINK "http://www.janegoodall.org/" </w:instrText>
+      </w:r>
+      <w:r>
+        <w:rPr>
+          <w:rFonts w:hint="default" w:ascii="Times New Roman" w:hAnsi="Times New Roman" w:cs="Times New Roman"/>
+          <w:i w:val="0"/>
+          <w:caps w:val="0"/>
+          <w:spacing w:val="0"/>
+          <w:sz w:val="22"/>
+          <w:szCs w:val="22"/>
+        </w:rPr>
+        <w:fldChar w:fldCharType="separate"/>
+      </w:r>
+      <w:r>
+        <w:rPr>
+          <w:rStyle w:val="5"/>
+          <w:rFonts w:hint="default" w:ascii="Times New Roman" w:hAnsi="Times New Roman" w:cs="Times New Roman"/>
+          <w:i w:val="0"/>
+          <w:caps w:val="0"/>
+          <w:spacing w:val="0"/>
+          <w:sz w:val="22"/>
+          <w:szCs w:val="22"/>
+        </w:rPr>
+        <w:t>http://www.janegoodall.org</w:t>
+      </w:r>
+      <w:r>
+        <w:rPr>
+          <w:rFonts w:hint="default" w:ascii="Times New Roman" w:hAnsi="Times New Roman" w:cs="Times New Roman"/>
+          <w:i w:val="0"/>
+          <w:caps w:val="0"/>
+          <w:spacing w:val="0"/>
+          <w:sz w:val="22"/>
+          <w:szCs w:val="22"/>
+        </w:rPr>
+        <w:fldChar w:fldCharType="end"/>
+      </w:r>
+    </w:p>
+    <w:p>
+      <w:pPr>
+        <w:numPr>
+          <w:ilvl w:val="0"/>
+          <w:numId w:val="0"/>
+        </w:numPr>
+        <w:ind w:leftChars="0"/>
+        <w:rPr>
+          <w:rFonts w:hint="default" w:ascii="Times New Roman" w:hAnsi="Times New Roman" w:eastAsia="SimSun" w:cs="Times New Roman"/>
+          <w:sz w:val="22"/>
+          <w:szCs w:val="22"/>
+          <w:lang w:val="en-US"/>
+        </w:rPr>
+      </w:pPr>
+    </w:p>
+    <w:p>
+      <w:pPr>
+        <w:numPr>
+          <w:ilvl w:val="0"/>
+          <w:numId w:val="2"/>
+        </w:numPr>
+        <w:ind w:left="0" w:leftChars="0" w:firstLine="0" w:firstLineChars="0"/>
+        <w:rPr>
+          <w:rFonts w:hint="default" w:ascii="Times New Roman" w:hAnsi="Times New Roman" w:eastAsia="sans-serif" w:cs="Times New Roman"/>
+          <w:i w:val="0"/>
+          <w:color w:val="695D46"/>
+          <w:sz w:val="22"/>
+          <w:szCs w:val="22"/>
+          <w:u w:val="none"/>
+          <w:vertAlign w:val="baseline"/>
+          <w:lang w:val="en-US"/>
+        </w:rPr>
+      </w:pPr>
+      <w:r>
+        <w:rPr>
+          <w:rFonts w:hint="default" w:ascii="Times New Roman" w:hAnsi="Times New Roman" w:eastAsia="sans-serif" w:cs="Times New Roman"/>
+          <w:b/>
+          <w:bCs/>
+          <w:i w:val="0"/>
+          <w:color w:val="695D46"/>
+          <w:sz w:val="22"/>
+          <w:szCs w:val="22"/>
+          <w:u w:val="none"/>
+          <w:vertAlign w:val="baseline"/>
+        </w:rPr>
+        <w:t>Blog</w:t>
+      </w:r>
+    </w:p>
+    <w:p>
+      <w:pPr>
+        <w:pStyle w:val="3"/>
+        <w:keepNext w:val="0"/>
+        <w:keepLines w:val="0"/>
+        <w:widowControl/>
+        <w:suppressLineNumbers w:val="0"/>
+        <w:shd w:val="clear" w:fill="FFFFFF"/>
+        <w:spacing w:before="0" w:beforeAutospacing="0" w:after="120" w:afterAutospacing="0"/>
+        <w:ind w:left="0" w:right="0" w:firstLine="0"/>
+        <w:rPr>
+          <w:rFonts w:hint="default" w:ascii="Times New Roman" w:hAnsi="Times New Roman" w:eastAsia="sans-serif" w:cs="Times New Roman"/>
+          <w:i w:val="0"/>
+          <w:caps w:val="0"/>
+          <w:color w:val="5D5D60"/>
+          <w:spacing w:val="0"/>
+          <w:sz w:val="22"/>
+          <w:szCs w:val="22"/>
+        </w:rPr>
+      </w:pPr>
+      <w:r>
+        <w:rPr>
+          <w:rFonts w:hint="default" w:ascii="Times New Roman" w:hAnsi="Times New Roman" w:eastAsia="sans-serif" w:cs="Times New Roman"/>
+          <w:i w:val="0"/>
+          <w:caps w:val="0"/>
+          <w:color w:val="5D5D60"/>
+          <w:spacing w:val="0"/>
+          <w:sz w:val="22"/>
+          <w:szCs w:val="22"/>
+          <w:shd w:val="clear" w:fill="FFFFFF"/>
+        </w:rPr>
+        <w:t>they’re online journals or informational pages that are regularly updated. </w:t>
+      </w:r>
+    </w:p>
+    <w:p>
+      <w:pPr>
+        <w:pStyle w:val="3"/>
+        <w:keepNext w:val="0"/>
+        <w:keepLines w:val="0"/>
+        <w:widowControl/>
+        <w:suppressLineNumbers w:val="0"/>
+        <w:shd w:val="clear" w:fill="FFFFFF"/>
+        <w:spacing w:before="0" w:beforeAutospacing="0" w:after="120" w:afterAutospacing="0"/>
+        <w:ind w:left="0" w:right="0" w:firstLine="0"/>
+        <w:rPr>
+          <w:rFonts w:hint="default" w:ascii="Times New Roman" w:hAnsi="Times New Roman" w:eastAsia="sans-serif" w:cs="Times New Roman"/>
+          <w:i w:val="0"/>
+          <w:caps w:val="0"/>
+          <w:color w:val="5D5D60"/>
+          <w:spacing w:val="0"/>
+          <w:sz w:val="22"/>
+          <w:szCs w:val="22"/>
+        </w:rPr>
+      </w:pPr>
+      <w:r>
+        <w:rPr>
+          <w:rFonts w:hint="default" w:ascii="Times New Roman" w:hAnsi="Times New Roman" w:eastAsia="sans-serif" w:cs="Times New Roman"/>
+          <w:i w:val="0"/>
+          <w:caps w:val="0"/>
+          <w:color w:val="5D5D60"/>
+          <w:spacing w:val="0"/>
+          <w:sz w:val="22"/>
+          <w:szCs w:val="22"/>
+          <w:shd w:val="clear" w:fill="FFFFFF"/>
+        </w:rPr>
+        <w:t>Typically managed by an individual or a small group, a blog can cover any topic – whether it’s travel tips, financial advice, or doughnut reviews</w:t>
+      </w:r>
+    </w:p>
+    <w:p>
+      <w:pPr>
+        <w:numPr>
+          <w:ilvl w:val="0"/>
+          <w:numId w:val="0"/>
+        </w:numPr>
+        <w:ind w:leftChars="0"/>
+        <w:rPr>
+          <w:rFonts w:hint="default" w:ascii="Times New Roman" w:hAnsi="Times New Roman" w:eastAsia="sans-serif" w:cs="Times New Roman"/>
+          <w:i w:val="0"/>
+          <w:color w:val="695D46"/>
+          <w:sz w:val="22"/>
+          <w:szCs w:val="22"/>
+          <w:u w:val="none"/>
+          <w:vertAlign w:val="baseline"/>
+          <w:lang w:val="en-US"/>
+        </w:rPr>
+      </w:pPr>
+    </w:p>
+    <w:p>
+      <w:pPr>
+        <w:numPr>
+          <w:ilvl w:val="0"/>
+          <w:numId w:val="2"/>
+        </w:numPr>
+        <w:ind w:left="0" w:leftChars="0" w:firstLine="0" w:firstLineChars="0"/>
+        <w:rPr>
+          <w:rFonts w:hint="default" w:ascii="Times New Roman" w:hAnsi="Times New Roman" w:eastAsia="sans-serif" w:cs="Times New Roman"/>
+          <w:i w:val="0"/>
+          <w:color w:val="695D46"/>
+          <w:sz w:val="22"/>
+          <w:szCs w:val="22"/>
+          <w:u w:val="none"/>
+          <w:vertAlign w:val="baseline"/>
+          <w:lang w:val="en-US"/>
+        </w:rPr>
+      </w:pPr>
+      <w:r>
+        <w:rPr>
+          <w:rFonts w:hint="default" w:ascii="Times New Roman" w:hAnsi="Times New Roman" w:eastAsia="sans-serif" w:cs="Times New Roman"/>
+          <w:i w:val="0"/>
+          <w:color w:val="695D46"/>
+          <w:sz w:val="22"/>
+          <w:szCs w:val="22"/>
+          <w:u w:val="none"/>
+          <w:vertAlign w:val="baseline"/>
+        </w:rPr>
+        <w:t>Wiki</w:t>
+      </w:r>
+    </w:p>
+    <w:p>
+      <w:pPr>
+        <w:pStyle w:val="3"/>
+        <w:keepNext w:val="0"/>
+        <w:keepLines w:val="0"/>
+        <w:widowControl/>
+        <w:suppressLineNumbers w:val="0"/>
+        <w:spacing w:before="0" w:beforeAutospacing="0" w:after="420" w:afterAutospacing="0"/>
+        <w:ind w:left="0" w:right="0"/>
+        <w:rPr>
+          <w:rFonts w:hint="default" w:ascii="Times New Roman" w:hAnsi="Times New Roman" w:cs="Times New Roman"/>
+          <w:sz w:val="22"/>
+          <w:szCs w:val="22"/>
+        </w:rPr>
+      </w:pPr>
+      <w:r>
+        <w:rPr>
+          <w:rFonts w:hint="default" w:ascii="Times New Roman" w:hAnsi="Times New Roman" w:eastAsia="sans-serif" w:cs="Times New Roman"/>
+          <w:i w:val="0"/>
+          <w:caps w:val="0"/>
+          <w:color w:val="5D5D60"/>
+          <w:spacing w:val="0"/>
+          <w:sz w:val="22"/>
+          <w:szCs w:val="22"/>
+          <w:shd w:val="clear" w:fill="FFFFFF"/>
+        </w:rPr>
+        <w:t>A wiki website allows people to collaborate online and write content together. The most popular example is Wikipedia itself, which allows anyone to amend, add to, and assess the content of each article.</w:t>
+      </w:r>
+    </w:p>
+    <w:p>
+      <w:pPr>
+        <w:keepNext w:val="0"/>
+        <w:keepLines w:val="0"/>
+        <w:widowControl/>
+        <w:suppressLineNumbers w:val="0"/>
+        <w:shd w:val="clear" w:fill="FFFFFF"/>
+        <w:spacing w:after="420" w:afterAutospacing="0"/>
+        <w:ind w:left="0" w:firstLine="0"/>
+        <w:jc w:val="left"/>
+        <w:rPr>
+          <w:rFonts w:hint="default" w:ascii="Times New Roman" w:hAnsi="Times New Roman" w:eastAsia="sans-serif" w:cs="Times New Roman"/>
+          <w:i w:val="0"/>
+          <w:caps w:val="0"/>
+          <w:color w:val="5D5D60"/>
+          <w:spacing w:val="0"/>
+          <w:sz w:val="22"/>
+          <w:szCs w:val="22"/>
+        </w:rPr>
+      </w:pPr>
+    </w:p>
+    <w:p>
+      <w:pPr>
+        <w:numPr>
+          <w:ilvl w:val="0"/>
+          <w:numId w:val="0"/>
+        </w:numPr>
+        <w:ind w:leftChars="0"/>
+        <w:rPr>
+          <w:rFonts w:hint="default" w:ascii="Times New Roman" w:hAnsi="Times New Roman" w:eastAsia="sans-serif" w:cs="Times New Roman"/>
+          <w:i w:val="0"/>
+          <w:color w:val="695D46"/>
+          <w:sz w:val="22"/>
+          <w:szCs w:val="22"/>
+          <w:u w:val="none"/>
+          <w:vertAlign w:val="baseline"/>
+          <w:lang w:val="en-US"/>
+        </w:rPr>
+      </w:pPr>
+    </w:p>
+    <w:p>
+      <w:pPr>
+        <w:numPr>
+          <w:ilvl w:val="0"/>
+          <w:numId w:val="0"/>
+        </w:numPr>
+        <w:ind w:leftChars="0"/>
+        <w:rPr>
+          <w:rFonts w:hint="default" w:ascii="Times New Roman" w:hAnsi="Times New Roman" w:eastAsia="sans-serif" w:cs="Times New Roman"/>
+          <w:i w:val="0"/>
+          <w:color w:val="695D46"/>
+          <w:sz w:val="22"/>
+          <w:szCs w:val="22"/>
+          <w:u w:val="none"/>
+          <w:vertAlign w:val="baseline"/>
+          <w:lang w:val="en-US"/>
+        </w:rPr>
+      </w:pPr>
+    </w:p>
+    <w:p>
+      <w:pPr>
+        <w:numPr>
+          <w:ilvl w:val="0"/>
+          <w:numId w:val="0"/>
+        </w:numPr>
+        <w:ind w:leftChars="0"/>
+        <w:rPr>
+          <w:rFonts w:hint="default" w:ascii="Times New Roman" w:hAnsi="Times New Roman" w:eastAsia="sans-serif" w:cs="Times New Roman"/>
+          <w:i w:val="0"/>
+          <w:color w:val="695D46"/>
+          <w:sz w:val="22"/>
+          <w:szCs w:val="22"/>
+          <w:u w:val="none"/>
+          <w:vertAlign w:val="baseline"/>
+          <w:lang w:val="en-US"/>
+        </w:rPr>
+      </w:pPr>
+    </w:p>
+    <w:p>
+      <w:pPr>
+        <w:numPr>
+          <w:ilvl w:val="0"/>
+          <w:numId w:val="2"/>
+        </w:numPr>
+        <w:ind w:left="0" w:leftChars="0" w:firstLine="0" w:firstLineChars="0"/>
+        <w:rPr>
+          <w:rFonts w:hint="default" w:ascii="Times New Roman" w:hAnsi="Times New Roman" w:eastAsia="sans-serif" w:cs="Times New Roman"/>
+          <w:i w:val="0"/>
+          <w:color w:val="695D46"/>
+          <w:sz w:val="22"/>
+          <w:szCs w:val="22"/>
+          <w:u w:val="none"/>
+          <w:vertAlign w:val="baseline"/>
+          <w:lang w:val="en-US"/>
+        </w:rPr>
+      </w:pPr>
+      <w:r>
+        <w:rPr>
+          <w:rFonts w:hint="default" w:ascii="Times New Roman" w:hAnsi="Times New Roman" w:eastAsia="sans-serif" w:cs="Times New Roman"/>
+          <w:i w:val="0"/>
+          <w:color w:val="695D46"/>
+          <w:sz w:val="22"/>
+          <w:szCs w:val="22"/>
+          <w:u w:val="none"/>
+          <w:vertAlign w:val="baseline"/>
+        </w:rPr>
+        <w:t>Social Network</w:t>
+      </w:r>
+    </w:p>
+    <w:p>
+      <w:pPr>
+        <w:numPr>
+          <w:ilvl w:val="0"/>
+          <w:numId w:val="0"/>
+        </w:numPr>
+        <w:ind w:leftChars="0"/>
+        <w:rPr>
+          <w:rFonts w:hint="default" w:ascii="Times New Roman" w:hAnsi="Times New Roman" w:eastAsia="sans-serif" w:cs="Times New Roman"/>
+          <w:i w:val="0"/>
+          <w:color w:val="695D46"/>
+          <w:sz w:val="22"/>
+          <w:szCs w:val="22"/>
+          <w:u w:val="none"/>
+          <w:vertAlign w:val="baseline"/>
+          <w:lang w:val="en-US"/>
+        </w:rPr>
+      </w:pPr>
+      <w:r>
+        <w:rPr>
+          <w:rFonts w:hint="default" w:ascii="Times New Roman" w:hAnsi="Times New Roman" w:eastAsia="sans-serif" w:cs="Times New Roman"/>
+          <w:i w:val="0"/>
+          <w:caps w:val="0"/>
+          <w:color w:val="5D5D60"/>
+          <w:spacing w:val="0"/>
+          <w:sz w:val="22"/>
+          <w:szCs w:val="22"/>
+          <w:shd w:val="clear" w:fill="FFFFFF"/>
+        </w:rPr>
+        <w:t>These sites are usually created to let people share thoughts, images or ideas, or simply connect with other people in relation to a certain topic. Social media sites are also increasingly becoming the go-to destination for people to read up on the news. </w:t>
+      </w:r>
+      <w:r>
+        <w:rPr>
+          <w:rFonts w:hint="default" w:ascii="Times New Roman" w:hAnsi="Times New Roman" w:eastAsia="sans-serif" w:cs="Times New Roman"/>
+          <w:i w:val="0"/>
+          <w:caps w:val="0"/>
+          <w:color w:val="5D5D60"/>
+          <w:spacing w:val="0"/>
+          <w:sz w:val="22"/>
+          <w:szCs w:val="22"/>
+          <w:shd w:val="clear" w:fill="FFFFFF"/>
+          <w:lang w:val="en-US"/>
+        </w:rPr>
+        <w:t xml:space="preserve"> </w:t>
+      </w:r>
+    </w:p>
+    <w:p>
+      <w:pPr>
+        <w:numPr>
+          <w:ilvl w:val="0"/>
+          <w:numId w:val="2"/>
+        </w:numPr>
+        <w:ind w:left="0" w:leftChars="0" w:firstLine="0" w:firstLineChars="0"/>
+        <w:rPr>
+          <w:rFonts w:hint="default" w:ascii="Times New Roman" w:hAnsi="Times New Roman" w:eastAsia="sans-serif" w:cs="Times New Roman"/>
+          <w:i w:val="0"/>
+          <w:color w:val="695D46"/>
+          <w:sz w:val="22"/>
+          <w:szCs w:val="22"/>
+          <w:u w:val="none"/>
+          <w:vertAlign w:val="baseline"/>
+          <w:lang w:val="en-US"/>
+        </w:rPr>
+      </w:pPr>
+      <w:r>
+        <w:rPr>
+          <w:rFonts w:hint="default" w:ascii="Times New Roman" w:hAnsi="Times New Roman" w:eastAsia="sans-serif" w:cs="Times New Roman"/>
+          <w:i w:val="0"/>
+          <w:color w:val="695D46"/>
+          <w:sz w:val="22"/>
+          <w:szCs w:val="22"/>
+          <w:u w:val="none"/>
+          <w:vertAlign w:val="baseline"/>
+        </w:rPr>
+        <w:t xml:space="preserve"> Content Aggregator</w:t>
+      </w:r>
+    </w:p>
+    <w:p>
+      <w:pPr>
+        <w:numPr>
+          <w:ilvl w:val="0"/>
+          <w:numId w:val="0"/>
+        </w:numPr>
+        <w:ind w:leftChars="0"/>
+        <w:rPr>
+          <w:rFonts w:hint="default" w:ascii="Times New Roman" w:hAnsi="Times New Roman" w:eastAsia="Helvetica" w:cs="Times New Roman"/>
+          <w:i w:val="0"/>
+          <w:caps w:val="0"/>
+          <w:color w:val="666666"/>
+          <w:spacing w:val="0"/>
+          <w:sz w:val="22"/>
+          <w:szCs w:val="22"/>
+          <w:shd w:val="clear" w:fill="FFFFFF"/>
+        </w:rPr>
+      </w:pPr>
+      <w:r>
+        <w:rPr>
+          <w:rFonts w:hint="default" w:ascii="Times New Roman" w:hAnsi="Times New Roman" w:eastAsia="Helvetica" w:cs="Times New Roman"/>
+          <w:i w:val="0"/>
+          <w:caps w:val="0"/>
+          <w:color w:val="666666"/>
+          <w:spacing w:val="0"/>
+          <w:sz w:val="22"/>
+          <w:szCs w:val="22"/>
+          <w:shd w:val="clear" w:fill="FFFFFF"/>
+        </w:rPr>
+        <w:t>Content aggregator websites don’t produce their own content. Instead, they collect content from other websites around the Internet and “aggregate” it into one easy-to-find location.</w:t>
+      </w:r>
+    </w:p>
+    <w:p>
+      <w:pPr>
+        <w:pStyle w:val="2"/>
+        <w:keepNext w:val="0"/>
+        <w:keepLines w:val="0"/>
+        <w:widowControl/>
+        <w:suppressLineNumbers w:val="0"/>
+        <w:pBdr>
+          <w:top w:val="none" w:color="DFDFDF" w:sz="0" w:space="0"/>
+          <w:bottom w:val="none" w:color="DFDFDF" w:sz="0" w:space="0"/>
+          <w:right w:val="none" w:color="DFDFDF" w:sz="0" w:space="0"/>
+        </w:pBdr>
+        <w:shd w:val="clear" w:fill="FFFFFF"/>
+        <w:spacing w:before="324" w:beforeAutospacing="0" w:after="180" w:afterAutospacing="0" w:line="16" w:lineRule="atLeast"/>
+        <w:ind w:left="0" w:right="0" w:firstLine="0"/>
+        <w:textAlignment w:val="baseline"/>
+        <w:rPr>
+          <w:rFonts w:hint="default" w:ascii="Times New Roman" w:hAnsi="Times New Roman" w:cs="Times New Roman"/>
+          <w:b/>
+          <w:i w:val="0"/>
+          <w:caps w:val="0"/>
+          <w:color w:val="444444"/>
+          <w:spacing w:val="0"/>
+          <w:sz w:val="22"/>
+          <w:szCs w:val="22"/>
+          <w:u w:val="none"/>
+        </w:rPr>
+      </w:pPr>
+      <w:r>
+        <w:rPr>
+          <w:rFonts w:hint="default" w:ascii="Times New Roman" w:hAnsi="Times New Roman" w:cs="Times New Roman"/>
+          <w:b/>
+          <w:i w:val="0"/>
+          <w:caps w:val="0"/>
+          <w:color w:val="444444"/>
+          <w:spacing w:val="0"/>
+          <w:sz w:val="22"/>
+          <w:szCs w:val="22"/>
+          <w:u w:val="none"/>
+          <w:shd w:val="clear" w:fill="FFFFFF"/>
+          <w:vertAlign w:val="baseline"/>
+        </w:rPr>
+        <w:t>1. Alltop</w:t>
+      </w:r>
+    </w:p>
+    <w:p>
+      <w:pPr>
+        <w:pStyle w:val="2"/>
+        <w:keepNext w:val="0"/>
+        <w:keepLines w:val="0"/>
+        <w:widowControl/>
+        <w:suppressLineNumbers w:val="0"/>
+        <w:pBdr>
+          <w:top w:val="none" w:color="DFDFDF" w:sz="0" w:space="0"/>
+          <w:bottom w:val="none" w:color="DFDFDF" w:sz="0" w:space="0"/>
+          <w:right w:val="none" w:color="DFDFDF" w:sz="0" w:space="0"/>
+        </w:pBdr>
+        <w:shd w:val="clear" w:fill="FFFFFF"/>
+        <w:spacing w:before="324" w:beforeAutospacing="0" w:after="180" w:afterAutospacing="0" w:line="16" w:lineRule="atLeast"/>
+        <w:ind w:left="0" w:right="0" w:firstLine="0"/>
+        <w:textAlignment w:val="baseline"/>
+        <w:rPr>
+          <w:rFonts w:hint="default" w:ascii="Times New Roman" w:hAnsi="Times New Roman" w:cs="Times New Roman"/>
+          <w:b/>
+          <w:i w:val="0"/>
+          <w:caps w:val="0"/>
+          <w:color w:val="444444"/>
+          <w:spacing w:val="0"/>
+          <w:sz w:val="22"/>
+          <w:szCs w:val="22"/>
+          <w:u w:val="none"/>
+        </w:rPr>
+      </w:pPr>
+      <w:r>
+        <w:rPr>
+          <w:rFonts w:hint="default" w:ascii="Times New Roman" w:hAnsi="Times New Roman" w:cs="Times New Roman"/>
+          <w:b/>
+          <w:i w:val="0"/>
+          <w:caps w:val="0"/>
+          <w:color w:val="444444"/>
+          <w:spacing w:val="0"/>
+          <w:sz w:val="22"/>
+          <w:szCs w:val="22"/>
+          <w:u w:val="none"/>
+          <w:shd w:val="clear" w:fill="FFFFFF"/>
+          <w:vertAlign w:val="baseline"/>
+        </w:rPr>
+        <w:t>2. Popurls</w:t>
+      </w:r>
+    </w:p>
+    <w:p>
+      <w:pPr>
+        <w:pStyle w:val="2"/>
+        <w:keepNext w:val="0"/>
+        <w:keepLines w:val="0"/>
+        <w:widowControl/>
+        <w:suppressLineNumbers w:val="0"/>
+        <w:pBdr>
+          <w:top w:val="none" w:color="DFDFDF" w:sz="0" w:space="0"/>
+          <w:bottom w:val="none" w:color="DFDFDF" w:sz="0" w:space="0"/>
+          <w:right w:val="none" w:color="DFDFDF" w:sz="0" w:space="0"/>
+        </w:pBdr>
+        <w:shd w:val="clear" w:fill="FFFFFF"/>
+        <w:spacing w:before="324" w:beforeAutospacing="0" w:after="180" w:afterAutospacing="0" w:line="16" w:lineRule="atLeast"/>
+        <w:ind w:left="0" w:right="0" w:firstLine="0"/>
+        <w:textAlignment w:val="baseline"/>
+        <w:rPr>
+          <w:rFonts w:hint="default" w:ascii="Times New Roman" w:hAnsi="Times New Roman" w:cs="Times New Roman"/>
+          <w:b/>
+          <w:i w:val="0"/>
+          <w:caps w:val="0"/>
+          <w:color w:val="444444"/>
+          <w:spacing w:val="0"/>
+          <w:sz w:val="22"/>
+          <w:szCs w:val="22"/>
+          <w:u w:val="none"/>
+        </w:rPr>
+      </w:pPr>
+      <w:r>
+        <w:rPr>
+          <w:rFonts w:hint="default" w:ascii="Times New Roman" w:hAnsi="Times New Roman" w:cs="Times New Roman"/>
+          <w:b/>
+          <w:i w:val="0"/>
+          <w:caps w:val="0"/>
+          <w:color w:val="444444"/>
+          <w:spacing w:val="0"/>
+          <w:sz w:val="22"/>
+          <w:szCs w:val="22"/>
+          <w:u w:val="none"/>
+          <w:shd w:val="clear" w:fill="FFFFFF"/>
+          <w:vertAlign w:val="baseline"/>
+        </w:rPr>
+        <w:t>3. The Web List</w:t>
+      </w:r>
+    </w:p>
+    <w:p>
+      <w:pPr>
+        <w:pStyle w:val="2"/>
+        <w:keepNext w:val="0"/>
+        <w:keepLines w:val="0"/>
+        <w:widowControl/>
+        <w:suppressLineNumbers w:val="0"/>
+        <w:pBdr>
+          <w:top w:val="none" w:color="DFDFDF" w:sz="0" w:space="0"/>
+          <w:bottom w:val="none" w:color="DFDFDF" w:sz="0" w:space="0"/>
+          <w:right w:val="none" w:color="DFDFDF" w:sz="0" w:space="0"/>
+        </w:pBdr>
+        <w:shd w:val="clear" w:fill="FFFFFF"/>
+        <w:spacing w:before="324" w:beforeAutospacing="0" w:after="180" w:afterAutospacing="0" w:line="16" w:lineRule="atLeast"/>
+        <w:ind w:left="0" w:right="0" w:firstLine="0"/>
+        <w:textAlignment w:val="baseline"/>
+        <w:rPr>
+          <w:rFonts w:hint="default" w:ascii="Times New Roman" w:hAnsi="Times New Roman" w:cs="Times New Roman"/>
+          <w:b/>
+          <w:i w:val="0"/>
+          <w:caps w:val="0"/>
+          <w:color w:val="444444"/>
+          <w:spacing w:val="0"/>
+          <w:sz w:val="22"/>
+          <w:szCs w:val="22"/>
+          <w:u w:val="none"/>
+        </w:rPr>
+      </w:pPr>
+      <w:r>
+        <w:rPr>
+          <w:rFonts w:hint="default" w:ascii="Times New Roman" w:hAnsi="Times New Roman" w:cs="Times New Roman"/>
+          <w:b/>
+          <w:i w:val="0"/>
+          <w:caps w:val="0"/>
+          <w:color w:val="444444"/>
+          <w:spacing w:val="0"/>
+          <w:sz w:val="22"/>
+          <w:szCs w:val="22"/>
+          <w:u w:val="none"/>
+          <w:shd w:val="clear" w:fill="FFFFFF"/>
+          <w:vertAlign w:val="baseline"/>
+        </w:rPr>
+        <w:t>4. WP News Desk</w:t>
+      </w:r>
+    </w:p>
+    <w:p>
+      <w:pPr>
+        <w:pStyle w:val="2"/>
+        <w:keepNext w:val="0"/>
+        <w:keepLines w:val="0"/>
+        <w:widowControl/>
+        <w:suppressLineNumbers w:val="0"/>
+        <w:pBdr>
+          <w:top w:val="none" w:color="DFDFDF" w:sz="0" w:space="0"/>
+          <w:bottom w:val="none" w:color="DFDFDF" w:sz="0" w:space="0"/>
+          <w:right w:val="none" w:color="DFDFDF" w:sz="0" w:space="0"/>
+        </w:pBdr>
+        <w:shd w:val="clear" w:fill="FFFFFF"/>
+        <w:spacing w:before="324" w:beforeAutospacing="0" w:after="180" w:afterAutospacing="0" w:line="16" w:lineRule="atLeast"/>
+        <w:ind w:left="0" w:right="0" w:firstLine="0"/>
+        <w:textAlignment w:val="baseline"/>
+        <w:rPr>
+          <w:rFonts w:hint="default" w:ascii="Times New Roman" w:hAnsi="Times New Roman" w:cs="Times New Roman"/>
+          <w:b/>
+          <w:i w:val="0"/>
+          <w:caps w:val="0"/>
+          <w:color w:val="444444"/>
+          <w:spacing w:val="0"/>
+          <w:sz w:val="22"/>
+          <w:szCs w:val="22"/>
+          <w:u w:val="none"/>
+        </w:rPr>
+      </w:pPr>
+      <w:r>
+        <w:rPr>
+          <w:rFonts w:hint="default" w:ascii="Times New Roman" w:hAnsi="Times New Roman" w:cs="Times New Roman"/>
+          <w:b/>
+          <w:i w:val="0"/>
+          <w:caps w:val="0"/>
+          <w:color w:val="444444"/>
+          <w:spacing w:val="0"/>
+          <w:sz w:val="22"/>
+          <w:szCs w:val="22"/>
+          <w:u w:val="none"/>
+          <w:shd w:val="clear" w:fill="FFFFFF"/>
+          <w:vertAlign w:val="baseline"/>
+        </w:rPr>
+        <w:t>5. Blog Engage</w:t>
+      </w:r>
+    </w:p>
+    <w:p>
+      <w:pPr>
+        <w:numPr>
+          <w:ilvl w:val="0"/>
+          <w:numId w:val="0"/>
+        </w:numPr>
+        <w:ind w:leftChars="0"/>
+        <w:rPr>
+          <w:rFonts w:hint="default" w:ascii="Times New Roman" w:hAnsi="Times New Roman" w:eastAsia="Helvetica" w:cs="Times New Roman"/>
+          <w:i w:val="0"/>
+          <w:caps w:val="0"/>
+          <w:color w:val="666666"/>
+          <w:spacing w:val="0"/>
+          <w:sz w:val="22"/>
+          <w:szCs w:val="22"/>
+          <w:shd w:val="clear" w:fill="FFFFFF"/>
+          <w:lang w:val="en-US"/>
+        </w:rPr>
+      </w:pPr>
+    </w:p>
+    <w:p>
+      <w:pPr>
+        <w:numPr>
+          <w:ilvl w:val="0"/>
+          <w:numId w:val="0"/>
+        </w:numPr>
+        <w:ind w:leftChars="0"/>
+        <w:rPr>
+          <w:rFonts w:hint="default" w:ascii="Times New Roman" w:hAnsi="Times New Roman" w:eastAsia="Helvetica" w:cs="Times New Roman"/>
+          <w:i w:val="0"/>
+          <w:caps w:val="0"/>
+          <w:color w:val="666666"/>
+          <w:spacing w:val="0"/>
+          <w:sz w:val="22"/>
+          <w:szCs w:val="22"/>
+          <w:shd w:val="clear" w:fill="FFFFFF"/>
+          <w:lang w:val="en-US"/>
+        </w:rPr>
+      </w:pPr>
+    </w:p>
+    <w:p>
+      <w:pPr>
+        <w:numPr>
+          <w:ilvl w:val="0"/>
+          <w:numId w:val="0"/>
+        </w:numPr>
+        <w:ind w:leftChars="0"/>
+        <w:rPr>
+          <w:rFonts w:hint="default" w:ascii="Times New Roman" w:hAnsi="Times New Roman" w:eastAsia="Helvetica" w:cs="Times New Roman"/>
+          <w:i w:val="0"/>
+          <w:caps w:val="0"/>
+          <w:color w:val="666666"/>
+          <w:spacing w:val="0"/>
+          <w:sz w:val="22"/>
+          <w:szCs w:val="22"/>
+          <w:shd w:val="clear" w:fill="FFFFFF"/>
+          <w:lang w:val="en-US"/>
+        </w:rPr>
+      </w:pPr>
+    </w:p>
+    <w:p>
+      <w:pPr>
+        <w:numPr>
+          <w:ilvl w:val="0"/>
+          <w:numId w:val="2"/>
+        </w:numPr>
+        <w:ind w:left="0" w:leftChars="0" w:firstLine="0" w:firstLineChars="0"/>
+        <w:rPr>
+          <w:rFonts w:hint="default" w:ascii="Times New Roman" w:hAnsi="Times New Roman" w:eastAsia="sans-serif" w:cs="Times New Roman"/>
+          <w:i w:val="0"/>
+          <w:color w:val="695D46"/>
+          <w:sz w:val="22"/>
+          <w:szCs w:val="22"/>
+          <w:u w:val="none"/>
+          <w:vertAlign w:val="baseline"/>
+          <w:lang w:val="en-US"/>
+        </w:rPr>
+      </w:pPr>
+      <w:r>
+        <w:rPr>
+          <w:rFonts w:hint="default" w:ascii="Times New Roman" w:hAnsi="Times New Roman" w:eastAsia="sans-serif" w:cs="Times New Roman"/>
+          <w:i w:val="0"/>
+          <w:color w:val="695D46"/>
+          <w:sz w:val="22"/>
+          <w:szCs w:val="22"/>
+          <w:u w:val="none"/>
+          <w:vertAlign w:val="baseline"/>
+        </w:rPr>
+        <w:t>Personal</w:t>
+      </w:r>
+    </w:p>
+    <w:p>
+      <w:pPr>
+        <w:numPr>
+          <w:ilvl w:val="0"/>
+          <w:numId w:val="0"/>
+        </w:numPr>
+        <w:ind w:leftChars="0"/>
+        <w:rPr>
+          <w:rFonts w:hint="default" w:ascii="Times New Roman" w:hAnsi="Times New Roman" w:eastAsia="sans-serif" w:cs="Times New Roman"/>
+          <w:i w:val="0"/>
+          <w:color w:val="695D46"/>
+          <w:sz w:val="22"/>
+          <w:szCs w:val="22"/>
+          <w:u w:val="none"/>
+          <w:vertAlign w:val="baseline"/>
+          <w:lang w:val="en-US"/>
+        </w:rPr>
+      </w:pPr>
+      <w:r>
+        <w:rPr>
+          <w:rFonts w:hint="default" w:ascii="Times New Roman" w:hAnsi="Times New Roman" w:eastAsia="sans-serif" w:cs="Times New Roman"/>
+          <w:i w:val="0"/>
+          <w:caps w:val="0"/>
+          <w:color w:val="5D5D60"/>
+          <w:spacing w:val="0"/>
+          <w:sz w:val="22"/>
+          <w:szCs w:val="22"/>
+          <w:shd w:val="clear" w:fill="FFFFFF"/>
+        </w:rPr>
+        <w:t> these types of websites are used to display and promote examples of previous work. Primarily used by those in the creative industry, a p</w:t>
+      </w:r>
+      <w:r>
+        <w:rPr>
+          <w:rFonts w:hint="default" w:ascii="Times New Roman" w:hAnsi="Times New Roman" w:eastAsia="sans-serif" w:cs="Times New Roman"/>
+          <w:i w:val="0"/>
+          <w:caps w:val="0"/>
+          <w:color w:val="5D5D60"/>
+          <w:spacing w:val="0"/>
+          <w:sz w:val="22"/>
+          <w:szCs w:val="22"/>
+          <w:shd w:val="clear" w:fill="FFFFFF"/>
+          <w:lang w:val="en-US"/>
+        </w:rPr>
+        <w:t>ersonal</w:t>
+      </w:r>
+      <w:r>
+        <w:rPr>
+          <w:rFonts w:hint="default" w:ascii="Times New Roman" w:hAnsi="Times New Roman" w:eastAsia="sans-serif" w:cs="Times New Roman"/>
+          <w:i w:val="0"/>
+          <w:caps w:val="0"/>
+          <w:color w:val="5D5D60"/>
+          <w:spacing w:val="0"/>
+          <w:sz w:val="22"/>
+          <w:szCs w:val="22"/>
+          <w:shd w:val="clear" w:fill="FFFFFF"/>
+        </w:rPr>
+        <w:t xml:space="preserve"> website can be used like a CV, demonstrating your skills in order to impress clients, customers, or future employers.</w:t>
+      </w:r>
+    </w:p>
+    <w:p>
+      <w:pPr>
+        <w:numPr>
+          <w:ilvl w:val="0"/>
+          <w:numId w:val="0"/>
+        </w:numPr>
+        <w:ind w:leftChars="0"/>
+        <w:rPr>
+          <w:rFonts w:hint="default" w:ascii="Times New Roman" w:hAnsi="Times New Roman" w:eastAsia="sans-serif" w:cs="Times New Roman"/>
+          <w:i w:val="0"/>
+          <w:color w:val="695D46"/>
+          <w:sz w:val="22"/>
+          <w:szCs w:val="22"/>
+          <w:u w:val="none"/>
+          <w:vertAlign w:val="baseline"/>
+          <w:lang w:val="en-US"/>
+        </w:rPr>
+      </w:pPr>
     </w:p>
     <w:sectPr>
       <w:pgSz w:w="12240" w:h="15840"/>
@@ -785,6 +5162,197 @@
     </w:sectPr>
   </w:body>
 </w:document>
+</file>
+
+<file path=word/numbering.xml><?xml version="1.0" encoding="utf-8"?>
+<w:numbering xmlns:wpc="http://schemas.microsoft.com/office/word/2010/wordprocessingCanvas" xmlns:mc="http://schemas.openxmlformats.org/markup-compatibility/2006" xmlns:o="urn:schemas-microsoft-com:office:office" xmlns:r="http://schemas.openxmlformats.org/officeDocument/2006/relationships" xmlns:m="http://schemas.openxmlformats.org/officeDocument/2006/math" xmlns:v="urn:schemas-microsoft-com:vml" xmlns:wp14="http://schemas.microsoft.com/office/word/2010/wordprocessingDrawing" xmlns:wp="http://schemas.openxmlformats.org/drawingml/2006/wordprocessingDrawing" xmlns:w10="urn:schemas-microsoft-com:office:word" xmlns:w="http://schemas.openxmlformats.org/wordprocessingml/2006/main" xmlns:w14="http://schemas.microsoft.com/office/word/2010/wordml" xmlns:wpg="http://schemas.microsoft.com/office/word/2010/wordprocessingGroup" xmlns:wpi="http://schemas.microsoft.com/office/word/2010/wordprocessingInk" xmlns:wne="http://schemas.microsoft.com/office/word/2006/wordml" xmlns:wps="http://schemas.microsoft.com/office/word/2010/wordprocessingShape" mc:Ignorable="w14 wp14">
+  <w:abstractNum w:abstractNumId="0">
+    <w:nsid w:val="A7A2467C"/>
+    <w:multiLevelType w:val="singleLevel"/>
+    <w:tmpl w:val="A7A2467C"/>
+    <w:lvl w:ilvl="0" w:tentative="0">
+      <w:start w:val="1"/>
+      <w:numFmt w:val="decimal"/>
+      <w:lvlText w:val="%1."/>
+      <w:lvlJc w:val="left"/>
+      <w:pPr>
+        <w:tabs>
+          <w:tab w:val="left" w:pos="312"/>
+        </w:tabs>
+      </w:pPr>
+    </w:lvl>
+  </w:abstractNum>
+  <w:abstractNum w:abstractNumId="1">
+    <w:nsid w:val="B7DB22C7"/>
+    <w:multiLevelType w:val="multilevel"/>
+    <w:tmpl w:val="B7DB22C7"/>
+    <w:lvl w:ilvl="0" w:tentative="0">
+      <w:start w:val="1"/>
+      <w:numFmt w:val="bullet"/>
+      <w:lvlText w:val=""/>
+      <w:lvlJc w:val="left"/>
+      <w:pPr>
+        <w:tabs>
+          <w:tab w:val="left" w:pos="720"/>
+        </w:tabs>
+        <w:ind w:left="720" w:hanging="360"/>
+      </w:pPr>
+      <w:rPr>
+        <w:rFonts w:ascii="Symbol" w:hAnsi="Symbol" w:cs="Symbol"/>
+        <w:sz w:val="20"/>
+      </w:rPr>
+    </w:lvl>
+    <w:lvl w:ilvl="1" w:tentative="0">
+      <w:start w:val="1"/>
+      <w:numFmt w:val="bullet"/>
+      <w:lvlText w:val="o"/>
+      <w:lvlJc w:val="left"/>
+      <w:pPr>
+        <w:tabs>
+          <w:tab w:val="left" w:pos="1440"/>
+        </w:tabs>
+        <w:ind w:left="1440" w:hanging="360"/>
+      </w:pPr>
+      <w:rPr>
+        <w:rFonts w:ascii="Courier New" w:hAnsi="Courier New" w:cs="Courier New"/>
+        <w:sz w:val="20"/>
+      </w:rPr>
+    </w:lvl>
+    <w:lvl w:ilvl="2" w:tentative="0">
+      <w:start w:val="1"/>
+      <w:numFmt w:val="bullet"/>
+      <w:lvlText w:val=""/>
+      <w:lvlJc w:val="left"/>
+      <w:pPr>
+        <w:tabs>
+          <w:tab w:val="left" w:pos="2160"/>
+        </w:tabs>
+        <w:ind w:left="2160" w:hanging="360"/>
+      </w:pPr>
+      <w:rPr>
+        <w:rFonts w:ascii="Wingdings" w:hAnsi="Wingdings" w:cs="Wingdings"/>
+        <w:sz w:val="20"/>
+      </w:rPr>
+    </w:lvl>
+    <w:lvl w:ilvl="3" w:tentative="0">
+      <w:start w:val="1"/>
+      <w:numFmt w:val="bullet"/>
+      <w:lvlText w:val=""/>
+      <w:lvlJc w:val="left"/>
+      <w:pPr>
+        <w:tabs>
+          <w:tab w:val="left" w:pos="2880"/>
+        </w:tabs>
+        <w:ind w:left="2880" w:hanging="360"/>
+      </w:pPr>
+      <w:rPr>
+        <w:rFonts w:hint="default" w:ascii="Wingdings" w:hAnsi="Wingdings" w:cs="Wingdings"/>
+        <w:sz w:val="20"/>
+      </w:rPr>
+    </w:lvl>
+    <w:lvl w:ilvl="4" w:tentative="0">
+      <w:start w:val="1"/>
+      <w:numFmt w:val="bullet"/>
+      <w:lvlText w:val=""/>
+      <w:lvlJc w:val="left"/>
+      <w:pPr>
+        <w:tabs>
+          <w:tab w:val="left" w:pos="3600"/>
+        </w:tabs>
+        <w:ind w:left="3600" w:hanging="360"/>
+      </w:pPr>
+      <w:rPr>
+        <w:rFonts w:hint="default" w:ascii="Wingdings" w:hAnsi="Wingdings" w:cs="Wingdings"/>
+        <w:sz w:val="20"/>
+      </w:rPr>
+    </w:lvl>
+    <w:lvl w:ilvl="5" w:tentative="0">
+      <w:start w:val="1"/>
+      <w:numFmt w:val="bullet"/>
+      <w:lvlText w:val=""/>
+      <w:lvlJc w:val="left"/>
+      <w:pPr>
+        <w:tabs>
+          <w:tab w:val="left" w:pos="4320"/>
+        </w:tabs>
+        <w:ind w:left="4320" w:hanging="360"/>
+      </w:pPr>
+      <w:rPr>
+        <w:rFonts w:hint="default" w:ascii="Wingdings" w:hAnsi="Wingdings" w:cs="Wingdings"/>
+        <w:sz w:val="20"/>
+      </w:rPr>
+    </w:lvl>
+    <w:lvl w:ilvl="6" w:tentative="0">
+      <w:start w:val="1"/>
+      <w:numFmt w:val="bullet"/>
+      <w:lvlText w:val=""/>
+      <w:lvlJc w:val="left"/>
+      <w:pPr>
+        <w:tabs>
+          <w:tab w:val="left" w:pos="5040"/>
+        </w:tabs>
+        <w:ind w:left="5040" w:hanging="360"/>
+      </w:pPr>
+      <w:rPr>
+        <w:rFonts w:hint="default" w:ascii="Wingdings" w:hAnsi="Wingdings" w:cs="Wingdings"/>
+        <w:sz w:val="20"/>
+      </w:rPr>
+    </w:lvl>
+    <w:lvl w:ilvl="7" w:tentative="0">
+      <w:start w:val="1"/>
+      <w:numFmt w:val="bullet"/>
+      <w:lvlText w:val=""/>
+      <w:lvlJc w:val="left"/>
+      <w:pPr>
+        <w:tabs>
+          <w:tab w:val="left" w:pos="5760"/>
+        </w:tabs>
+        <w:ind w:left="5760" w:hanging="360"/>
+      </w:pPr>
+      <w:rPr>
+        <w:rFonts w:hint="default" w:ascii="Wingdings" w:hAnsi="Wingdings" w:cs="Wingdings"/>
+        <w:sz w:val="20"/>
+      </w:rPr>
+    </w:lvl>
+    <w:lvl w:ilvl="8" w:tentative="0">
+      <w:start w:val="1"/>
+      <w:numFmt w:val="bullet"/>
+      <w:lvlText w:val=""/>
+      <w:lvlJc w:val="left"/>
+      <w:pPr>
+        <w:tabs>
+          <w:tab w:val="left" w:pos="6480"/>
+        </w:tabs>
+        <w:ind w:left="6480" w:hanging="360"/>
+      </w:pPr>
+      <w:rPr>
+        <w:rFonts w:hint="default" w:ascii="Wingdings" w:hAnsi="Wingdings" w:cs="Wingdings"/>
+        <w:sz w:val="20"/>
+      </w:rPr>
+    </w:lvl>
+  </w:abstractNum>
+  <w:abstractNum w:abstractNumId="2">
+    <w:nsid w:val="713A27DF"/>
+    <w:multiLevelType w:val="singleLevel"/>
+    <w:tmpl w:val="713A27DF"/>
+    <w:lvl w:ilvl="0" w:tentative="0">
+      <w:start w:val="1"/>
+      <w:numFmt w:val="decimal"/>
+      <w:suff w:val="space"/>
+      <w:lvlText w:val="%1."/>
+      <w:lvlJc w:val="left"/>
+    </w:lvl>
+  </w:abstractNum>
+  <w:num w:numId="1">
+    <w:abstractNumId w:val="2"/>
+  </w:num>
+  <w:num w:numId="2">
+    <w:abstractNumId w:val="0"/>
+  </w:num>
+  <w:num w:numId="3">
+    <w:abstractNumId w:val="1"/>
+  </w:num>
+</w:numbering>
 </file>
 
 <file path=word/styles.xml><?xml version="1.0" encoding="utf-8"?>
@@ -862,7 +5430,7 @@
     <w:lsdException w:qFormat="1" w:unhideWhenUsed="0" w:uiPriority="10" w:semiHidden="0" w:name="Title"/>
     <w:lsdException w:uiPriority="99" w:name="Closing"/>
     <w:lsdException w:uiPriority="99" w:name="Signature"/>
-    <w:lsdException w:uiPriority="1" w:name="Default Paragraph Font"/>
+    <w:lsdException w:qFormat="1" w:uiPriority="1" w:name="Default Paragraph Font"/>
     <w:lsdException w:uiPriority="99" w:name="Body Text"/>
     <w:lsdException w:uiPriority="99" w:name="Body Text Indent"/>
     <w:lsdException w:uiPriority="99" w:name="List Continue"/>
@@ -882,14 +5450,14 @@
     <w:lsdException w:uiPriority="99" w:name="Body Text Indent 2"/>
     <w:lsdException w:uiPriority="99" w:name="Body Text Indent 3"/>
     <w:lsdException w:uiPriority="99" w:name="Block Text"/>
-    <w:lsdException w:uiPriority="99" w:name="Hyperlink"/>
+    <w:lsdException w:qFormat="1" w:uiPriority="99" w:name="Hyperlink"/>
     <w:lsdException w:uiPriority="99" w:name="FollowedHyperlink"/>
     <w:lsdException w:qFormat="1" w:unhideWhenUsed="0" w:uiPriority="22" w:semiHidden="0" w:name="Strong"/>
     <w:lsdException w:qFormat="1" w:unhideWhenUsed="0" w:uiPriority="20" w:semiHidden="0" w:name="Emphasis"/>
     <w:lsdException w:uiPriority="99" w:name="Document Map"/>
     <w:lsdException w:uiPriority="99" w:name="Plain Text"/>
     <w:lsdException w:uiPriority="99" w:name="E-mail Signature"/>
-    <w:lsdException w:uiPriority="99" w:name="Normal (Web)"/>
+    <w:lsdException w:qFormat="1" w:uiPriority="99" w:name="Normal (Web)"/>
     <w:lsdException w:uiPriority="99" w:name="HTML Acronym"/>
     <w:lsdException w:uiPriority="99" w:name="HTML Address"/>
     <w:lsdException w:uiPriority="99" w:name="HTML Cite"/>
@@ -900,7 +5468,7 @@
     <w:lsdException w:uiPriority="99" w:name="HTML Sample"/>
     <w:lsdException w:uiPriority="99" w:name="HTML Typewriter"/>
     <w:lsdException w:uiPriority="99" w:name="HTML Variable"/>
-    <w:lsdException w:uiPriority="99" w:name="Normal Table"/>
+    <w:lsdException w:qFormat="1" w:uiPriority="99" w:name="Normal Table"/>
     <w:lsdException w:uiPriority="99" w:name="annotation subject"/>
     <w:lsdException w:uiPriority="99" w:name="Table Simple 1"/>
     <w:lsdException w:uiPriority="99" w:name="Table Simple 2"/>
@@ -1060,16 +5628,39 @@
       <w:lang w:val="en-US" w:eastAsia="en-US" w:bidi="ar-SA"/>
     </w:rPr>
   </w:style>
-  <w:style w:type="character" w:default="1" w:styleId="3">
+  <w:style w:type="paragraph" w:styleId="2">
+    <w:name w:val="heading 3"/>
+    <w:next w:val="1"/>
+    <w:semiHidden/>
+    <w:unhideWhenUsed/>
+    <w:qFormat/>
+    <w:uiPriority w:val="9"/>
+    <w:pPr>
+      <w:spacing w:before="0" w:beforeAutospacing="1" w:after="0" w:afterAutospacing="1"/>
+      <w:jc w:val="left"/>
+    </w:pPr>
+    <w:rPr>
+      <w:rFonts w:hint="eastAsia" w:ascii="SimSun" w:hAnsi="SimSun" w:eastAsia="SimSun" w:cs="SimSun"/>
+      <w:b/>
+      <w:bCs/>
+      <w:kern w:val="0"/>
+      <w:sz w:val="27"/>
+      <w:szCs w:val="27"/>
+      <w:lang w:val="en-US" w:eastAsia="zh-CN" w:bidi="ar"/>
+    </w:rPr>
+  </w:style>
+  <w:style w:type="character" w:default="1" w:styleId="4">
     <w:name w:val="Default Paragraph Font"/>
     <w:semiHidden/>
     <w:unhideWhenUsed/>
+    <w:qFormat/>
     <w:uiPriority w:val="1"/>
   </w:style>
-  <w:style w:type="table" w:default="1" w:styleId="5">
+  <w:style w:type="table" w:default="1" w:styleId="6">
     <w:name w:val="Normal Table"/>
     <w:semiHidden/>
     <w:unhideWhenUsed/>
+    <w:qFormat/>
     <w:uiPriority w:val="99"/>
     <w:tblPr>
       <w:tblCellMar>
@@ -1080,10 +5671,11 @@
       </w:tblCellMar>
     </w:tblPr>
   </w:style>
-  <w:style w:type="paragraph" w:styleId="2">
+  <w:style w:type="paragraph" w:styleId="3">
     <w:name w:val="Normal (Web)"/>
     <w:semiHidden/>
     <w:unhideWhenUsed/>
+    <w:qFormat/>
     <w:uiPriority w:val="99"/>
     <w:pPr>
       <w:spacing w:before="0" w:beforeAutospacing="1" w:after="0" w:afterAutospacing="1"/>
@@ -1091,17 +5683,19 @@
       <w:jc w:val="left"/>
     </w:pPr>
     <w:rPr>
+      <w:rFonts w:ascii="Times New Roman" w:hAnsi="Times New Roman" w:eastAsia="SimSun" w:cs="Times New Roman"/>
       <w:kern w:val="0"/>
       <w:sz w:val="24"/>
       <w:szCs w:val="24"/>
       <w:lang w:val="en-US" w:eastAsia="zh-CN" w:bidi="ar"/>
     </w:rPr>
   </w:style>
-  <w:style w:type="character" w:styleId="4">
+  <w:style w:type="character" w:styleId="5">
     <w:name w:val="Hyperlink"/>
-    <w:basedOn w:val="3"/>
+    <w:basedOn w:val="4"/>
     <w:semiHidden/>
     <w:unhideWhenUsed/>
+    <w:qFormat/>
     <w:uiPriority w:val="99"/>
     <w:rPr>
       <w:color w:val="0000FF"/>

--- a/Assignment1.docx
+++ b/Assignment1.docx
@@ -10618,7 +10618,51 @@
         <w:rPr>
           <w:color w:val="0E101A"/>
         </w:rPr>
-        <w:t>the domain ending and that is a .com ending which makes this site unaccrate. Anyone regarding their age , sexor knowledge can upload any information they wat on this site . since this is a social media site it's probably best not to trust the things that are being uploaded on the site the purpose of this site is to interact with people and for communication. even tho information is uploaded by the minute that still doesn't mean the information is reliable </w:t>
+        <w:t>the domain ending and that is a .com ending which makes this site un</w:t>
+      </w:r>
+      <w:bookmarkStart w:id="29" w:name="_GoBack"/>
+      <w:bookmarkEnd w:id="29"/>
+      <w:r>
+        <w:rPr>
+          <w:rFonts w:hint="default"/>
+          <w:color w:val="0E101A"/>
+          <w:lang w:val="en-US"/>
+        </w:rPr>
+        <w:t xml:space="preserve">reliable </w:t>
+      </w:r>
+      <w:r>
+        <w:rPr>
+          <w:color w:val="0E101A"/>
+        </w:rPr>
+        <w:t>. Anyone regarding their age , sex</w:t>
+      </w:r>
+      <w:r>
+        <w:rPr>
+          <w:rFonts w:hint="default"/>
+          <w:color w:val="0E101A"/>
+          <w:lang w:val="en-US"/>
+        </w:rPr>
+        <w:t xml:space="preserve"> </w:t>
+      </w:r>
+      <w:r>
+        <w:rPr>
+          <w:color w:val="0E101A"/>
+        </w:rPr>
+        <w:t>or knowledge can upload any information they w</w:t>
+      </w:r>
+      <w:r>
+        <w:rPr>
+          <w:rFonts w:hint="default"/>
+          <w:color w:val="0E101A"/>
+          <w:lang w:val="en-US"/>
+        </w:rPr>
+        <w:t>h</w:t>
+      </w:r>
+      <w:r>
+        <w:rPr>
+          <w:color w:val="0E101A"/>
+        </w:rPr>
+        <w:t>at on this site . since this is a social media site it's probably best not to trust the things that are being uploaded on the site the purpose of this site is to interact with people and for communication. even tho information is uploaded by the minute that still doesn't mean the information is reliable </w:t>
       </w:r>
     </w:p>
     <w:p>
@@ -11488,8 +11532,6 @@
         </w:rPr>
         <w:t>aelieve.com</w:t>
       </w:r>
-      <w:bookmarkStart w:id="29" w:name="_GoBack"/>
-      <w:bookmarkEnd w:id="29"/>
     </w:p>
     <w:p>
       <w:pPr>
